--- a/test.docx
+++ b/test.docx
@@ -539,7 +539,7 @@
                 <w:szCs w:val="22"/>
                 <w:color w:val="111111"/>
               </w:rPr>
-              <w:t xml:space="preserve">0.018</w:t>
+              <w:t xml:space="preserve">0.020</w:t>
             </w:r>
           </w:p>
         </w:tc>
@@ -579,109 +579,109 @@
                 <w:szCs w:val="22"/>
                 <w:color w:val="111111"/>
               </w:rPr>
-              <w:t xml:space="preserve">Sex at birth</w:t>
-            </w:r>
-          </w:p>
-        </w:tc>
-        <w:tc>
-          <w:tcPr>
-            <w:tcBorders>
-              <w:bottom w:val="single" w:sz="8" w:space="0" w:color="666666"/>
-              <w:top w:val="single" w:sz="8" w:space="0" w:color="666666"/>
-              <w:left w:val="single" w:sz="8" w:space="0" w:color="666666"/>
-              <w:right w:val="single" w:sz="8" w:space="0" w:color="666666"/>
-            </w:tcBorders>
-            <w:shd w:val="clear" w:color="auto" w:fill="FFFFFF"/>
-            <w:tcMar>
-              <w:top w:w="0" w:type="dxa"/>
-              <w:bottom w:w="0" w:type="dxa"/>
-              <w:left w:w="0" w:type="dxa"/>
-              <w:right w:w="0" w:type="dxa"/>
-            </w:tcMar>
-            <w:vAlign w:val="center"/>
-          </w:tcPr>
-          <w:p>
-            <w:pPr>
-              <w:jc w:val="center"/>
-              <w:spacing w:after="40" w:before="40"/>
-              <w:ind w:firstLine="0" w:left="100" w:right="100"/>
-            </w:pPr>
-            <w:r xmlns:w="http://schemas.openxmlformats.org/wordprocessingml/2006/main" xmlns:wp="http://schemas.openxmlformats.org/drawingml/2006/wordprocessingDrawing" xmlns:r="http://schemas.openxmlformats.org/officeDocument/2006/relationships" xmlns:w14="http://schemas.microsoft.com/office/word/2010/wordml">
-              <w:rPr>
-                <w:rFonts w:ascii="Arial" w:hAnsi="Arial" w:eastAsia="Arial" w:cs="Arial"/>
-                <w:sz w:val="22"/>
-                <w:szCs w:val="22"/>
-                <w:color w:val="111111"/>
-              </w:rPr>
-              <w:t xml:space="preserve"/>
-            </w:r>
-          </w:p>
-        </w:tc>
-        <w:tc>
-          <w:tcPr>
-            <w:tcBorders>
-              <w:bottom w:val="single" w:sz="8" w:space="0" w:color="666666"/>
-              <w:top w:val="single" w:sz="8" w:space="0" w:color="666666"/>
-              <w:left w:val="single" w:sz="8" w:space="0" w:color="666666"/>
-              <w:right w:val="single" w:sz="8" w:space="0" w:color="666666"/>
-            </w:tcBorders>
-            <w:shd w:val="clear" w:color="auto" w:fill="FFFFFF"/>
-            <w:tcMar>
-              <w:top w:w="0" w:type="dxa"/>
-              <w:bottom w:w="0" w:type="dxa"/>
-              <w:left w:w="0" w:type="dxa"/>
-              <w:right w:w="0" w:type="dxa"/>
-            </w:tcMar>
-            <w:vAlign w:val="center"/>
-          </w:tcPr>
-          <w:p>
-            <w:pPr>
-              <w:jc w:val="center"/>
-              <w:spacing w:after="40" w:before="40"/>
-              <w:ind w:firstLine="0" w:left="100" w:right="100"/>
-            </w:pPr>
-            <w:r xmlns:w="http://schemas.openxmlformats.org/wordprocessingml/2006/main" xmlns:wp="http://schemas.openxmlformats.org/drawingml/2006/wordprocessingDrawing" xmlns:r="http://schemas.openxmlformats.org/officeDocument/2006/relationships" xmlns:w14="http://schemas.microsoft.com/office/word/2010/wordml">
-              <w:rPr>
-                <w:rFonts w:ascii="Arial" w:hAnsi="Arial" w:eastAsia="Arial" w:cs="Arial"/>
-                <w:sz w:val="22"/>
-                <w:szCs w:val="22"/>
-                <w:color w:val="111111"/>
-              </w:rPr>
-              <w:t xml:space="preserve"/>
-            </w:r>
-          </w:p>
-        </w:tc>
-        <w:tc>
-          <w:tcPr>
-            <w:tcBorders>
-              <w:bottom w:val="single" w:sz="8" w:space="0" w:color="666666"/>
-              <w:top w:val="single" w:sz="8" w:space="0" w:color="666666"/>
-              <w:left w:val="single" w:sz="8" w:space="0" w:color="666666"/>
-              <w:right w:val="single" w:sz="8" w:space="0" w:color="666666"/>
-            </w:tcBorders>
-            <w:shd w:val="clear" w:color="auto" w:fill="FFFFFF"/>
-            <w:tcMar>
-              <w:top w:w="0" w:type="dxa"/>
-              <w:bottom w:w="0" w:type="dxa"/>
-              <w:left w:w="0" w:type="dxa"/>
-              <w:right w:w="0" w:type="dxa"/>
-            </w:tcMar>
-            <w:vAlign w:val="center"/>
-          </w:tcPr>
-          <w:p>
-            <w:pPr>
-              <w:jc w:val="center"/>
-              <w:spacing w:after="40" w:before="40"/>
-              <w:ind w:firstLine="0" w:left="100" w:right="100"/>
-            </w:pPr>
-            <w:r xmlns:w="http://schemas.openxmlformats.org/wordprocessingml/2006/main" xmlns:wp="http://schemas.openxmlformats.org/drawingml/2006/wordprocessingDrawing" xmlns:r="http://schemas.openxmlformats.org/officeDocument/2006/relationships" xmlns:w14="http://schemas.microsoft.com/office/word/2010/wordml">
-              <w:rPr>
-                <w:rFonts w:ascii="Arial" w:hAnsi="Arial" w:eastAsia="Arial" w:cs="Arial"/>
-                <w:sz w:val="22"/>
-                <w:szCs w:val="22"/>
-                <w:color w:val="111111"/>
-              </w:rPr>
-              <w:t xml:space="preserve"/>
+              <w:t xml:space="preserve">Female</w:t>
+            </w:r>
+          </w:p>
+        </w:tc>
+        <w:tc>
+          <w:tcPr>
+            <w:tcBorders>
+              <w:bottom w:val="single" w:sz="8" w:space="0" w:color="666666"/>
+              <w:top w:val="single" w:sz="8" w:space="0" w:color="666666"/>
+              <w:left w:val="single" w:sz="8" w:space="0" w:color="666666"/>
+              <w:right w:val="single" w:sz="8" w:space="0" w:color="666666"/>
+            </w:tcBorders>
+            <w:shd w:val="clear" w:color="auto" w:fill="FFFFFF"/>
+            <w:tcMar>
+              <w:top w:w="0" w:type="dxa"/>
+              <w:bottom w:w="0" w:type="dxa"/>
+              <w:left w:w="0" w:type="dxa"/>
+              <w:right w:w="0" w:type="dxa"/>
+            </w:tcMar>
+            <w:vAlign w:val="center"/>
+          </w:tcPr>
+          <w:p>
+            <w:pPr>
+              <w:jc w:val="center"/>
+              <w:spacing w:after="40" w:before="40"/>
+              <w:ind w:firstLine="0" w:left="100" w:right="100"/>
+            </w:pPr>
+            <w:r xmlns:w="http://schemas.openxmlformats.org/wordprocessingml/2006/main" xmlns:wp="http://schemas.openxmlformats.org/drawingml/2006/wordprocessingDrawing" xmlns:r="http://schemas.openxmlformats.org/officeDocument/2006/relationships" xmlns:w14="http://schemas.microsoft.com/office/word/2010/wordml">
+              <w:rPr>
+                <w:rFonts w:ascii="Arial" w:hAnsi="Arial" w:eastAsia="Arial" w:cs="Arial"/>
+                <w:sz w:val="22"/>
+                <w:szCs w:val="22"/>
+                <w:color w:val="111111"/>
+              </w:rPr>
+              <w:t xml:space="preserve">89.5</w:t>
+            </w:r>
+          </w:p>
+        </w:tc>
+        <w:tc>
+          <w:tcPr>
+            <w:tcBorders>
+              <w:bottom w:val="single" w:sz="8" w:space="0" w:color="666666"/>
+              <w:top w:val="single" w:sz="8" w:space="0" w:color="666666"/>
+              <w:left w:val="single" w:sz="8" w:space="0" w:color="666666"/>
+              <w:right w:val="single" w:sz="8" w:space="0" w:color="666666"/>
+            </w:tcBorders>
+            <w:shd w:val="clear" w:color="auto" w:fill="FFFFFF"/>
+            <w:tcMar>
+              <w:top w:w="0" w:type="dxa"/>
+              <w:bottom w:w="0" w:type="dxa"/>
+              <w:left w:w="0" w:type="dxa"/>
+              <w:right w:w="0" w:type="dxa"/>
+            </w:tcMar>
+            <w:vAlign w:val="center"/>
+          </w:tcPr>
+          <w:p>
+            <w:pPr>
+              <w:jc w:val="center"/>
+              <w:spacing w:after="40" w:before="40"/>
+              <w:ind w:firstLine="0" w:left="100" w:right="100"/>
+            </w:pPr>
+            <w:r xmlns:w="http://schemas.openxmlformats.org/wordprocessingml/2006/main" xmlns:wp="http://schemas.openxmlformats.org/drawingml/2006/wordprocessingDrawing" xmlns:r="http://schemas.openxmlformats.org/officeDocument/2006/relationships" xmlns:w14="http://schemas.microsoft.com/office/word/2010/wordml">
+              <w:rPr>
+                <w:rFonts w:ascii="Arial" w:hAnsi="Arial" w:eastAsia="Arial" w:cs="Arial"/>
+                <w:sz w:val="22"/>
+                <w:szCs w:val="22"/>
+                <w:color w:val="111111"/>
+              </w:rPr>
+              <w:t xml:space="preserve">86.7</w:t>
+            </w:r>
+          </w:p>
+        </w:tc>
+        <w:tc>
+          <w:tcPr>
+            <w:tcBorders>
+              <w:bottom w:val="single" w:sz="8" w:space="0" w:color="666666"/>
+              <w:top w:val="single" w:sz="8" w:space="0" w:color="666666"/>
+              <w:left w:val="single" w:sz="8" w:space="0" w:color="666666"/>
+              <w:right w:val="single" w:sz="8" w:space="0" w:color="666666"/>
+            </w:tcBorders>
+            <w:shd w:val="clear" w:color="auto" w:fill="FFFFFF"/>
+            <w:tcMar>
+              <w:top w:w="0" w:type="dxa"/>
+              <w:bottom w:w="0" w:type="dxa"/>
+              <w:left w:w="0" w:type="dxa"/>
+              <w:right w:w="0" w:type="dxa"/>
+            </w:tcMar>
+            <w:vAlign w:val="center"/>
+          </w:tcPr>
+          <w:p>
+            <w:pPr>
+              <w:jc w:val="center"/>
+              <w:spacing w:after="40" w:before="40"/>
+              <w:ind w:firstLine="0" w:left="100" w:right="100"/>
+            </w:pPr>
+            <w:r xmlns:w="http://schemas.openxmlformats.org/wordprocessingml/2006/main" xmlns:wp="http://schemas.openxmlformats.org/drawingml/2006/wordprocessingDrawing" xmlns:r="http://schemas.openxmlformats.org/officeDocument/2006/relationships" xmlns:w14="http://schemas.microsoft.com/office/word/2010/wordml">
+              <w:rPr>
+                <w:rFonts w:ascii="Arial" w:hAnsi="Arial" w:eastAsia="Arial" w:cs="Arial"/>
+                <w:sz w:val="22"/>
+                <w:szCs w:val="22"/>
+                <w:color w:val="111111"/>
+              </w:rPr>
+              <w:t xml:space="preserve">90.3</w:t>
             </w:r>
           </w:p>
         </w:tc>
@@ -727,6 +727,7 @@
         </w:trPr>
         <w:tc>
           <w:tcPr>
+            <w:gridSpan w:val="5"/>
             <w:tcBorders>
               <w:bottom w:val="single" w:sz="8" w:space="0" w:color="666666"/>
               <w:top w:val="single" w:sz="8" w:space="0" w:color="666666"/>
@@ -746,152 +747,16 @@
             <w:pPr>
               <w:jc w:val="left"/>
               <w:spacing w:after="40" w:before="40"/>
-              <w:ind w:firstLine="0" w:left="400" w:right="100"/>
-            </w:pPr>
-            <w:r xmlns:w="http://schemas.openxmlformats.org/wordprocessingml/2006/main" xmlns:wp="http://schemas.openxmlformats.org/drawingml/2006/wordprocessingDrawing" xmlns:r="http://schemas.openxmlformats.org/officeDocument/2006/relationships" xmlns:w14="http://schemas.microsoft.com/office/word/2010/wordml">
-              <w:rPr>
-                <w:rFonts w:ascii="Arial" w:hAnsi="Arial" w:eastAsia="Arial" w:cs="Arial"/>
-                <w:sz w:val="22"/>
-                <w:szCs w:val="22"/>
-                <w:color w:val="111111"/>
-              </w:rPr>
-              <w:t xml:space="preserve">Male</w:t>
-            </w:r>
-          </w:p>
-        </w:tc>
-        <w:tc>
-          <w:tcPr>
-            <w:tcBorders>
-              <w:bottom w:val="single" w:sz="8" w:space="0" w:color="666666"/>
-              <w:top w:val="single" w:sz="8" w:space="0" w:color="666666"/>
-              <w:left w:val="single" w:sz="8" w:space="0" w:color="666666"/>
-              <w:right w:val="single" w:sz="8" w:space="0" w:color="666666"/>
-            </w:tcBorders>
-            <w:shd w:val="clear" w:color="auto" w:fill="FFFFFF"/>
-            <w:tcMar>
-              <w:top w:w="0" w:type="dxa"/>
-              <w:bottom w:w="0" w:type="dxa"/>
-              <w:left w:w="0" w:type="dxa"/>
-              <w:right w:w="0" w:type="dxa"/>
-            </w:tcMar>
-            <w:vAlign w:val="center"/>
-          </w:tcPr>
-          <w:p>
-            <w:pPr>
-              <w:jc w:val="center"/>
-              <w:spacing w:after="40" w:before="40"/>
-              <w:ind w:firstLine="0" w:left="100" w:right="100"/>
-            </w:pPr>
-            <w:r xmlns:w="http://schemas.openxmlformats.org/wordprocessingml/2006/main" xmlns:wp="http://schemas.openxmlformats.org/drawingml/2006/wordprocessingDrawing" xmlns:r="http://schemas.openxmlformats.org/officeDocument/2006/relationships" xmlns:w14="http://schemas.microsoft.com/office/word/2010/wordml">
-              <w:rPr>
-                <w:rFonts w:ascii="Arial" w:hAnsi="Arial" w:eastAsia="Arial" w:cs="Arial"/>
-                <w:sz w:val="22"/>
-                <w:szCs w:val="22"/>
-                <w:color w:val="111111"/>
-              </w:rPr>
-              <w:t xml:space="preserve">44 (10.5)</w:t>
-            </w:r>
-          </w:p>
-        </w:tc>
-        <w:tc>
-          <w:tcPr>
-            <w:tcBorders>
-              <w:bottom w:val="single" w:sz="8" w:space="0" w:color="666666"/>
-              <w:top w:val="single" w:sz="8" w:space="0" w:color="666666"/>
-              <w:left w:val="single" w:sz="8" w:space="0" w:color="666666"/>
-              <w:right w:val="single" w:sz="8" w:space="0" w:color="666666"/>
-            </w:tcBorders>
-            <w:shd w:val="clear" w:color="auto" w:fill="FFFFFF"/>
-            <w:tcMar>
-              <w:top w:w="0" w:type="dxa"/>
-              <w:bottom w:w="0" w:type="dxa"/>
-              <w:left w:w="0" w:type="dxa"/>
-              <w:right w:w="0" w:type="dxa"/>
-            </w:tcMar>
-            <w:vAlign w:val="center"/>
-          </w:tcPr>
-          <w:p>
-            <w:pPr>
-              <w:jc w:val="center"/>
-              <w:spacing w:after="40" w:before="40"/>
-              <w:ind w:firstLine="0" w:left="100" w:right="100"/>
-            </w:pPr>
-            <w:r xmlns:w="http://schemas.openxmlformats.org/wordprocessingml/2006/main" xmlns:wp="http://schemas.openxmlformats.org/drawingml/2006/wordprocessingDrawing" xmlns:r="http://schemas.openxmlformats.org/officeDocument/2006/relationships" xmlns:w14="http://schemas.microsoft.com/office/word/2010/wordml">
-              <w:rPr>
-                <w:rFonts w:ascii="Arial" w:hAnsi="Arial" w:eastAsia="Arial" w:cs="Arial"/>
-                <w:sz w:val="22"/>
-                <w:szCs w:val="22"/>
-                <w:color w:val="111111"/>
-              </w:rPr>
-              <w:t xml:space="preserve">21 (13.3)</w:t>
-            </w:r>
-          </w:p>
-        </w:tc>
-        <w:tc>
-          <w:tcPr>
-            <w:tcBorders>
-              <w:bottom w:val="single" w:sz="8" w:space="0" w:color="666666"/>
-              <w:top w:val="single" w:sz="8" w:space="0" w:color="666666"/>
-              <w:left w:val="single" w:sz="8" w:space="0" w:color="666666"/>
-              <w:right w:val="single" w:sz="8" w:space="0" w:color="666666"/>
-            </w:tcBorders>
-            <w:shd w:val="clear" w:color="auto" w:fill="FFFFFF"/>
-            <w:tcMar>
-              <w:top w:w="0" w:type="dxa"/>
-              <w:bottom w:w="0" w:type="dxa"/>
-              <w:left w:w="0" w:type="dxa"/>
-              <w:right w:w="0" w:type="dxa"/>
-            </w:tcMar>
-            <w:vAlign w:val="center"/>
-          </w:tcPr>
-          <w:p>
-            <w:pPr>
-              <w:jc w:val="center"/>
-              <w:spacing w:after="40" w:before="40"/>
-              <w:ind w:firstLine="0" w:left="100" w:right="100"/>
-            </w:pPr>
-            <w:r xmlns:w="http://schemas.openxmlformats.org/wordprocessingml/2006/main" xmlns:wp="http://schemas.openxmlformats.org/drawingml/2006/wordprocessingDrawing" xmlns:r="http://schemas.openxmlformats.org/officeDocument/2006/relationships" xmlns:w14="http://schemas.microsoft.com/office/word/2010/wordml">
-              <w:rPr>
-                <w:rFonts w:ascii="Arial" w:hAnsi="Arial" w:eastAsia="Arial" w:cs="Arial"/>
-                <w:sz w:val="22"/>
-                <w:szCs w:val="22"/>
-                <w:color w:val="111111"/>
-              </w:rPr>
-              <w:t xml:space="preserve">15 (9.74)</w:t>
-            </w:r>
-          </w:p>
-        </w:tc>
-        <w:tc>
-          <w:tcPr>
-            <w:tcBorders>
-              <w:bottom w:val="single" w:sz="8" w:space="0" w:color="666666"/>
-              <w:top w:val="single" w:sz="8" w:space="0" w:color="666666"/>
-              <w:left w:val="single" w:sz="8" w:space="0" w:color="666666"/>
-              <w:right w:val="single" w:sz="8" w:space="0" w:color="666666"/>
-            </w:tcBorders>
-            <w:shd w:val="clear" w:color="auto" w:fill="FFFFFF"/>
-            <w:tcMar>
-              <w:top w:w="0" w:type="dxa"/>
-              <w:bottom w:w="0" w:type="dxa"/>
-              <w:left w:w="0" w:type="dxa"/>
-              <w:right w:w="0" w:type="dxa"/>
-            </w:tcMar>
-            <w:vAlign w:val="center"/>
-          </w:tcPr>
-          <w:p>
-            <w:pPr>
-              <w:jc w:val="center"/>
-              <w:spacing w:after="40" w:before="40"/>
-              <w:ind w:firstLine="0" w:left="100" w:right="100"/>
-            </w:pPr>
-            <w:r xmlns:w="http://schemas.openxmlformats.org/wordprocessingml/2006/main" xmlns:wp="http://schemas.openxmlformats.org/drawingml/2006/wordprocessingDrawing" xmlns:r="http://schemas.openxmlformats.org/officeDocument/2006/relationships" xmlns:w14="http://schemas.microsoft.com/office/word/2010/wordml">
-              <w:rPr>
-                <w:rFonts w:ascii="Arial" w:hAnsi="Arial" w:eastAsia="Arial" w:cs="Arial"/>
-                <w:sz w:val="22"/>
-                <w:szCs w:val="22"/>
-                <w:color w:val="111111"/>
-              </w:rPr>
-              <w:t xml:space="preserve"/>
+              <w:ind w:firstLine="0" w:left="100" w:right="100"/>
+            </w:pPr>
+            <w:r xmlns:w="http://schemas.openxmlformats.org/wordprocessingml/2006/main" xmlns:wp="http://schemas.openxmlformats.org/drawingml/2006/wordprocessingDrawing" xmlns:r="http://schemas.openxmlformats.org/officeDocument/2006/relationships" xmlns:w14="http://schemas.microsoft.com/office/word/2010/wordml">
+              <w:rPr>
+                <w:rFonts w:ascii="Arial" w:hAnsi="Arial" w:eastAsia="Arial" w:cs="Arial"/>
+                <w:sz w:val="22"/>
+                <w:szCs w:val="22"/>
+                <w:color w:val="111111"/>
+              </w:rPr>
+              <w:t xml:space="preserve">Exposures</w:t>
             </w:r>
           </w:p>
         </w:tc>
@@ -922,118 +787,16 @@
             <w:pPr>
               <w:jc w:val="left"/>
               <w:spacing w:after="40" w:before="40"/>
-              <w:ind w:firstLine="0" w:left="400" w:right="100"/>
-            </w:pPr>
-            <w:r xmlns:w="http://schemas.openxmlformats.org/wordprocessingml/2006/main" xmlns:wp="http://schemas.openxmlformats.org/drawingml/2006/wordprocessingDrawing" xmlns:r="http://schemas.openxmlformats.org/officeDocument/2006/relationships" xmlns:w14="http://schemas.microsoft.com/office/word/2010/wordml">
-              <w:rPr>
-                <w:rFonts w:ascii="Arial" w:hAnsi="Arial" w:eastAsia="Arial" w:cs="Arial"/>
-                <w:sz w:val="22"/>
-                <w:szCs w:val="22"/>
-                <w:color w:val="111111"/>
-              </w:rPr>
-              <w:t xml:space="preserve">Female</w:t>
-            </w:r>
-          </w:p>
-        </w:tc>
-        <w:tc>
-          <w:tcPr>
-            <w:tcBorders>
-              <w:bottom w:val="single" w:sz="8" w:space="0" w:color="666666"/>
-              <w:top w:val="single" w:sz="8" w:space="0" w:color="666666"/>
-              <w:left w:val="single" w:sz="8" w:space="0" w:color="666666"/>
-              <w:right w:val="single" w:sz="8" w:space="0" w:color="666666"/>
-            </w:tcBorders>
-            <w:shd w:val="clear" w:color="auto" w:fill="FFFFFF"/>
-            <w:tcMar>
-              <w:top w:w="0" w:type="dxa"/>
-              <w:bottom w:w="0" w:type="dxa"/>
-              <w:left w:w="0" w:type="dxa"/>
-              <w:right w:w="0" w:type="dxa"/>
-            </w:tcMar>
-            <w:vAlign w:val="center"/>
-          </w:tcPr>
-          <w:p>
-            <w:pPr>
-              <w:jc w:val="center"/>
-              <w:spacing w:after="40" w:before="40"/>
-              <w:ind w:firstLine="0" w:left="100" w:right="100"/>
-            </w:pPr>
-            <w:r xmlns:w="http://schemas.openxmlformats.org/wordprocessingml/2006/main" xmlns:wp="http://schemas.openxmlformats.org/drawingml/2006/wordprocessingDrawing" xmlns:r="http://schemas.openxmlformats.org/officeDocument/2006/relationships" xmlns:w14="http://schemas.microsoft.com/office/word/2010/wordml">
-              <w:rPr>
-                <w:rFonts w:ascii="Arial" w:hAnsi="Arial" w:eastAsia="Arial" w:cs="Arial"/>
-                <w:sz w:val="22"/>
-                <w:szCs w:val="22"/>
-                <w:color w:val="111111"/>
-              </w:rPr>
-              <w:t xml:space="preserve">374 (89.5)</w:t>
-            </w:r>
-          </w:p>
-        </w:tc>
-        <w:tc>
-          <w:tcPr>
-            <w:tcBorders>
-              <w:bottom w:val="single" w:sz="8" w:space="0" w:color="666666"/>
-              <w:top w:val="single" w:sz="8" w:space="0" w:color="666666"/>
-              <w:left w:val="single" w:sz="8" w:space="0" w:color="666666"/>
-              <w:right w:val="single" w:sz="8" w:space="0" w:color="666666"/>
-            </w:tcBorders>
-            <w:shd w:val="clear" w:color="auto" w:fill="FFFFFF"/>
-            <w:tcMar>
-              <w:top w:w="0" w:type="dxa"/>
-              <w:bottom w:w="0" w:type="dxa"/>
-              <w:left w:w="0" w:type="dxa"/>
-              <w:right w:w="0" w:type="dxa"/>
-            </w:tcMar>
-            <w:vAlign w:val="center"/>
-          </w:tcPr>
-          <w:p>
-            <w:pPr>
-              <w:jc w:val="center"/>
-              <w:spacing w:after="40" w:before="40"/>
-              <w:ind w:firstLine="0" w:left="100" w:right="100"/>
-            </w:pPr>
-            <w:r xmlns:w="http://schemas.openxmlformats.org/wordprocessingml/2006/main" xmlns:wp="http://schemas.openxmlformats.org/drawingml/2006/wordprocessingDrawing" xmlns:r="http://schemas.openxmlformats.org/officeDocument/2006/relationships" xmlns:w14="http://schemas.microsoft.com/office/word/2010/wordml">
-              <w:rPr>
-                <w:rFonts w:ascii="Arial" w:hAnsi="Arial" w:eastAsia="Arial" w:cs="Arial"/>
-                <w:sz w:val="22"/>
-                <w:szCs w:val="22"/>
-                <w:color w:val="111111"/>
-              </w:rPr>
-              <w:t xml:space="preserve">137 (86.7)</w:t>
-            </w:r>
-          </w:p>
-        </w:tc>
-        <w:tc>
-          <w:tcPr>
-            <w:tcBorders>
-              <w:bottom w:val="single" w:sz="8" w:space="0" w:color="666666"/>
-              <w:top w:val="single" w:sz="8" w:space="0" w:color="666666"/>
-              <w:left w:val="single" w:sz="8" w:space="0" w:color="666666"/>
-              <w:right w:val="single" w:sz="8" w:space="0" w:color="666666"/>
-            </w:tcBorders>
-            <w:shd w:val="clear" w:color="auto" w:fill="FFFFFF"/>
-            <w:tcMar>
-              <w:top w:w="0" w:type="dxa"/>
-              <w:bottom w:w="0" w:type="dxa"/>
-              <w:left w:w="0" w:type="dxa"/>
-              <w:right w:w="0" w:type="dxa"/>
-            </w:tcMar>
-            <w:vAlign w:val="center"/>
-          </w:tcPr>
-          <w:p>
-            <w:pPr>
-              <w:jc w:val="center"/>
-              <w:spacing w:after="40" w:before="40"/>
-              <w:ind w:firstLine="0" w:left="100" w:right="100"/>
-            </w:pPr>
-            <w:r xmlns:w="http://schemas.openxmlformats.org/wordprocessingml/2006/main" xmlns:wp="http://schemas.openxmlformats.org/drawingml/2006/wordprocessingDrawing" xmlns:r="http://schemas.openxmlformats.org/officeDocument/2006/relationships" xmlns:w14="http://schemas.microsoft.com/office/word/2010/wordml">
-              <w:rPr>
-                <w:rFonts w:ascii="Arial" w:hAnsi="Arial" w:eastAsia="Arial" w:cs="Arial"/>
-                <w:sz w:val="22"/>
-                <w:szCs w:val="22"/>
-                <w:color w:val="111111"/>
-              </w:rPr>
-              <w:t xml:space="preserve">139 (90.3)</w:t>
+              <w:ind w:firstLine="0" w:left="100" w:right="100"/>
+            </w:pPr>
+            <w:r xmlns:w="http://schemas.openxmlformats.org/wordprocessingml/2006/main" xmlns:wp="http://schemas.openxmlformats.org/drawingml/2006/wordprocessingDrawing" xmlns:r="http://schemas.openxmlformats.org/officeDocument/2006/relationships" xmlns:w14="http://schemas.microsoft.com/office/word/2010/wordml">
+              <w:rPr>
+                <w:rFonts w:ascii="Arial" w:hAnsi="Arial" w:eastAsia="Arial" w:cs="Arial"/>
+                <w:sz w:val="22"/>
+                <w:szCs w:val="22"/>
+                <w:color w:val="111111"/>
+              </w:rPr>
+              <w:t xml:space="preserve">Stage</w:t>
             </w:r>
           </w:p>
         </w:tc>
@@ -1068,6 +831,108 @@
                 <w:color w:val="111111"/>
               </w:rPr>
               <w:t xml:space="preserve"/>
+            </w:r>
+          </w:p>
+        </w:tc>
+        <w:tc>
+          <w:tcPr>
+            <w:tcBorders>
+              <w:bottom w:val="single" w:sz="8" w:space="0" w:color="666666"/>
+              <w:top w:val="single" w:sz="8" w:space="0" w:color="666666"/>
+              <w:left w:val="single" w:sz="8" w:space="0" w:color="666666"/>
+              <w:right w:val="single" w:sz="8" w:space="0" w:color="666666"/>
+            </w:tcBorders>
+            <w:shd w:val="clear" w:color="auto" w:fill="FFFFFF"/>
+            <w:tcMar>
+              <w:top w:w="0" w:type="dxa"/>
+              <w:bottom w:w="0" w:type="dxa"/>
+              <w:left w:w="0" w:type="dxa"/>
+              <w:right w:w="0" w:type="dxa"/>
+            </w:tcMar>
+            <w:vAlign w:val="center"/>
+          </w:tcPr>
+          <w:p>
+            <w:pPr>
+              <w:jc w:val="center"/>
+              <w:spacing w:after="40" w:before="40"/>
+              <w:ind w:firstLine="0" w:left="100" w:right="100"/>
+            </w:pPr>
+            <w:r xmlns:w="http://schemas.openxmlformats.org/wordprocessingml/2006/main" xmlns:wp="http://schemas.openxmlformats.org/drawingml/2006/wordprocessingDrawing" xmlns:r="http://schemas.openxmlformats.org/officeDocument/2006/relationships" xmlns:w14="http://schemas.microsoft.com/office/word/2010/wordml">
+              <w:rPr>
+                <w:rFonts w:ascii="Arial" w:hAnsi="Arial" w:eastAsia="Arial" w:cs="Arial"/>
+                <w:sz w:val="22"/>
+                <w:szCs w:val="22"/>
+                <w:color w:val="111111"/>
+              </w:rPr>
+              <w:t xml:space="preserve"/>
+            </w:r>
+          </w:p>
+        </w:tc>
+        <w:tc>
+          <w:tcPr>
+            <w:tcBorders>
+              <w:bottom w:val="single" w:sz="8" w:space="0" w:color="666666"/>
+              <w:top w:val="single" w:sz="8" w:space="0" w:color="666666"/>
+              <w:left w:val="single" w:sz="8" w:space="0" w:color="666666"/>
+              <w:right w:val="single" w:sz="8" w:space="0" w:color="666666"/>
+            </w:tcBorders>
+            <w:shd w:val="clear" w:color="auto" w:fill="FFFFFF"/>
+            <w:tcMar>
+              <w:top w:w="0" w:type="dxa"/>
+              <w:bottom w:w="0" w:type="dxa"/>
+              <w:left w:w="0" w:type="dxa"/>
+              <w:right w:w="0" w:type="dxa"/>
+            </w:tcMar>
+            <w:vAlign w:val="center"/>
+          </w:tcPr>
+          <w:p>
+            <w:pPr>
+              <w:jc w:val="center"/>
+              <w:spacing w:after="40" w:before="40"/>
+              <w:ind w:firstLine="0" w:left="100" w:right="100"/>
+            </w:pPr>
+            <w:r xmlns:w="http://schemas.openxmlformats.org/wordprocessingml/2006/main" xmlns:wp="http://schemas.openxmlformats.org/drawingml/2006/wordprocessingDrawing" xmlns:r="http://schemas.openxmlformats.org/officeDocument/2006/relationships" xmlns:w14="http://schemas.microsoft.com/office/word/2010/wordml">
+              <w:rPr>
+                <w:rFonts w:ascii="Arial" w:hAnsi="Arial" w:eastAsia="Arial" w:cs="Arial"/>
+                <w:sz w:val="22"/>
+                <w:szCs w:val="22"/>
+                <w:color w:val="111111"/>
+              </w:rPr>
+              <w:t xml:space="preserve"/>
+            </w:r>
+          </w:p>
+        </w:tc>
+        <w:tc>
+          <w:tcPr>
+            <w:tcBorders>
+              <w:bottom w:val="single" w:sz="8" w:space="0" w:color="666666"/>
+              <w:top w:val="single" w:sz="8" w:space="0" w:color="666666"/>
+              <w:left w:val="single" w:sz="8" w:space="0" w:color="666666"/>
+              <w:right w:val="single" w:sz="8" w:space="0" w:color="666666"/>
+            </w:tcBorders>
+            <w:shd w:val="clear" w:color="auto" w:fill="FFFFFF"/>
+            <w:tcMar>
+              <w:top w:w="0" w:type="dxa"/>
+              <w:bottom w:w="0" w:type="dxa"/>
+              <w:left w:w="0" w:type="dxa"/>
+              <w:right w:w="0" w:type="dxa"/>
+            </w:tcMar>
+            <w:vAlign w:val="center"/>
+          </w:tcPr>
+          <w:p>
+            <w:pPr>
+              <w:jc w:val="center"/>
+              <w:spacing w:after="40" w:before="40"/>
+              <w:ind w:firstLine="0" w:left="100" w:right="100"/>
+            </w:pPr>
+            <w:r xmlns:w="http://schemas.openxmlformats.org/wordprocessingml/2006/main" xmlns:wp="http://schemas.openxmlformats.org/drawingml/2006/wordprocessingDrawing" xmlns:r="http://schemas.openxmlformats.org/officeDocument/2006/relationships" xmlns:w14="http://schemas.microsoft.com/office/word/2010/wordml">
+              <w:rPr>
+                <w:rFonts w:ascii="Arial" w:hAnsi="Arial" w:eastAsia="Arial" w:cs="Arial"/>
+                <w:sz w:val="22"/>
+                <w:szCs w:val="22"/>
+                <w:color w:val="111111"/>
+              </w:rPr>
+              <w:t xml:space="preserve">0.201</w:t>
             </w:r>
           </w:p>
         </w:tc>
@@ -1098,16 +963,118 @@
             <w:pPr>
               <w:jc w:val="left"/>
               <w:spacing w:after="40" w:before="40"/>
-              <w:ind w:firstLine="0" w:left="100" w:right="100"/>
-            </w:pPr>
-            <w:r xmlns:w="http://schemas.openxmlformats.org/wordprocessingml/2006/main" xmlns:wp="http://schemas.openxmlformats.org/drawingml/2006/wordprocessingDrawing" xmlns:r="http://schemas.openxmlformats.org/officeDocument/2006/relationships" xmlns:w14="http://schemas.microsoft.com/office/word/2010/wordml">
-              <w:rPr>
-                <w:rFonts w:ascii="Arial" w:hAnsi="Arial" w:eastAsia="Arial" w:cs="Arial"/>
-                <w:sz w:val="22"/>
-                <w:szCs w:val="22"/>
-                <w:color w:val="111111"/>
-              </w:rPr>
-              <w:t xml:space="preserve">Status at last contact</w:t>
+              <w:ind w:firstLine="0" w:left="400" w:right="100"/>
+            </w:pPr>
+            <w:r xmlns:w="http://schemas.openxmlformats.org/wordprocessingml/2006/main" xmlns:wp="http://schemas.openxmlformats.org/drawingml/2006/wordprocessingDrawing" xmlns:r="http://schemas.openxmlformats.org/officeDocument/2006/relationships" xmlns:w14="http://schemas.microsoft.com/office/word/2010/wordml">
+              <w:rPr>
+                <w:rFonts w:ascii="Arial" w:hAnsi="Arial" w:eastAsia="Arial" w:cs="Arial"/>
+                <w:sz w:val="22"/>
+                <w:szCs w:val="22"/>
+                <w:color w:val="111111"/>
+              </w:rPr>
+              <w:t xml:space="preserve">One</w:t>
+            </w:r>
+          </w:p>
+        </w:tc>
+        <w:tc>
+          <w:tcPr>
+            <w:tcBorders>
+              <w:bottom w:val="single" w:sz="8" w:space="0" w:color="666666"/>
+              <w:top w:val="single" w:sz="8" w:space="0" w:color="666666"/>
+              <w:left w:val="single" w:sz="8" w:space="0" w:color="666666"/>
+              <w:right w:val="single" w:sz="8" w:space="0" w:color="666666"/>
+            </w:tcBorders>
+            <w:shd w:val="clear" w:color="auto" w:fill="FFFFFF"/>
+            <w:tcMar>
+              <w:top w:w="0" w:type="dxa"/>
+              <w:bottom w:w="0" w:type="dxa"/>
+              <w:left w:w="0" w:type="dxa"/>
+              <w:right w:w="0" w:type="dxa"/>
+            </w:tcMar>
+            <w:vAlign w:val="center"/>
+          </w:tcPr>
+          <w:p>
+            <w:pPr>
+              <w:jc w:val="center"/>
+              <w:spacing w:after="40" w:before="40"/>
+              <w:ind w:firstLine="0" w:left="100" w:right="100"/>
+            </w:pPr>
+            <w:r xmlns:w="http://schemas.openxmlformats.org/wordprocessingml/2006/main" xmlns:wp="http://schemas.openxmlformats.org/drawingml/2006/wordprocessingDrawing" xmlns:r="http://schemas.openxmlformats.org/officeDocument/2006/relationships" xmlns:w14="http://schemas.microsoft.com/office/word/2010/wordml">
+              <w:rPr>
+                <w:rFonts w:ascii="Arial" w:hAnsi="Arial" w:eastAsia="Arial" w:cs="Arial"/>
+                <w:sz w:val="22"/>
+                <w:szCs w:val="22"/>
+                <w:color w:val="111111"/>
+              </w:rPr>
+              <w:t xml:space="preserve">5.10</w:t>
+            </w:r>
+          </w:p>
+        </w:tc>
+        <w:tc>
+          <w:tcPr>
+            <w:tcBorders>
+              <w:bottom w:val="single" w:sz="8" w:space="0" w:color="666666"/>
+              <w:top w:val="single" w:sz="8" w:space="0" w:color="666666"/>
+              <w:left w:val="single" w:sz="8" w:space="0" w:color="666666"/>
+              <w:right w:val="single" w:sz="8" w:space="0" w:color="666666"/>
+            </w:tcBorders>
+            <w:shd w:val="clear" w:color="auto" w:fill="FFFFFF"/>
+            <w:tcMar>
+              <w:top w:w="0" w:type="dxa"/>
+              <w:bottom w:w="0" w:type="dxa"/>
+              <w:left w:w="0" w:type="dxa"/>
+              <w:right w:w="0" w:type="dxa"/>
+            </w:tcMar>
+            <w:vAlign w:val="center"/>
+          </w:tcPr>
+          <w:p>
+            <w:pPr>
+              <w:jc w:val="center"/>
+              <w:spacing w:after="40" w:before="40"/>
+              <w:ind w:firstLine="0" w:left="100" w:right="100"/>
+            </w:pPr>
+            <w:r xmlns:w="http://schemas.openxmlformats.org/wordprocessingml/2006/main" xmlns:wp="http://schemas.openxmlformats.org/drawingml/2006/wordprocessingDrawing" xmlns:r="http://schemas.openxmlformats.org/officeDocument/2006/relationships" xmlns:w14="http://schemas.microsoft.com/office/word/2010/wordml">
+              <w:rPr>
+                <w:rFonts w:ascii="Arial" w:hAnsi="Arial" w:eastAsia="Arial" w:cs="Arial"/>
+                <w:sz w:val="22"/>
+                <w:szCs w:val="22"/>
+                <w:color w:val="111111"/>
+              </w:rPr>
+              <w:t xml:space="preserve">7.59</w:t>
+            </w:r>
+          </w:p>
+        </w:tc>
+        <w:tc>
+          <w:tcPr>
+            <w:tcBorders>
+              <w:bottom w:val="single" w:sz="8" w:space="0" w:color="666666"/>
+              <w:top w:val="single" w:sz="8" w:space="0" w:color="666666"/>
+              <w:left w:val="single" w:sz="8" w:space="0" w:color="666666"/>
+              <w:right w:val="single" w:sz="8" w:space="0" w:color="666666"/>
+            </w:tcBorders>
+            <w:shd w:val="clear" w:color="auto" w:fill="FFFFFF"/>
+            <w:tcMar>
+              <w:top w:w="0" w:type="dxa"/>
+              <w:bottom w:w="0" w:type="dxa"/>
+              <w:left w:w="0" w:type="dxa"/>
+              <w:right w:w="0" w:type="dxa"/>
+            </w:tcMar>
+            <w:vAlign w:val="center"/>
+          </w:tcPr>
+          <w:p>
+            <w:pPr>
+              <w:jc w:val="center"/>
+              <w:spacing w:after="40" w:before="40"/>
+              <w:ind w:firstLine="0" w:left="100" w:right="100"/>
+            </w:pPr>
+            <w:r xmlns:w="http://schemas.openxmlformats.org/wordprocessingml/2006/main" xmlns:wp="http://schemas.openxmlformats.org/drawingml/2006/wordprocessingDrawing" xmlns:r="http://schemas.openxmlformats.org/officeDocument/2006/relationships" xmlns:w14="http://schemas.microsoft.com/office/word/2010/wordml">
+              <w:rPr>
+                <w:rFonts w:ascii="Arial" w:hAnsi="Arial" w:eastAsia="Arial" w:cs="Arial"/>
+                <w:sz w:val="22"/>
+                <w:szCs w:val="22"/>
+                <w:color w:val="111111"/>
+              </w:rPr>
+              <w:t xml:space="preserve">2.60</w:t>
             </w:r>
           </w:p>
         </w:tc>
@@ -1142,108 +1109,6 @@
                 <w:color w:val="111111"/>
               </w:rPr>
               <w:t xml:space="preserve"/>
-            </w:r>
-          </w:p>
-        </w:tc>
-        <w:tc>
-          <w:tcPr>
-            <w:tcBorders>
-              <w:bottom w:val="single" w:sz="8" w:space="0" w:color="666666"/>
-              <w:top w:val="single" w:sz="8" w:space="0" w:color="666666"/>
-              <w:left w:val="single" w:sz="8" w:space="0" w:color="666666"/>
-              <w:right w:val="single" w:sz="8" w:space="0" w:color="666666"/>
-            </w:tcBorders>
-            <w:shd w:val="clear" w:color="auto" w:fill="FFFFFF"/>
-            <w:tcMar>
-              <w:top w:w="0" w:type="dxa"/>
-              <w:bottom w:w="0" w:type="dxa"/>
-              <w:left w:w="0" w:type="dxa"/>
-              <w:right w:w="0" w:type="dxa"/>
-            </w:tcMar>
-            <w:vAlign w:val="center"/>
-          </w:tcPr>
-          <w:p>
-            <w:pPr>
-              <w:jc w:val="center"/>
-              <w:spacing w:after="40" w:before="40"/>
-              <w:ind w:firstLine="0" w:left="100" w:right="100"/>
-            </w:pPr>
-            <w:r xmlns:w="http://schemas.openxmlformats.org/wordprocessingml/2006/main" xmlns:wp="http://schemas.openxmlformats.org/drawingml/2006/wordprocessingDrawing" xmlns:r="http://schemas.openxmlformats.org/officeDocument/2006/relationships" xmlns:w14="http://schemas.microsoft.com/office/word/2010/wordml">
-              <w:rPr>
-                <w:rFonts w:ascii="Arial" w:hAnsi="Arial" w:eastAsia="Arial" w:cs="Arial"/>
-                <w:sz w:val="22"/>
-                <w:szCs w:val="22"/>
-                <w:color w:val="111111"/>
-              </w:rPr>
-              <w:t xml:space="preserve"/>
-            </w:r>
-          </w:p>
-        </w:tc>
-        <w:tc>
-          <w:tcPr>
-            <w:tcBorders>
-              <w:bottom w:val="single" w:sz="8" w:space="0" w:color="666666"/>
-              <w:top w:val="single" w:sz="8" w:space="0" w:color="666666"/>
-              <w:left w:val="single" w:sz="8" w:space="0" w:color="666666"/>
-              <w:right w:val="single" w:sz="8" w:space="0" w:color="666666"/>
-            </w:tcBorders>
-            <w:shd w:val="clear" w:color="auto" w:fill="FFFFFF"/>
-            <w:tcMar>
-              <w:top w:w="0" w:type="dxa"/>
-              <w:bottom w:w="0" w:type="dxa"/>
-              <w:left w:w="0" w:type="dxa"/>
-              <w:right w:w="0" w:type="dxa"/>
-            </w:tcMar>
-            <w:vAlign w:val="center"/>
-          </w:tcPr>
-          <w:p>
-            <w:pPr>
-              <w:jc w:val="center"/>
-              <w:spacing w:after="40" w:before="40"/>
-              <w:ind w:firstLine="0" w:left="100" w:right="100"/>
-            </w:pPr>
-            <w:r xmlns:w="http://schemas.openxmlformats.org/wordprocessingml/2006/main" xmlns:wp="http://schemas.openxmlformats.org/drawingml/2006/wordprocessingDrawing" xmlns:r="http://schemas.openxmlformats.org/officeDocument/2006/relationships" xmlns:w14="http://schemas.microsoft.com/office/word/2010/wordml">
-              <w:rPr>
-                <w:rFonts w:ascii="Arial" w:hAnsi="Arial" w:eastAsia="Arial" w:cs="Arial"/>
-                <w:sz w:val="22"/>
-                <w:szCs w:val="22"/>
-                <w:color w:val="111111"/>
-              </w:rPr>
-              <w:t xml:space="preserve"/>
-            </w:r>
-          </w:p>
-        </w:tc>
-        <w:tc>
-          <w:tcPr>
-            <w:tcBorders>
-              <w:bottom w:val="single" w:sz="8" w:space="0" w:color="666666"/>
-              <w:top w:val="single" w:sz="8" w:space="0" w:color="666666"/>
-              <w:left w:val="single" w:sz="8" w:space="0" w:color="666666"/>
-              <w:right w:val="single" w:sz="8" w:space="0" w:color="666666"/>
-            </w:tcBorders>
-            <w:shd w:val="clear" w:color="auto" w:fill="FFFFFF"/>
-            <w:tcMar>
-              <w:top w:w="0" w:type="dxa"/>
-              <w:bottom w:w="0" w:type="dxa"/>
-              <w:left w:w="0" w:type="dxa"/>
-              <w:right w:w="0" w:type="dxa"/>
-            </w:tcMar>
-            <w:vAlign w:val="center"/>
-          </w:tcPr>
-          <w:p>
-            <w:pPr>
-              <w:jc w:val="center"/>
-              <w:spacing w:after="40" w:before="40"/>
-              <w:ind w:firstLine="0" w:left="100" w:right="100"/>
-            </w:pPr>
-            <w:r xmlns:w="http://schemas.openxmlformats.org/wordprocessingml/2006/main" xmlns:wp="http://schemas.openxmlformats.org/drawingml/2006/wordprocessingDrawing" xmlns:r="http://schemas.openxmlformats.org/officeDocument/2006/relationships" xmlns:w14="http://schemas.microsoft.com/office/word/2010/wordml">
-              <w:rPr>
-                <w:rFonts w:ascii="Arial" w:hAnsi="Arial" w:eastAsia="Arial" w:cs="Arial"/>
-                <w:sz w:val="22"/>
-                <w:szCs w:val="22"/>
-                <w:color w:val="111111"/>
-              </w:rPr>
-              <w:t xml:space="preserve">0.894</w:t>
             </w:r>
           </w:p>
         </w:tc>
@@ -1283,109 +1148,109 @@
                 <w:szCs w:val="22"/>
                 <w:color w:val="111111"/>
               </w:rPr>
-              <w:t xml:space="preserve">Censored</w:t>
-            </w:r>
-          </w:p>
-        </w:tc>
-        <w:tc>
-          <w:tcPr>
-            <w:tcBorders>
-              <w:bottom w:val="single" w:sz="8" w:space="0" w:color="666666"/>
-              <w:top w:val="single" w:sz="8" w:space="0" w:color="666666"/>
-              <w:left w:val="single" w:sz="8" w:space="0" w:color="666666"/>
-              <w:right w:val="single" w:sz="8" w:space="0" w:color="666666"/>
-            </w:tcBorders>
-            <w:shd w:val="clear" w:color="auto" w:fill="FFFFFF"/>
-            <w:tcMar>
-              <w:top w:w="0" w:type="dxa"/>
-              <w:bottom w:w="0" w:type="dxa"/>
-              <w:left w:w="0" w:type="dxa"/>
-              <w:right w:w="0" w:type="dxa"/>
-            </w:tcMar>
-            <w:vAlign w:val="center"/>
-          </w:tcPr>
-          <w:p>
-            <w:pPr>
-              <w:jc w:val="center"/>
-              <w:spacing w:after="40" w:before="40"/>
-              <w:ind w:firstLine="0" w:left="100" w:right="100"/>
-            </w:pPr>
-            <w:r xmlns:w="http://schemas.openxmlformats.org/wordprocessingml/2006/main" xmlns:wp="http://schemas.openxmlformats.org/drawingml/2006/wordprocessingDrawing" xmlns:r="http://schemas.openxmlformats.org/officeDocument/2006/relationships" xmlns:w14="http://schemas.microsoft.com/office/word/2010/wordml">
-              <w:rPr>
-                <w:rFonts w:ascii="Arial" w:hAnsi="Arial" w:eastAsia="Arial" w:cs="Arial"/>
-                <w:sz w:val="22"/>
-                <w:szCs w:val="22"/>
-                <w:color w:val="111111"/>
-              </w:rPr>
-              <w:t xml:space="preserve">232 (55.5)</w:t>
-            </w:r>
-          </w:p>
-        </w:tc>
-        <w:tc>
-          <w:tcPr>
-            <w:tcBorders>
-              <w:bottom w:val="single" w:sz="8" w:space="0" w:color="666666"/>
-              <w:top w:val="single" w:sz="8" w:space="0" w:color="666666"/>
-              <w:left w:val="single" w:sz="8" w:space="0" w:color="666666"/>
-              <w:right w:val="single" w:sz="8" w:space="0" w:color="666666"/>
-            </w:tcBorders>
-            <w:shd w:val="clear" w:color="auto" w:fill="FFFFFF"/>
-            <w:tcMar>
-              <w:top w:w="0" w:type="dxa"/>
-              <w:bottom w:w="0" w:type="dxa"/>
-              <w:left w:w="0" w:type="dxa"/>
-              <w:right w:w="0" w:type="dxa"/>
-            </w:tcMar>
-            <w:vAlign w:val="center"/>
-          </w:tcPr>
-          <w:p>
-            <w:pPr>
-              <w:jc w:val="center"/>
-              <w:spacing w:after="40" w:before="40"/>
-              <w:ind w:firstLine="0" w:left="100" w:right="100"/>
-            </w:pPr>
-            <w:r xmlns:w="http://schemas.openxmlformats.org/wordprocessingml/2006/main" xmlns:wp="http://schemas.openxmlformats.org/drawingml/2006/wordprocessingDrawing" xmlns:r="http://schemas.openxmlformats.org/officeDocument/2006/relationships" xmlns:w14="http://schemas.microsoft.com/office/word/2010/wordml">
-              <w:rPr>
-                <w:rFonts w:ascii="Arial" w:hAnsi="Arial" w:eastAsia="Arial" w:cs="Arial"/>
-                <w:sz w:val="22"/>
-                <w:szCs w:val="22"/>
-                <w:color w:val="111111"/>
-              </w:rPr>
-              <w:t xml:space="preserve">83 (52.5)</w:t>
-            </w:r>
-          </w:p>
-        </w:tc>
-        <w:tc>
-          <w:tcPr>
-            <w:tcBorders>
-              <w:bottom w:val="single" w:sz="8" w:space="0" w:color="666666"/>
-              <w:top w:val="single" w:sz="8" w:space="0" w:color="666666"/>
-              <w:left w:val="single" w:sz="8" w:space="0" w:color="666666"/>
-              <w:right w:val="single" w:sz="8" w:space="0" w:color="666666"/>
-            </w:tcBorders>
-            <w:shd w:val="clear" w:color="auto" w:fill="FFFFFF"/>
-            <w:tcMar>
-              <w:top w:w="0" w:type="dxa"/>
-              <w:bottom w:w="0" w:type="dxa"/>
-              <w:left w:w="0" w:type="dxa"/>
-              <w:right w:w="0" w:type="dxa"/>
-            </w:tcMar>
-            <w:vAlign w:val="center"/>
-          </w:tcPr>
-          <w:p>
-            <w:pPr>
-              <w:jc w:val="center"/>
-              <w:spacing w:after="40" w:before="40"/>
-              <w:ind w:firstLine="0" w:left="100" w:right="100"/>
-            </w:pPr>
-            <w:r xmlns:w="http://schemas.openxmlformats.org/wordprocessingml/2006/main" xmlns:wp="http://schemas.openxmlformats.org/drawingml/2006/wordprocessingDrawing" xmlns:r="http://schemas.openxmlformats.org/officeDocument/2006/relationships" xmlns:w14="http://schemas.microsoft.com/office/word/2010/wordml">
-              <w:rPr>
-                <w:rFonts w:ascii="Arial" w:hAnsi="Arial" w:eastAsia="Arial" w:cs="Arial"/>
-                <w:sz w:val="22"/>
-                <w:szCs w:val="22"/>
-                <w:color w:val="111111"/>
-              </w:rPr>
-              <w:t xml:space="preserve">85 (55.2)</w:t>
+              <w:t xml:space="preserve">Two</w:t>
+            </w:r>
+          </w:p>
+        </w:tc>
+        <w:tc>
+          <w:tcPr>
+            <w:tcBorders>
+              <w:bottom w:val="single" w:sz="8" w:space="0" w:color="666666"/>
+              <w:top w:val="single" w:sz="8" w:space="0" w:color="666666"/>
+              <w:left w:val="single" w:sz="8" w:space="0" w:color="666666"/>
+              <w:right w:val="single" w:sz="8" w:space="0" w:color="666666"/>
+            </w:tcBorders>
+            <w:shd w:val="clear" w:color="auto" w:fill="FFFFFF"/>
+            <w:tcMar>
+              <w:top w:w="0" w:type="dxa"/>
+              <w:bottom w:w="0" w:type="dxa"/>
+              <w:left w:w="0" w:type="dxa"/>
+              <w:right w:w="0" w:type="dxa"/>
+            </w:tcMar>
+            <w:vAlign w:val="center"/>
+          </w:tcPr>
+          <w:p>
+            <w:pPr>
+              <w:jc w:val="center"/>
+              <w:spacing w:after="40" w:before="40"/>
+              <w:ind w:firstLine="0" w:left="100" w:right="100"/>
+            </w:pPr>
+            <w:r xmlns:w="http://schemas.openxmlformats.org/wordprocessingml/2006/main" xmlns:wp="http://schemas.openxmlformats.org/drawingml/2006/wordprocessingDrawing" xmlns:r="http://schemas.openxmlformats.org/officeDocument/2006/relationships" xmlns:w14="http://schemas.microsoft.com/office/word/2010/wordml">
+              <w:rPr>
+                <w:rFonts w:ascii="Arial" w:hAnsi="Arial" w:eastAsia="Arial" w:cs="Arial"/>
+                <w:sz w:val="22"/>
+                <w:szCs w:val="22"/>
+                <w:color w:val="111111"/>
+              </w:rPr>
+              <w:t xml:space="preserve">22.3</w:t>
+            </w:r>
+          </w:p>
+        </w:tc>
+        <w:tc>
+          <w:tcPr>
+            <w:tcBorders>
+              <w:bottom w:val="single" w:sz="8" w:space="0" w:color="666666"/>
+              <w:top w:val="single" w:sz="8" w:space="0" w:color="666666"/>
+              <w:left w:val="single" w:sz="8" w:space="0" w:color="666666"/>
+              <w:right w:val="single" w:sz="8" w:space="0" w:color="666666"/>
+            </w:tcBorders>
+            <w:shd w:val="clear" w:color="auto" w:fill="FFFFFF"/>
+            <w:tcMar>
+              <w:top w:w="0" w:type="dxa"/>
+              <w:bottom w:w="0" w:type="dxa"/>
+              <w:left w:w="0" w:type="dxa"/>
+              <w:right w:w="0" w:type="dxa"/>
+            </w:tcMar>
+            <w:vAlign w:val="center"/>
+          </w:tcPr>
+          <w:p>
+            <w:pPr>
+              <w:jc w:val="center"/>
+              <w:spacing w:after="40" w:before="40"/>
+              <w:ind w:firstLine="0" w:left="100" w:right="100"/>
+            </w:pPr>
+            <w:r xmlns:w="http://schemas.openxmlformats.org/wordprocessingml/2006/main" xmlns:wp="http://schemas.openxmlformats.org/drawingml/2006/wordprocessingDrawing" xmlns:r="http://schemas.openxmlformats.org/officeDocument/2006/relationships" xmlns:w14="http://schemas.microsoft.com/office/word/2010/wordml">
+              <w:rPr>
+                <w:rFonts w:ascii="Arial" w:hAnsi="Arial" w:eastAsia="Arial" w:cs="Arial"/>
+                <w:sz w:val="22"/>
+                <w:szCs w:val="22"/>
+                <w:color w:val="111111"/>
+              </w:rPr>
+              <w:t xml:space="preserve">22.2</w:t>
+            </w:r>
+          </w:p>
+        </w:tc>
+        <w:tc>
+          <w:tcPr>
+            <w:tcBorders>
+              <w:bottom w:val="single" w:sz="8" w:space="0" w:color="666666"/>
+              <w:top w:val="single" w:sz="8" w:space="0" w:color="666666"/>
+              <w:left w:val="single" w:sz="8" w:space="0" w:color="666666"/>
+              <w:right w:val="single" w:sz="8" w:space="0" w:color="666666"/>
+            </w:tcBorders>
+            <w:shd w:val="clear" w:color="auto" w:fill="FFFFFF"/>
+            <w:tcMar>
+              <w:top w:w="0" w:type="dxa"/>
+              <w:bottom w:w="0" w:type="dxa"/>
+              <w:left w:w="0" w:type="dxa"/>
+              <w:right w:w="0" w:type="dxa"/>
+            </w:tcMar>
+            <w:vAlign w:val="center"/>
+          </w:tcPr>
+          <w:p>
+            <w:pPr>
+              <w:jc w:val="center"/>
+              <w:spacing w:after="40" w:before="40"/>
+              <w:ind w:firstLine="0" w:left="100" w:right="100"/>
+            </w:pPr>
+            <w:r xmlns:w="http://schemas.openxmlformats.org/wordprocessingml/2006/main" xmlns:wp="http://schemas.openxmlformats.org/drawingml/2006/wordprocessingDrawing" xmlns:r="http://schemas.openxmlformats.org/officeDocument/2006/relationships" xmlns:w14="http://schemas.microsoft.com/office/word/2010/wordml">
+              <w:rPr>
+                <w:rFonts w:ascii="Arial" w:hAnsi="Arial" w:eastAsia="Arial" w:cs="Arial"/>
+                <w:sz w:val="22"/>
+                <w:szCs w:val="22"/>
+                <w:color w:val="111111"/>
+              </w:rPr>
+              <w:t xml:space="preserve">20.8</w:t>
             </w:r>
           </w:p>
         </w:tc>
@@ -1459,109 +1324,109 @@
                 <w:szCs w:val="22"/>
                 <w:color w:val="111111"/>
               </w:rPr>
-              <w:t xml:space="preserve">Transplant</w:t>
-            </w:r>
-          </w:p>
-        </w:tc>
-        <w:tc>
-          <w:tcPr>
-            <w:tcBorders>
-              <w:bottom w:val="single" w:sz="8" w:space="0" w:color="666666"/>
-              <w:top w:val="single" w:sz="8" w:space="0" w:color="666666"/>
-              <w:left w:val="single" w:sz="8" w:space="0" w:color="666666"/>
-              <w:right w:val="single" w:sz="8" w:space="0" w:color="666666"/>
-            </w:tcBorders>
-            <w:shd w:val="clear" w:color="auto" w:fill="FFFFFF"/>
-            <w:tcMar>
-              <w:top w:w="0" w:type="dxa"/>
-              <w:bottom w:w="0" w:type="dxa"/>
-              <w:left w:w="0" w:type="dxa"/>
-              <w:right w:w="0" w:type="dxa"/>
-            </w:tcMar>
-            <w:vAlign w:val="center"/>
-          </w:tcPr>
-          <w:p>
-            <w:pPr>
-              <w:jc w:val="center"/>
-              <w:spacing w:after="40" w:before="40"/>
-              <w:ind w:firstLine="0" w:left="100" w:right="100"/>
-            </w:pPr>
-            <w:r xmlns:w="http://schemas.openxmlformats.org/wordprocessingml/2006/main" xmlns:wp="http://schemas.openxmlformats.org/drawingml/2006/wordprocessingDrawing" xmlns:r="http://schemas.openxmlformats.org/officeDocument/2006/relationships" xmlns:w14="http://schemas.microsoft.com/office/word/2010/wordml">
-              <w:rPr>
-                <w:rFonts w:ascii="Arial" w:hAnsi="Arial" w:eastAsia="Arial" w:cs="Arial"/>
-                <w:sz w:val="22"/>
-                <w:szCs w:val="22"/>
-                <w:color w:val="111111"/>
-              </w:rPr>
-              <w:t xml:space="preserve">25 (5.98)</w:t>
-            </w:r>
-          </w:p>
-        </w:tc>
-        <w:tc>
-          <w:tcPr>
-            <w:tcBorders>
-              <w:bottom w:val="single" w:sz="8" w:space="0" w:color="666666"/>
-              <w:top w:val="single" w:sz="8" w:space="0" w:color="666666"/>
-              <w:left w:val="single" w:sz="8" w:space="0" w:color="666666"/>
-              <w:right w:val="single" w:sz="8" w:space="0" w:color="666666"/>
-            </w:tcBorders>
-            <w:shd w:val="clear" w:color="auto" w:fill="FFFFFF"/>
-            <w:tcMar>
-              <w:top w:w="0" w:type="dxa"/>
-              <w:bottom w:w="0" w:type="dxa"/>
-              <w:left w:w="0" w:type="dxa"/>
-              <w:right w:w="0" w:type="dxa"/>
-            </w:tcMar>
-            <w:vAlign w:val="center"/>
-          </w:tcPr>
-          <w:p>
-            <w:pPr>
-              <w:jc w:val="center"/>
-              <w:spacing w:after="40" w:before="40"/>
-              <w:ind w:firstLine="0" w:left="100" w:right="100"/>
-            </w:pPr>
-            <w:r xmlns:w="http://schemas.openxmlformats.org/wordprocessingml/2006/main" xmlns:wp="http://schemas.openxmlformats.org/drawingml/2006/wordprocessingDrawing" xmlns:r="http://schemas.openxmlformats.org/officeDocument/2006/relationships" xmlns:w14="http://schemas.microsoft.com/office/word/2010/wordml">
-              <w:rPr>
-                <w:rFonts w:ascii="Arial" w:hAnsi="Arial" w:eastAsia="Arial" w:cs="Arial"/>
-                <w:sz w:val="22"/>
-                <w:szCs w:val="22"/>
-                <w:color w:val="111111"/>
-              </w:rPr>
-              <w:t xml:space="preserve">10 (6.33)</w:t>
-            </w:r>
-          </w:p>
-        </w:tc>
-        <w:tc>
-          <w:tcPr>
-            <w:tcBorders>
-              <w:bottom w:val="single" w:sz="8" w:space="0" w:color="666666"/>
-              <w:top w:val="single" w:sz="8" w:space="0" w:color="666666"/>
-              <w:left w:val="single" w:sz="8" w:space="0" w:color="666666"/>
-              <w:right w:val="single" w:sz="8" w:space="0" w:color="666666"/>
-            </w:tcBorders>
-            <w:shd w:val="clear" w:color="auto" w:fill="FFFFFF"/>
-            <w:tcMar>
-              <w:top w:w="0" w:type="dxa"/>
-              <w:bottom w:w="0" w:type="dxa"/>
-              <w:left w:w="0" w:type="dxa"/>
-              <w:right w:w="0" w:type="dxa"/>
-            </w:tcMar>
-            <w:vAlign w:val="center"/>
-          </w:tcPr>
-          <w:p>
-            <w:pPr>
-              <w:jc w:val="center"/>
-              <w:spacing w:after="40" w:before="40"/>
-              <w:ind w:firstLine="0" w:left="100" w:right="100"/>
-            </w:pPr>
-            <w:r xmlns:w="http://schemas.openxmlformats.org/wordprocessingml/2006/main" xmlns:wp="http://schemas.openxmlformats.org/drawingml/2006/wordprocessingDrawing" xmlns:r="http://schemas.openxmlformats.org/officeDocument/2006/relationships" xmlns:w14="http://schemas.microsoft.com/office/word/2010/wordml">
-              <w:rPr>
-                <w:rFonts w:ascii="Arial" w:hAnsi="Arial" w:eastAsia="Arial" w:cs="Arial"/>
-                <w:sz w:val="22"/>
-                <w:szCs w:val="22"/>
-                <w:color w:val="111111"/>
-              </w:rPr>
-              <w:t xml:space="preserve">9 (5.84)</w:t>
+              <w:t xml:space="preserve">Three</w:t>
+            </w:r>
+          </w:p>
+        </w:tc>
+        <w:tc>
+          <w:tcPr>
+            <w:tcBorders>
+              <w:bottom w:val="single" w:sz="8" w:space="0" w:color="666666"/>
+              <w:top w:val="single" w:sz="8" w:space="0" w:color="666666"/>
+              <w:left w:val="single" w:sz="8" w:space="0" w:color="666666"/>
+              <w:right w:val="single" w:sz="8" w:space="0" w:color="666666"/>
+            </w:tcBorders>
+            <w:shd w:val="clear" w:color="auto" w:fill="FFFFFF"/>
+            <w:tcMar>
+              <w:top w:w="0" w:type="dxa"/>
+              <w:bottom w:w="0" w:type="dxa"/>
+              <w:left w:w="0" w:type="dxa"/>
+              <w:right w:w="0" w:type="dxa"/>
+            </w:tcMar>
+            <w:vAlign w:val="center"/>
+          </w:tcPr>
+          <w:p>
+            <w:pPr>
+              <w:jc w:val="center"/>
+              <w:spacing w:after="40" w:before="40"/>
+              <w:ind w:firstLine="0" w:left="100" w:right="100"/>
+            </w:pPr>
+            <w:r xmlns:w="http://schemas.openxmlformats.org/wordprocessingml/2006/main" xmlns:wp="http://schemas.openxmlformats.org/drawingml/2006/wordprocessingDrawing" xmlns:r="http://schemas.openxmlformats.org/officeDocument/2006/relationships" xmlns:w14="http://schemas.microsoft.com/office/word/2010/wordml">
+              <w:rPr>
+                <w:rFonts w:ascii="Arial" w:hAnsi="Arial" w:eastAsia="Arial" w:cs="Arial"/>
+                <w:sz w:val="22"/>
+                <w:szCs w:val="22"/>
+                <w:color w:val="111111"/>
+              </w:rPr>
+              <w:t xml:space="preserve">37.6</w:t>
+            </w:r>
+          </w:p>
+        </w:tc>
+        <w:tc>
+          <w:tcPr>
+            <w:tcBorders>
+              <w:bottom w:val="single" w:sz="8" w:space="0" w:color="666666"/>
+              <w:top w:val="single" w:sz="8" w:space="0" w:color="666666"/>
+              <w:left w:val="single" w:sz="8" w:space="0" w:color="666666"/>
+              <w:right w:val="single" w:sz="8" w:space="0" w:color="666666"/>
+            </w:tcBorders>
+            <w:shd w:val="clear" w:color="auto" w:fill="FFFFFF"/>
+            <w:tcMar>
+              <w:top w:w="0" w:type="dxa"/>
+              <w:bottom w:w="0" w:type="dxa"/>
+              <w:left w:w="0" w:type="dxa"/>
+              <w:right w:w="0" w:type="dxa"/>
+            </w:tcMar>
+            <w:vAlign w:val="center"/>
+          </w:tcPr>
+          <w:p>
+            <w:pPr>
+              <w:jc w:val="center"/>
+              <w:spacing w:after="40" w:before="40"/>
+              <w:ind w:firstLine="0" w:left="100" w:right="100"/>
+            </w:pPr>
+            <w:r xmlns:w="http://schemas.openxmlformats.org/wordprocessingml/2006/main" xmlns:wp="http://schemas.openxmlformats.org/drawingml/2006/wordprocessingDrawing" xmlns:r="http://schemas.openxmlformats.org/officeDocument/2006/relationships" xmlns:w14="http://schemas.microsoft.com/office/word/2010/wordml">
+              <w:rPr>
+                <w:rFonts w:ascii="Arial" w:hAnsi="Arial" w:eastAsia="Arial" w:cs="Arial"/>
+                <w:sz w:val="22"/>
+                <w:szCs w:val="22"/>
+                <w:color w:val="111111"/>
+              </w:rPr>
+              <w:t xml:space="preserve">35.4</w:t>
+            </w:r>
+          </w:p>
+        </w:tc>
+        <w:tc>
+          <w:tcPr>
+            <w:tcBorders>
+              <w:bottom w:val="single" w:sz="8" w:space="0" w:color="666666"/>
+              <w:top w:val="single" w:sz="8" w:space="0" w:color="666666"/>
+              <w:left w:val="single" w:sz="8" w:space="0" w:color="666666"/>
+              <w:right w:val="single" w:sz="8" w:space="0" w:color="666666"/>
+            </w:tcBorders>
+            <w:shd w:val="clear" w:color="auto" w:fill="FFFFFF"/>
+            <w:tcMar>
+              <w:top w:w="0" w:type="dxa"/>
+              <w:bottom w:w="0" w:type="dxa"/>
+              <w:left w:w="0" w:type="dxa"/>
+              <w:right w:w="0" w:type="dxa"/>
+            </w:tcMar>
+            <w:vAlign w:val="center"/>
+          </w:tcPr>
+          <w:p>
+            <w:pPr>
+              <w:jc w:val="center"/>
+              <w:spacing w:after="40" w:before="40"/>
+              <w:ind w:firstLine="0" w:left="100" w:right="100"/>
+            </w:pPr>
+            <w:r xmlns:w="http://schemas.openxmlformats.org/wordprocessingml/2006/main" xmlns:wp="http://schemas.openxmlformats.org/drawingml/2006/wordprocessingDrawing" xmlns:r="http://schemas.openxmlformats.org/officeDocument/2006/relationships" xmlns:w14="http://schemas.microsoft.com/office/word/2010/wordml">
+              <w:rPr>
+                <w:rFonts w:ascii="Arial" w:hAnsi="Arial" w:eastAsia="Arial" w:cs="Arial"/>
+                <w:sz w:val="22"/>
+                <w:szCs w:val="22"/>
+                <w:color w:val="111111"/>
+              </w:rPr>
+              <w:t xml:space="preserve">41.6</w:t>
             </w:r>
           </w:p>
         </w:tc>
@@ -1635,109 +1500,109 @@
                 <w:szCs w:val="22"/>
                 <w:color w:val="111111"/>
               </w:rPr>
-              <w:t xml:space="preserve">Dead</w:t>
-            </w:r>
-          </w:p>
-        </w:tc>
-        <w:tc>
-          <w:tcPr>
-            <w:tcBorders>
-              <w:bottom w:val="single" w:sz="8" w:space="0" w:color="666666"/>
-              <w:top w:val="single" w:sz="8" w:space="0" w:color="666666"/>
-              <w:left w:val="single" w:sz="8" w:space="0" w:color="666666"/>
-              <w:right w:val="single" w:sz="8" w:space="0" w:color="666666"/>
-            </w:tcBorders>
-            <w:shd w:val="clear" w:color="auto" w:fill="FFFFFF"/>
-            <w:tcMar>
-              <w:top w:w="0" w:type="dxa"/>
-              <w:bottom w:w="0" w:type="dxa"/>
-              <w:left w:w="0" w:type="dxa"/>
-              <w:right w:w="0" w:type="dxa"/>
-            </w:tcMar>
-            <w:vAlign w:val="center"/>
-          </w:tcPr>
-          <w:p>
-            <w:pPr>
-              <w:jc w:val="center"/>
-              <w:spacing w:after="40" w:before="40"/>
-              <w:ind w:firstLine="0" w:left="100" w:right="100"/>
-            </w:pPr>
-            <w:r xmlns:w="http://schemas.openxmlformats.org/wordprocessingml/2006/main" xmlns:wp="http://schemas.openxmlformats.org/drawingml/2006/wordprocessingDrawing" xmlns:r="http://schemas.openxmlformats.org/officeDocument/2006/relationships" xmlns:w14="http://schemas.microsoft.com/office/word/2010/wordml">
-              <w:rPr>
-                <w:rFonts w:ascii="Arial" w:hAnsi="Arial" w:eastAsia="Arial" w:cs="Arial"/>
-                <w:sz w:val="22"/>
-                <w:szCs w:val="22"/>
-                <w:color w:val="111111"/>
-              </w:rPr>
-              <w:t xml:space="preserve">161 (38.5)</w:t>
-            </w:r>
-          </w:p>
-        </w:tc>
-        <w:tc>
-          <w:tcPr>
-            <w:tcBorders>
-              <w:bottom w:val="single" w:sz="8" w:space="0" w:color="666666"/>
-              <w:top w:val="single" w:sz="8" w:space="0" w:color="666666"/>
-              <w:left w:val="single" w:sz="8" w:space="0" w:color="666666"/>
-              <w:right w:val="single" w:sz="8" w:space="0" w:color="666666"/>
-            </w:tcBorders>
-            <w:shd w:val="clear" w:color="auto" w:fill="FFFFFF"/>
-            <w:tcMar>
-              <w:top w:w="0" w:type="dxa"/>
-              <w:bottom w:w="0" w:type="dxa"/>
-              <w:left w:w="0" w:type="dxa"/>
-              <w:right w:w="0" w:type="dxa"/>
-            </w:tcMar>
-            <w:vAlign w:val="center"/>
-          </w:tcPr>
-          <w:p>
-            <w:pPr>
-              <w:jc w:val="center"/>
-              <w:spacing w:after="40" w:before="40"/>
-              <w:ind w:firstLine="0" w:left="100" w:right="100"/>
-            </w:pPr>
-            <w:r xmlns:w="http://schemas.openxmlformats.org/wordprocessingml/2006/main" xmlns:wp="http://schemas.openxmlformats.org/drawingml/2006/wordprocessingDrawing" xmlns:r="http://schemas.openxmlformats.org/officeDocument/2006/relationships" xmlns:w14="http://schemas.microsoft.com/office/word/2010/wordml">
-              <w:rPr>
-                <w:rFonts w:ascii="Arial" w:hAnsi="Arial" w:eastAsia="Arial" w:cs="Arial"/>
-                <w:sz w:val="22"/>
-                <w:szCs w:val="22"/>
-                <w:color w:val="111111"/>
-              </w:rPr>
-              <w:t xml:space="preserve">65 (41.1)</w:t>
-            </w:r>
-          </w:p>
-        </w:tc>
-        <w:tc>
-          <w:tcPr>
-            <w:tcBorders>
-              <w:bottom w:val="single" w:sz="8" w:space="0" w:color="666666"/>
-              <w:top w:val="single" w:sz="8" w:space="0" w:color="666666"/>
-              <w:left w:val="single" w:sz="8" w:space="0" w:color="666666"/>
-              <w:right w:val="single" w:sz="8" w:space="0" w:color="666666"/>
-            </w:tcBorders>
-            <w:shd w:val="clear" w:color="auto" w:fill="FFFFFF"/>
-            <w:tcMar>
-              <w:top w:w="0" w:type="dxa"/>
-              <w:bottom w:w="0" w:type="dxa"/>
-              <w:left w:w="0" w:type="dxa"/>
-              <w:right w:w="0" w:type="dxa"/>
-            </w:tcMar>
-            <w:vAlign w:val="center"/>
-          </w:tcPr>
-          <w:p>
-            <w:pPr>
-              <w:jc w:val="center"/>
-              <w:spacing w:after="40" w:before="40"/>
-              <w:ind w:firstLine="0" w:left="100" w:right="100"/>
-            </w:pPr>
-            <w:r xmlns:w="http://schemas.openxmlformats.org/wordprocessingml/2006/main" xmlns:wp="http://schemas.openxmlformats.org/drawingml/2006/wordprocessingDrawing" xmlns:r="http://schemas.openxmlformats.org/officeDocument/2006/relationships" xmlns:w14="http://schemas.microsoft.com/office/word/2010/wordml">
-              <w:rPr>
-                <w:rFonts w:ascii="Arial" w:hAnsi="Arial" w:eastAsia="Arial" w:cs="Arial"/>
-                <w:sz w:val="22"/>
-                <w:szCs w:val="22"/>
-                <w:color w:val="111111"/>
-              </w:rPr>
-              <w:t xml:space="preserve">60 (39.0)</w:t>
+              <w:t xml:space="preserve">Four</w:t>
+            </w:r>
+          </w:p>
+        </w:tc>
+        <w:tc>
+          <w:tcPr>
+            <w:tcBorders>
+              <w:bottom w:val="single" w:sz="8" w:space="0" w:color="666666"/>
+              <w:top w:val="single" w:sz="8" w:space="0" w:color="666666"/>
+              <w:left w:val="single" w:sz="8" w:space="0" w:color="666666"/>
+              <w:right w:val="single" w:sz="8" w:space="0" w:color="666666"/>
+            </w:tcBorders>
+            <w:shd w:val="clear" w:color="auto" w:fill="FFFFFF"/>
+            <w:tcMar>
+              <w:top w:w="0" w:type="dxa"/>
+              <w:bottom w:w="0" w:type="dxa"/>
+              <w:left w:w="0" w:type="dxa"/>
+              <w:right w:w="0" w:type="dxa"/>
+            </w:tcMar>
+            <w:vAlign w:val="center"/>
+          </w:tcPr>
+          <w:p>
+            <w:pPr>
+              <w:jc w:val="center"/>
+              <w:spacing w:after="40" w:before="40"/>
+              <w:ind w:firstLine="0" w:left="100" w:right="100"/>
+            </w:pPr>
+            <w:r xmlns:w="http://schemas.openxmlformats.org/wordprocessingml/2006/main" xmlns:wp="http://schemas.openxmlformats.org/drawingml/2006/wordprocessingDrawing" xmlns:r="http://schemas.openxmlformats.org/officeDocument/2006/relationships" xmlns:w14="http://schemas.microsoft.com/office/word/2010/wordml">
+              <w:rPr>
+                <w:rFonts w:ascii="Arial" w:hAnsi="Arial" w:eastAsia="Arial" w:cs="Arial"/>
+                <w:sz w:val="22"/>
+                <w:szCs w:val="22"/>
+                <w:color w:val="111111"/>
+              </w:rPr>
+              <w:t xml:space="preserve">35.0</w:t>
+            </w:r>
+          </w:p>
+        </w:tc>
+        <w:tc>
+          <w:tcPr>
+            <w:tcBorders>
+              <w:bottom w:val="single" w:sz="8" w:space="0" w:color="666666"/>
+              <w:top w:val="single" w:sz="8" w:space="0" w:color="666666"/>
+              <w:left w:val="single" w:sz="8" w:space="0" w:color="666666"/>
+              <w:right w:val="single" w:sz="8" w:space="0" w:color="666666"/>
+            </w:tcBorders>
+            <w:shd w:val="clear" w:color="auto" w:fill="FFFFFF"/>
+            <w:tcMar>
+              <w:top w:w="0" w:type="dxa"/>
+              <w:bottom w:w="0" w:type="dxa"/>
+              <w:left w:w="0" w:type="dxa"/>
+              <w:right w:w="0" w:type="dxa"/>
+            </w:tcMar>
+            <w:vAlign w:val="center"/>
+          </w:tcPr>
+          <w:p>
+            <w:pPr>
+              <w:jc w:val="center"/>
+              <w:spacing w:after="40" w:before="40"/>
+              <w:ind w:firstLine="0" w:left="100" w:right="100"/>
+            </w:pPr>
+            <w:r xmlns:w="http://schemas.openxmlformats.org/wordprocessingml/2006/main" xmlns:wp="http://schemas.openxmlformats.org/drawingml/2006/wordprocessingDrawing" xmlns:r="http://schemas.openxmlformats.org/officeDocument/2006/relationships" xmlns:w14="http://schemas.microsoft.com/office/word/2010/wordml">
+              <w:rPr>
+                <w:rFonts w:ascii="Arial" w:hAnsi="Arial" w:eastAsia="Arial" w:cs="Arial"/>
+                <w:sz w:val="22"/>
+                <w:szCs w:val="22"/>
+                <w:color w:val="111111"/>
+              </w:rPr>
+              <w:t xml:space="preserve">34.8</w:t>
+            </w:r>
+          </w:p>
+        </w:tc>
+        <w:tc>
+          <w:tcPr>
+            <w:tcBorders>
+              <w:bottom w:val="single" w:sz="8" w:space="0" w:color="666666"/>
+              <w:top w:val="single" w:sz="8" w:space="0" w:color="666666"/>
+              <w:left w:val="single" w:sz="8" w:space="0" w:color="666666"/>
+              <w:right w:val="single" w:sz="8" w:space="0" w:color="666666"/>
+            </w:tcBorders>
+            <w:shd w:val="clear" w:color="auto" w:fill="FFFFFF"/>
+            <w:tcMar>
+              <w:top w:w="0" w:type="dxa"/>
+              <w:bottom w:w="0" w:type="dxa"/>
+              <w:left w:w="0" w:type="dxa"/>
+              <w:right w:w="0" w:type="dxa"/>
+            </w:tcMar>
+            <w:vAlign w:val="center"/>
+          </w:tcPr>
+          <w:p>
+            <w:pPr>
+              <w:jc w:val="center"/>
+              <w:spacing w:after="40" w:before="40"/>
+              <w:ind w:firstLine="0" w:left="100" w:right="100"/>
+            </w:pPr>
+            <w:r xmlns:w="http://schemas.openxmlformats.org/wordprocessingml/2006/main" xmlns:wp="http://schemas.openxmlformats.org/drawingml/2006/wordprocessingDrawing" xmlns:r="http://schemas.openxmlformats.org/officeDocument/2006/relationships" xmlns:w14="http://schemas.microsoft.com/office/word/2010/wordml">
+              <w:rPr>
+                <w:rFonts w:ascii="Arial" w:hAnsi="Arial" w:eastAsia="Arial" w:cs="Arial"/>
+                <w:sz w:val="22"/>
+                <w:szCs w:val="22"/>
+                <w:color w:val="111111"/>
+              </w:rPr>
+              <w:t xml:space="preserve">35.1</w:t>
             </w:r>
           </w:p>
         </w:tc>
@@ -1811,143 +1676,153 @@
                 <w:szCs w:val="22"/>
                 <w:color w:val="111111"/>
               </w:rPr>
-              <w:t xml:space="preserve">Stage</w:t>
-            </w:r>
-          </w:p>
-        </w:tc>
-        <w:tc>
-          <w:tcPr>
-            <w:tcBorders>
-              <w:bottom w:val="single" w:sz="8" w:space="0" w:color="666666"/>
-              <w:top w:val="single" w:sz="8" w:space="0" w:color="666666"/>
-              <w:left w:val="single" w:sz="8" w:space="0" w:color="666666"/>
-              <w:right w:val="single" w:sz="8" w:space="0" w:color="666666"/>
-            </w:tcBorders>
-            <w:shd w:val="clear" w:color="auto" w:fill="FFFFFF"/>
-            <w:tcMar>
-              <w:top w:w="0" w:type="dxa"/>
-              <w:bottom w:w="0" w:type="dxa"/>
-              <w:left w:w="0" w:type="dxa"/>
-              <w:right w:w="0" w:type="dxa"/>
-            </w:tcMar>
-            <w:vAlign w:val="center"/>
-          </w:tcPr>
-          <w:p>
-            <w:pPr>
-              <w:jc w:val="center"/>
-              <w:spacing w:after="40" w:before="40"/>
-              <w:ind w:firstLine="0" w:left="100" w:right="100"/>
-            </w:pPr>
-            <w:r xmlns:w="http://schemas.openxmlformats.org/wordprocessingml/2006/main" xmlns:wp="http://schemas.openxmlformats.org/drawingml/2006/wordprocessingDrawing" xmlns:r="http://schemas.openxmlformats.org/officeDocument/2006/relationships" xmlns:w14="http://schemas.microsoft.com/office/word/2010/wordml">
-              <w:rPr>
-                <w:rFonts w:ascii="Arial" w:hAnsi="Arial" w:eastAsia="Arial" w:cs="Arial"/>
-                <w:sz w:val="22"/>
-                <w:szCs w:val="22"/>
-                <w:color w:val="111111"/>
-              </w:rPr>
-              <w:t xml:space="preserve"/>
-            </w:r>
-          </w:p>
-        </w:tc>
-        <w:tc>
-          <w:tcPr>
-            <w:tcBorders>
-              <w:bottom w:val="single" w:sz="8" w:space="0" w:color="666666"/>
-              <w:top w:val="single" w:sz="8" w:space="0" w:color="666666"/>
-              <w:left w:val="single" w:sz="8" w:space="0" w:color="666666"/>
-              <w:right w:val="single" w:sz="8" w:space="0" w:color="666666"/>
-            </w:tcBorders>
-            <w:shd w:val="clear" w:color="auto" w:fill="FFFFFF"/>
-            <w:tcMar>
-              <w:top w:w="0" w:type="dxa"/>
-              <w:bottom w:w="0" w:type="dxa"/>
-              <w:left w:w="0" w:type="dxa"/>
-              <w:right w:w="0" w:type="dxa"/>
-            </w:tcMar>
-            <w:vAlign w:val="center"/>
-          </w:tcPr>
-          <w:p>
-            <w:pPr>
-              <w:jc w:val="center"/>
-              <w:spacing w:after="40" w:before="40"/>
-              <w:ind w:firstLine="0" w:left="100" w:right="100"/>
-            </w:pPr>
-            <w:r xmlns:w="http://schemas.openxmlformats.org/wordprocessingml/2006/main" xmlns:wp="http://schemas.openxmlformats.org/drawingml/2006/wordprocessingDrawing" xmlns:r="http://schemas.openxmlformats.org/officeDocument/2006/relationships" xmlns:w14="http://schemas.microsoft.com/office/word/2010/wordml">
-              <w:rPr>
-                <w:rFonts w:ascii="Arial" w:hAnsi="Arial" w:eastAsia="Arial" w:cs="Arial"/>
-                <w:sz w:val="22"/>
-                <w:szCs w:val="22"/>
-                <w:color w:val="111111"/>
-              </w:rPr>
-              <w:t xml:space="preserve"/>
-            </w:r>
-          </w:p>
-        </w:tc>
-        <w:tc>
-          <w:tcPr>
-            <w:tcBorders>
-              <w:bottom w:val="single" w:sz="8" w:space="0" w:color="666666"/>
-              <w:top w:val="single" w:sz="8" w:space="0" w:color="666666"/>
-              <w:left w:val="single" w:sz="8" w:space="0" w:color="666666"/>
-              <w:right w:val="single" w:sz="8" w:space="0" w:color="666666"/>
-            </w:tcBorders>
-            <w:shd w:val="clear" w:color="auto" w:fill="FFFFFF"/>
-            <w:tcMar>
-              <w:top w:w="0" w:type="dxa"/>
-              <w:bottom w:w="0" w:type="dxa"/>
-              <w:left w:w="0" w:type="dxa"/>
-              <w:right w:w="0" w:type="dxa"/>
-            </w:tcMar>
-            <w:vAlign w:val="center"/>
-          </w:tcPr>
-          <w:p>
-            <w:pPr>
-              <w:jc w:val="center"/>
-              <w:spacing w:after="40" w:before="40"/>
-              <w:ind w:firstLine="0" w:left="100" w:right="100"/>
-            </w:pPr>
-            <w:r xmlns:w="http://schemas.openxmlformats.org/wordprocessingml/2006/main" xmlns:wp="http://schemas.openxmlformats.org/drawingml/2006/wordprocessingDrawing" xmlns:r="http://schemas.openxmlformats.org/officeDocument/2006/relationships" xmlns:w14="http://schemas.microsoft.com/office/word/2010/wordml">
-              <w:rPr>
-                <w:rFonts w:ascii="Arial" w:hAnsi="Arial" w:eastAsia="Arial" w:cs="Arial"/>
-                <w:sz w:val="22"/>
-                <w:szCs w:val="22"/>
-                <w:color w:val="111111"/>
-              </w:rPr>
-              <w:t xml:space="preserve"/>
-            </w:r>
-          </w:p>
-        </w:tc>
-        <w:tc>
-          <w:tcPr>
-            <w:tcBorders>
-              <w:bottom w:val="single" w:sz="8" w:space="0" w:color="666666"/>
-              <w:top w:val="single" w:sz="8" w:space="0" w:color="666666"/>
-              <w:left w:val="single" w:sz="8" w:space="0" w:color="666666"/>
-              <w:right w:val="single" w:sz="8" w:space="0" w:color="666666"/>
-            </w:tcBorders>
-            <w:shd w:val="clear" w:color="auto" w:fill="FFFFFF"/>
-            <w:tcMar>
-              <w:top w:w="0" w:type="dxa"/>
-              <w:bottom w:w="0" w:type="dxa"/>
-              <w:left w:w="0" w:type="dxa"/>
-              <w:right w:w="0" w:type="dxa"/>
-            </w:tcMar>
-            <w:vAlign w:val="center"/>
-          </w:tcPr>
-          <w:p>
-            <w:pPr>
-              <w:jc w:val="center"/>
-              <w:spacing w:after="40" w:before="40"/>
-              <w:ind w:firstLine="0" w:left="100" w:right="100"/>
-            </w:pPr>
-            <w:r xmlns:w="http://schemas.openxmlformats.org/wordprocessingml/2006/main" xmlns:wp="http://schemas.openxmlformats.org/drawingml/2006/wordprocessingDrawing" xmlns:r="http://schemas.openxmlformats.org/officeDocument/2006/relationships" xmlns:w14="http://schemas.microsoft.com/office/word/2010/wordml">
-              <w:rPr>
-                <w:rFonts w:ascii="Arial" w:hAnsi="Arial" w:eastAsia="Arial" w:cs="Arial"/>
-                <w:sz w:val="22"/>
-                <w:szCs w:val="22"/>
-                <w:color w:val="111111"/>
-              </w:rPr>
-              <w:t xml:space="preserve">0.201</w:t>
+              <w:t xml:space="preserve">Ascites</w:t>
+            </w:r>
+            <w:r xmlns:w="http://schemas.openxmlformats.org/wordprocessingml/2006/main" xmlns:wp="http://schemas.openxmlformats.org/drawingml/2006/wordprocessingDrawing" xmlns:r="http://schemas.openxmlformats.org/officeDocument/2006/relationships" xmlns:w14="http://schemas.microsoft.com/office/word/2010/wordml">
+              <w:rPr>
+                <w:rFonts w:ascii="Arial" w:hAnsi="Arial" w:eastAsia="Arial" w:cs="Arial"/>
+                <w:vertAlign w:val="superscript"/>
+                <w:sz w:val="22"/>
+                <w:szCs w:val="22"/>
+                <w:color w:val="111111"/>
+              </w:rPr>
+              <w:t xml:space="preserve">†</w:t>
+            </w:r>
+          </w:p>
+        </w:tc>
+        <w:tc>
+          <w:tcPr>
+            <w:tcBorders>
+              <w:bottom w:val="single" w:sz="8" w:space="0" w:color="666666"/>
+              <w:top w:val="single" w:sz="8" w:space="0" w:color="666666"/>
+              <w:left w:val="single" w:sz="8" w:space="0" w:color="666666"/>
+              <w:right w:val="single" w:sz="8" w:space="0" w:color="666666"/>
+            </w:tcBorders>
+            <w:shd w:val="clear" w:color="auto" w:fill="FFFFFF"/>
+            <w:tcMar>
+              <w:top w:w="0" w:type="dxa"/>
+              <w:bottom w:w="0" w:type="dxa"/>
+              <w:left w:w="0" w:type="dxa"/>
+              <w:right w:w="0" w:type="dxa"/>
+            </w:tcMar>
+            <w:vAlign w:val="center"/>
+          </w:tcPr>
+          <w:p>
+            <w:pPr>
+              <w:jc w:val="center"/>
+              <w:spacing w:after="40" w:before="40"/>
+              <w:ind w:firstLine="0" w:left="100" w:right="100"/>
+            </w:pPr>
+            <w:r xmlns:w="http://schemas.openxmlformats.org/wordprocessingml/2006/main" xmlns:wp="http://schemas.openxmlformats.org/drawingml/2006/wordprocessingDrawing" xmlns:r="http://schemas.openxmlformats.org/officeDocument/2006/relationships" xmlns:w14="http://schemas.microsoft.com/office/word/2010/wordml">
+              <w:rPr>
+                <w:rFonts w:ascii="Arial" w:hAnsi="Arial" w:eastAsia="Arial" w:cs="Arial"/>
+                <w:sz w:val="22"/>
+                <w:szCs w:val="22"/>
+                <w:color w:val="111111"/>
+              </w:rPr>
+              <w:t xml:space="preserve">7.69</w:t>
+            </w:r>
+          </w:p>
+        </w:tc>
+        <w:tc>
+          <w:tcPr>
+            <w:tcBorders>
+              <w:bottom w:val="single" w:sz="8" w:space="0" w:color="666666"/>
+              <w:top w:val="single" w:sz="8" w:space="0" w:color="666666"/>
+              <w:left w:val="single" w:sz="8" w:space="0" w:color="666666"/>
+              <w:right w:val="single" w:sz="8" w:space="0" w:color="666666"/>
+            </w:tcBorders>
+            <w:shd w:val="clear" w:color="auto" w:fill="FFFFFF"/>
+            <w:tcMar>
+              <w:top w:w="0" w:type="dxa"/>
+              <w:bottom w:w="0" w:type="dxa"/>
+              <w:left w:w="0" w:type="dxa"/>
+              <w:right w:w="0" w:type="dxa"/>
+            </w:tcMar>
+            <w:vAlign w:val="center"/>
+          </w:tcPr>
+          <w:p>
+            <w:pPr>
+              <w:jc w:val="center"/>
+              <w:spacing w:after="40" w:before="40"/>
+              <w:ind w:firstLine="0" w:left="100" w:right="100"/>
+            </w:pPr>
+            <w:r xmlns:w="http://schemas.openxmlformats.org/wordprocessingml/2006/main" xmlns:wp="http://schemas.openxmlformats.org/drawingml/2006/wordprocessingDrawing" xmlns:r="http://schemas.openxmlformats.org/officeDocument/2006/relationships" xmlns:w14="http://schemas.microsoft.com/office/word/2010/wordml">
+              <w:rPr>
+                <w:rFonts w:ascii="Arial" w:hAnsi="Arial" w:eastAsia="Arial" w:cs="Arial"/>
+                <w:sz w:val="22"/>
+                <w:szCs w:val="22"/>
+                <w:color w:val="111111"/>
+              </w:rPr>
+              <w:t xml:space="preserve">8.86</w:t>
+            </w:r>
+          </w:p>
+        </w:tc>
+        <w:tc>
+          <w:tcPr>
+            <w:tcBorders>
+              <w:bottom w:val="single" w:sz="8" w:space="0" w:color="666666"/>
+              <w:top w:val="single" w:sz="8" w:space="0" w:color="666666"/>
+              <w:left w:val="single" w:sz="8" w:space="0" w:color="666666"/>
+              <w:right w:val="single" w:sz="8" w:space="0" w:color="666666"/>
+            </w:tcBorders>
+            <w:shd w:val="clear" w:color="auto" w:fill="FFFFFF"/>
+            <w:tcMar>
+              <w:top w:w="0" w:type="dxa"/>
+              <w:bottom w:w="0" w:type="dxa"/>
+              <w:left w:w="0" w:type="dxa"/>
+              <w:right w:w="0" w:type="dxa"/>
+            </w:tcMar>
+            <w:vAlign w:val="center"/>
+          </w:tcPr>
+          <w:p>
+            <w:pPr>
+              <w:jc w:val="center"/>
+              <w:spacing w:after="40" w:before="40"/>
+              <w:ind w:firstLine="0" w:left="100" w:right="100"/>
+            </w:pPr>
+            <w:r xmlns:w="http://schemas.openxmlformats.org/wordprocessingml/2006/main" xmlns:wp="http://schemas.openxmlformats.org/drawingml/2006/wordprocessingDrawing" xmlns:r="http://schemas.openxmlformats.org/officeDocument/2006/relationships" xmlns:w14="http://schemas.microsoft.com/office/word/2010/wordml">
+              <w:rPr>
+                <w:rFonts w:ascii="Arial" w:hAnsi="Arial" w:eastAsia="Arial" w:cs="Arial"/>
+                <w:sz w:val="22"/>
+                <w:szCs w:val="22"/>
+                <w:color w:val="111111"/>
+              </w:rPr>
+              <w:t xml:space="preserve">6.49</w:t>
+            </w:r>
+          </w:p>
+        </w:tc>
+        <w:tc>
+          <w:tcPr>
+            <w:tcBorders>
+              <w:bottom w:val="single" w:sz="8" w:space="0" w:color="666666"/>
+              <w:top w:val="single" w:sz="8" w:space="0" w:color="666666"/>
+              <w:left w:val="single" w:sz="8" w:space="0" w:color="666666"/>
+              <w:right w:val="single" w:sz="8" w:space="0" w:color="666666"/>
+            </w:tcBorders>
+            <w:shd w:val="clear" w:color="auto" w:fill="FFFFFF"/>
+            <w:tcMar>
+              <w:top w:w="0" w:type="dxa"/>
+              <w:bottom w:w="0" w:type="dxa"/>
+              <w:left w:w="0" w:type="dxa"/>
+              <w:right w:w="0" w:type="dxa"/>
+            </w:tcMar>
+            <w:vAlign w:val="center"/>
+          </w:tcPr>
+          <w:p>
+            <w:pPr>
+              <w:jc w:val="center"/>
+              <w:spacing w:after="40" w:before="40"/>
+              <w:ind w:firstLine="0" w:left="100" w:right="100"/>
+            </w:pPr>
+            <w:r xmlns:w="http://schemas.openxmlformats.org/wordprocessingml/2006/main" xmlns:wp="http://schemas.openxmlformats.org/drawingml/2006/wordprocessingDrawing" xmlns:r="http://schemas.openxmlformats.org/officeDocument/2006/relationships" xmlns:w14="http://schemas.microsoft.com/office/word/2010/wordml">
+              <w:rPr>
+                <w:rFonts w:ascii="Arial" w:hAnsi="Arial" w:eastAsia="Arial" w:cs="Arial"/>
+                <w:sz w:val="22"/>
+                <w:szCs w:val="22"/>
+                <w:color w:val="111111"/>
+              </w:rPr>
+              <w:t xml:space="preserve">0.567</w:t>
             </w:r>
           </w:p>
         </w:tc>
@@ -1978,152 +1853,152 @@
             <w:pPr>
               <w:jc w:val="left"/>
               <w:spacing w:after="40" w:before="40"/>
-              <w:ind w:firstLine="0" w:left="400" w:right="100"/>
-            </w:pPr>
-            <w:r xmlns:w="http://schemas.openxmlformats.org/wordprocessingml/2006/main" xmlns:wp="http://schemas.openxmlformats.org/drawingml/2006/wordprocessingDrawing" xmlns:r="http://schemas.openxmlformats.org/officeDocument/2006/relationships" xmlns:w14="http://schemas.microsoft.com/office/word/2010/wordml">
-              <w:rPr>
-                <w:rFonts w:ascii="Arial" w:hAnsi="Arial" w:eastAsia="Arial" w:cs="Arial"/>
-                <w:sz w:val="22"/>
-                <w:szCs w:val="22"/>
-                <w:color w:val="111111"/>
-              </w:rPr>
-              <w:t xml:space="preserve">One</w:t>
-            </w:r>
-          </w:p>
-        </w:tc>
-        <w:tc>
-          <w:tcPr>
-            <w:tcBorders>
-              <w:bottom w:val="single" w:sz="8" w:space="0" w:color="666666"/>
-              <w:top w:val="single" w:sz="8" w:space="0" w:color="666666"/>
-              <w:left w:val="single" w:sz="8" w:space="0" w:color="666666"/>
-              <w:right w:val="single" w:sz="8" w:space="0" w:color="666666"/>
-            </w:tcBorders>
-            <w:shd w:val="clear" w:color="auto" w:fill="FFFFFF"/>
-            <w:tcMar>
-              <w:top w:w="0" w:type="dxa"/>
-              <w:bottom w:w="0" w:type="dxa"/>
-              <w:left w:w="0" w:type="dxa"/>
-              <w:right w:w="0" w:type="dxa"/>
-            </w:tcMar>
-            <w:vAlign w:val="center"/>
-          </w:tcPr>
-          <w:p>
-            <w:pPr>
-              <w:jc w:val="center"/>
-              <w:spacing w:after="40" w:before="40"/>
-              <w:ind w:firstLine="0" w:left="100" w:right="100"/>
-            </w:pPr>
-            <w:r xmlns:w="http://schemas.openxmlformats.org/wordprocessingml/2006/main" xmlns:wp="http://schemas.openxmlformats.org/drawingml/2006/wordprocessingDrawing" xmlns:r="http://schemas.openxmlformats.org/officeDocument/2006/relationships" xmlns:w14="http://schemas.microsoft.com/office/word/2010/wordml">
-              <w:rPr>
-                <w:rFonts w:ascii="Arial" w:hAnsi="Arial" w:eastAsia="Arial" w:cs="Arial"/>
-                <w:sz w:val="22"/>
-                <w:szCs w:val="22"/>
-                <w:color w:val="111111"/>
-              </w:rPr>
-              <w:t xml:space="preserve">21 (5.10)</w:t>
-            </w:r>
-          </w:p>
-        </w:tc>
-        <w:tc>
-          <w:tcPr>
-            <w:tcBorders>
-              <w:bottom w:val="single" w:sz="8" w:space="0" w:color="666666"/>
-              <w:top w:val="single" w:sz="8" w:space="0" w:color="666666"/>
-              <w:left w:val="single" w:sz="8" w:space="0" w:color="666666"/>
-              <w:right w:val="single" w:sz="8" w:space="0" w:color="666666"/>
-            </w:tcBorders>
-            <w:shd w:val="clear" w:color="auto" w:fill="FFFFFF"/>
-            <w:tcMar>
-              <w:top w:w="0" w:type="dxa"/>
-              <w:bottom w:w="0" w:type="dxa"/>
-              <w:left w:w="0" w:type="dxa"/>
-              <w:right w:w="0" w:type="dxa"/>
-            </w:tcMar>
-            <w:vAlign w:val="center"/>
-          </w:tcPr>
-          <w:p>
-            <w:pPr>
-              <w:jc w:val="center"/>
-              <w:spacing w:after="40" w:before="40"/>
-              <w:ind w:firstLine="0" w:left="100" w:right="100"/>
-            </w:pPr>
-            <w:r xmlns:w="http://schemas.openxmlformats.org/wordprocessingml/2006/main" xmlns:wp="http://schemas.openxmlformats.org/drawingml/2006/wordprocessingDrawing" xmlns:r="http://schemas.openxmlformats.org/officeDocument/2006/relationships" xmlns:w14="http://schemas.microsoft.com/office/word/2010/wordml">
-              <w:rPr>
-                <w:rFonts w:ascii="Arial" w:hAnsi="Arial" w:eastAsia="Arial" w:cs="Arial"/>
-                <w:sz w:val="22"/>
-                <w:szCs w:val="22"/>
-                <w:color w:val="111111"/>
-              </w:rPr>
-              <w:t xml:space="preserve">12 (7.59)</w:t>
-            </w:r>
-          </w:p>
-        </w:tc>
-        <w:tc>
-          <w:tcPr>
-            <w:tcBorders>
-              <w:bottom w:val="single" w:sz="8" w:space="0" w:color="666666"/>
-              <w:top w:val="single" w:sz="8" w:space="0" w:color="666666"/>
-              <w:left w:val="single" w:sz="8" w:space="0" w:color="666666"/>
-              <w:right w:val="single" w:sz="8" w:space="0" w:color="666666"/>
-            </w:tcBorders>
-            <w:shd w:val="clear" w:color="auto" w:fill="FFFFFF"/>
-            <w:tcMar>
-              <w:top w:w="0" w:type="dxa"/>
-              <w:bottom w:w="0" w:type="dxa"/>
-              <w:left w:w="0" w:type="dxa"/>
-              <w:right w:w="0" w:type="dxa"/>
-            </w:tcMar>
-            <w:vAlign w:val="center"/>
-          </w:tcPr>
-          <w:p>
-            <w:pPr>
-              <w:jc w:val="center"/>
-              <w:spacing w:after="40" w:before="40"/>
-              <w:ind w:firstLine="0" w:left="100" w:right="100"/>
-            </w:pPr>
-            <w:r xmlns:w="http://schemas.openxmlformats.org/wordprocessingml/2006/main" xmlns:wp="http://schemas.openxmlformats.org/drawingml/2006/wordprocessingDrawing" xmlns:r="http://schemas.openxmlformats.org/officeDocument/2006/relationships" xmlns:w14="http://schemas.microsoft.com/office/word/2010/wordml">
-              <w:rPr>
-                <w:rFonts w:ascii="Arial" w:hAnsi="Arial" w:eastAsia="Arial" w:cs="Arial"/>
-                <w:sz w:val="22"/>
-                <w:szCs w:val="22"/>
-                <w:color w:val="111111"/>
-              </w:rPr>
-              <w:t xml:space="preserve">4 (2.60)</w:t>
-            </w:r>
-          </w:p>
-        </w:tc>
-        <w:tc>
-          <w:tcPr>
-            <w:tcBorders>
-              <w:bottom w:val="single" w:sz="8" w:space="0" w:color="666666"/>
-              <w:top w:val="single" w:sz="8" w:space="0" w:color="666666"/>
-              <w:left w:val="single" w:sz="8" w:space="0" w:color="666666"/>
-              <w:right w:val="single" w:sz="8" w:space="0" w:color="666666"/>
-            </w:tcBorders>
-            <w:shd w:val="clear" w:color="auto" w:fill="FFFFFF"/>
-            <w:tcMar>
-              <w:top w:w="0" w:type="dxa"/>
-              <w:bottom w:w="0" w:type="dxa"/>
-              <w:left w:w="0" w:type="dxa"/>
-              <w:right w:w="0" w:type="dxa"/>
-            </w:tcMar>
-            <w:vAlign w:val="center"/>
-          </w:tcPr>
-          <w:p>
-            <w:pPr>
-              <w:jc w:val="center"/>
-              <w:spacing w:after="40" w:before="40"/>
-              <w:ind w:firstLine="0" w:left="100" w:right="100"/>
-            </w:pPr>
-            <w:r xmlns:w="http://schemas.openxmlformats.org/wordprocessingml/2006/main" xmlns:wp="http://schemas.openxmlformats.org/drawingml/2006/wordprocessingDrawing" xmlns:r="http://schemas.openxmlformats.org/officeDocument/2006/relationships" xmlns:w14="http://schemas.microsoft.com/office/word/2010/wordml">
-              <w:rPr>
-                <w:rFonts w:ascii="Arial" w:hAnsi="Arial" w:eastAsia="Arial" w:cs="Arial"/>
-                <w:sz w:val="22"/>
-                <w:szCs w:val="22"/>
-                <w:color w:val="111111"/>
-              </w:rPr>
-              <w:t xml:space="preserve"/>
+              <w:ind w:firstLine="0" w:left="100" w:right="100"/>
+            </w:pPr>
+            <w:r xmlns:w="http://schemas.openxmlformats.org/wordprocessingml/2006/main" xmlns:wp="http://schemas.openxmlformats.org/drawingml/2006/wordprocessingDrawing" xmlns:r="http://schemas.openxmlformats.org/officeDocument/2006/relationships" xmlns:w14="http://schemas.microsoft.com/office/word/2010/wordml">
+              <w:rPr>
+                <w:rFonts w:ascii="Arial" w:hAnsi="Arial" w:eastAsia="Arial" w:cs="Arial"/>
+                <w:sz w:val="22"/>
+                <w:szCs w:val="22"/>
+                <w:color w:val="111111"/>
+              </w:rPr>
+              <w:t xml:space="preserve">Bilirubin levels, mg/dl</w:t>
+            </w:r>
+          </w:p>
+        </w:tc>
+        <w:tc>
+          <w:tcPr>
+            <w:tcBorders>
+              <w:bottom w:val="single" w:sz="8" w:space="0" w:color="666666"/>
+              <w:top w:val="single" w:sz="8" w:space="0" w:color="666666"/>
+              <w:left w:val="single" w:sz="8" w:space="0" w:color="666666"/>
+              <w:right w:val="single" w:sz="8" w:space="0" w:color="666666"/>
+            </w:tcBorders>
+            <w:shd w:val="clear" w:color="auto" w:fill="FFFFFF"/>
+            <w:tcMar>
+              <w:top w:w="0" w:type="dxa"/>
+              <w:bottom w:w="0" w:type="dxa"/>
+              <w:left w:w="0" w:type="dxa"/>
+              <w:right w:w="0" w:type="dxa"/>
+            </w:tcMar>
+            <w:vAlign w:val="center"/>
+          </w:tcPr>
+          <w:p>
+            <w:pPr>
+              <w:jc w:val="center"/>
+              <w:spacing w:after="40" w:before="40"/>
+              <w:ind w:firstLine="0" w:left="100" w:right="100"/>
+            </w:pPr>
+            <w:r xmlns:w="http://schemas.openxmlformats.org/wordprocessingml/2006/main" xmlns:wp="http://schemas.openxmlformats.org/drawingml/2006/wordprocessingDrawing" xmlns:r="http://schemas.openxmlformats.org/officeDocument/2006/relationships" xmlns:w14="http://schemas.microsoft.com/office/word/2010/wordml">
+              <w:rPr>
+                <w:rFonts w:ascii="Arial" w:hAnsi="Arial" w:eastAsia="Arial" w:cs="Arial"/>
+                <w:sz w:val="22"/>
+                <w:szCs w:val="22"/>
+                <w:color w:val="111111"/>
+              </w:rPr>
+              <w:t xml:space="preserve">3.22 (4.41)</w:t>
+            </w:r>
+          </w:p>
+        </w:tc>
+        <w:tc>
+          <w:tcPr>
+            <w:tcBorders>
+              <w:bottom w:val="single" w:sz="8" w:space="0" w:color="666666"/>
+              <w:top w:val="single" w:sz="8" w:space="0" w:color="666666"/>
+              <w:left w:val="single" w:sz="8" w:space="0" w:color="666666"/>
+              <w:right w:val="single" w:sz="8" w:space="0" w:color="666666"/>
+            </w:tcBorders>
+            <w:shd w:val="clear" w:color="auto" w:fill="FFFFFF"/>
+            <w:tcMar>
+              <w:top w:w="0" w:type="dxa"/>
+              <w:bottom w:w="0" w:type="dxa"/>
+              <w:left w:w="0" w:type="dxa"/>
+              <w:right w:w="0" w:type="dxa"/>
+            </w:tcMar>
+            <w:vAlign w:val="center"/>
+          </w:tcPr>
+          <w:p>
+            <w:pPr>
+              <w:jc w:val="center"/>
+              <w:spacing w:after="40" w:before="40"/>
+              <w:ind w:firstLine="0" w:left="100" w:right="100"/>
+            </w:pPr>
+            <w:r xmlns:w="http://schemas.openxmlformats.org/wordprocessingml/2006/main" xmlns:wp="http://schemas.openxmlformats.org/drawingml/2006/wordprocessingDrawing" xmlns:r="http://schemas.openxmlformats.org/officeDocument/2006/relationships" xmlns:w14="http://schemas.microsoft.com/office/word/2010/wordml">
+              <w:rPr>
+                <w:rFonts w:ascii="Arial" w:hAnsi="Arial" w:eastAsia="Arial" w:cs="Arial"/>
+                <w:sz w:val="22"/>
+                <w:szCs w:val="22"/>
+                <w:color w:val="111111"/>
+              </w:rPr>
+              <w:t xml:space="preserve">2.87 (3.63)</w:t>
+            </w:r>
+          </w:p>
+        </w:tc>
+        <w:tc>
+          <w:tcPr>
+            <w:tcBorders>
+              <w:bottom w:val="single" w:sz="8" w:space="0" w:color="666666"/>
+              <w:top w:val="single" w:sz="8" w:space="0" w:color="666666"/>
+              <w:left w:val="single" w:sz="8" w:space="0" w:color="666666"/>
+              <w:right w:val="single" w:sz="8" w:space="0" w:color="666666"/>
+            </w:tcBorders>
+            <w:shd w:val="clear" w:color="auto" w:fill="FFFFFF"/>
+            <w:tcMar>
+              <w:top w:w="0" w:type="dxa"/>
+              <w:bottom w:w="0" w:type="dxa"/>
+              <w:left w:w="0" w:type="dxa"/>
+              <w:right w:w="0" w:type="dxa"/>
+            </w:tcMar>
+            <w:vAlign w:val="center"/>
+          </w:tcPr>
+          <w:p>
+            <w:pPr>
+              <w:jc w:val="center"/>
+              <w:spacing w:after="40" w:before="40"/>
+              <w:ind w:firstLine="0" w:left="100" w:right="100"/>
+            </w:pPr>
+            <w:r xmlns:w="http://schemas.openxmlformats.org/wordprocessingml/2006/main" xmlns:wp="http://schemas.openxmlformats.org/drawingml/2006/wordprocessingDrawing" xmlns:r="http://schemas.openxmlformats.org/officeDocument/2006/relationships" xmlns:w14="http://schemas.microsoft.com/office/word/2010/wordml">
+              <w:rPr>
+                <w:rFonts w:ascii="Arial" w:hAnsi="Arial" w:eastAsia="Arial" w:cs="Arial"/>
+                <w:sz w:val="22"/>
+                <w:szCs w:val="22"/>
+                <w:color w:val="111111"/>
+              </w:rPr>
+              <w:t xml:space="preserve">3.65 (5.28)</w:t>
+            </w:r>
+          </w:p>
+        </w:tc>
+        <w:tc>
+          <w:tcPr>
+            <w:tcBorders>
+              <w:bottom w:val="single" w:sz="8" w:space="0" w:color="666666"/>
+              <w:top w:val="single" w:sz="8" w:space="0" w:color="666666"/>
+              <w:left w:val="single" w:sz="8" w:space="0" w:color="666666"/>
+              <w:right w:val="single" w:sz="8" w:space="0" w:color="666666"/>
+            </w:tcBorders>
+            <w:shd w:val="clear" w:color="auto" w:fill="FFFFFF"/>
+            <w:tcMar>
+              <w:top w:w="0" w:type="dxa"/>
+              <w:bottom w:w="0" w:type="dxa"/>
+              <w:left w:w="0" w:type="dxa"/>
+              <w:right w:w="0" w:type="dxa"/>
+            </w:tcMar>
+            <w:vAlign w:val="center"/>
+          </w:tcPr>
+          <w:p>
+            <w:pPr>
+              <w:jc w:val="center"/>
+              <w:spacing w:after="40" w:before="40"/>
+              <w:ind w:firstLine="0" w:left="100" w:right="100"/>
+            </w:pPr>
+            <w:r xmlns:w="http://schemas.openxmlformats.org/wordprocessingml/2006/main" xmlns:wp="http://schemas.openxmlformats.org/drawingml/2006/wordprocessingDrawing" xmlns:r="http://schemas.openxmlformats.org/officeDocument/2006/relationships" xmlns:w14="http://schemas.microsoft.com/office/word/2010/wordml">
+              <w:rPr>
+                <w:rFonts w:ascii="Arial" w:hAnsi="Arial" w:eastAsia="Arial" w:cs="Arial"/>
+                <w:sz w:val="22"/>
+                <w:szCs w:val="22"/>
+                <w:color w:val="111111"/>
+              </w:rPr>
+              <w:t xml:space="preserve">0.842</w:t>
             </w:r>
           </w:p>
         </w:tc>
@@ -2154,118 +2029,26 @@
             <w:pPr>
               <w:jc w:val="left"/>
               <w:spacing w:after="40" w:before="40"/>
-              <w:ind w:firstLine="0" w:left="400" w:right="100"/>
-            </w:pPr>
-            <w:r xmlns:w="http://schemas.openxmlformats.org/wordprocessingml/2006/main" xmlns:wp="http://schemas.openxmlformats.org/drawingml/2006/wordprocessingDrawing" xmlns:r="http://schemas.openxmlformats.org/officeDocument/2006/relationships" xmlns:w14="http://schemas.microsoft.com/office/word/2010/wordml">
-              <w:rPr>
-                <w:rFonts w:ascii="Arial" w:hAnsi="Arial" w:eastAsia="Arial" w:cs="Arial"/>
-                <w:sz w:val="22"/>
-                <w:szCs w:val="22"/>
-                <w:color w:val="111111"/>
-              </w:rPr>
-              <w:t xml:space="preserve">Two</w:t>
-            </w:r>
-          </w:p>
-        </w:tc>
-        <w:tc>
-          <w:tcPr>
-            <w:tcBorders>
-              <w:bottom w:val="single" w:sz="8" w:space="0" w:color="666666"/>
-              <w:top w:val="single" w:sz="8" w:space="0" w:color="666666"/>
-              <w:left w:val="single" w:sz="8" w:space="0" w:color="666666"/>
-              <w:right w:val="single" w:sz="8" w:space="0" w:color="666666"/>
-            </w:tcBorders>
-            <w:shd w:val="clear" w:color="auto" w:fill="FFFFFF"/>
-            <w:tcMar>
-              <w:top w:w="0" w:type="dxa"/>
-              <w:bottom w:w="0" w:type="dxa"/>
-              <w:left w:w="0" w:type="dxa"/>
-              <w:right w:w="0" w:type="dxa"/>
-            </w:tcMar>
-            <w:vAlign w:val="center"/>
-          </w:tcPr>
-          <w:p>
-            <w:pPr>
-              <w:jc w:val="center"/>
-              <w:spacing w:after="40" w:before="40"/>
-              <w:ind w:firstLine="0" w:left="100" w:right="100"/>
-            </w:pPr>
-            <w:r xmlns:w="http://schemas.openxmlformats.org/wordprocessingml/2006/main" xmlns:wp="http://schemas.openxmlformats.org/drawingml/2006/wordprocessingDrawing" xmlns:r="http://schemas.openxmlformats.org/officeDocument/2006/relationships" xmlns:w14="http://schemas.microsoft.com/office/word/2010/wordml">
-              <w:rPr>
-                <w:rFonts w:ascii="Arial" w:hAnsi="Arial" w:eastAsia="Arial" w:cs="Arial"/>
-                <w:sz w:val="22"/>
-                <w:szCs w:val="22"/>
-                <w:color w:val="111111"/>
-              </w:rPr>
-              <w:t xml:space="preserve">92 (22.3)</w:t>
-            </w:r>
-          </w:p>
-        </w:tc>
-        <w:tc>
-          <w:tcPr>
-            <w:tcBorders>
-              <w:bottom w:val="single" w:sz="8" w:space="0" w:color="666666"/>
-              <w:top w:val="single" w:sz="8" w:space="0" w:color="666666"/>
-              <w:left w:val="single" w:sz="8" w:space="0" w:color="666666"/>
-              <w:right w:val="single" w:sz="8" w:space="0" w:color="666666"/>
-            </w:tcBorders>
-            <w:shd w:val="clear" w:color="auto" w:fill="FFFFFF"/>
-            <w:tcMar>
-              <w:top w:w="0" w:type="dxa"/>
-              <w:bottom w:w="0" w:type="dxa"/>
-              <w:left w:w="0" w:type="dxa"/>
-              <w:right w:w="0" w:type="dxa"/>
-            </w:tcMar>
-            <w:vAlign w:val="center"/>
-          </w:tcPr>
-          <w:p>
-            <w:pPr>
-              <w:jc w:val="center"/>
-              <w:spacing w:after="40" w:before="40"/>
-              <w:ind w:firstLine="0" w:left="100" w:right="100"/>
-            </w:pPr>
-            <w:r xmlns:w="http://schemas.openxmlformats.org/wordprocessingml/2006/main" xmlns:wp="http://schemas.openxmlformats.org/drawingml/2006/wordprocessingDrawing" xmlns:r="http://schemas.openxmlformats.org/officeDocument/2006/relationships" xmlns:w14="http://schemas.microsoft.com/office/word/2010/wordml">
-              <w:rPr>
-                <w:rFonts w:ascii="Arial" w:hAnsi="Arial" w:eastAsia="Arial" w:cs="Arial"/>
-                <w:sz w:val="22"/>
-                <w:szCs w:val="22"/>
-                <w:color w:val="111111"/>
-              </w:rPr>
-              <w:t xml:space="preserve">35 (22.2)</w:t>
-            </w:r>
-          </w:p>
-        </w:tc>
-        <w:tc>
-          <w:tcPr>
-            <w:tcBorders>
-              <w:bottom w:val="single" w:sz="8" w:space="0" w:color="666666"/>
-              <w:top w:val="single" w:sz="8" w:space="0" w:color="666666"/>
-              <w:left w:val="single" w:sz="8" w:space="0" w:color="666666"/>
-              <w:right w:val="single" w:sz="8" w:space="0" w:color="666666"/>
-            </w:tcBorders>
-            <w:shd w:val="clear" w:color="auto" w:fill="FFFFFF"/>
-            <w:tcMar>
-              <w:top w:w="0" w:type="dxa"/>
-              <w:bottom w:w="0" w:type="dxa"/>
-              <w:left w:w="0" w:type="dxa"/>
-              <w:right w:w="0" w:type="dxa"/>
-            </w:tcMar>
-            <w:vAlign w:val="center"/>
-          </w:tcPr>
-          <w:p>
-            <w:pPr>
-              <w:jc w:val="center"/>
-              <w:spacing w:after="40" w:before="40"/>
-              <w:ind w:firstLine="0" w:left="100" w:right="100"/>
-            </w:pPr>
-            <w:r xmlns:w="http://schemas.openxmlformats.org/wordprocessingml/2006/main" xmlns:wp="http://schemas.openxmlformats.org/drawingml/2006/wordprocessingDrawing" xmlns:r="http://schemas.openxmlformats.org/officeDocument/2006/relationships" xmlns:w14="http://schemas.microsoft.com/office/word/2010/wordml">
-              <w:rPr>
-                <w:rFonts w:ascii="Arial" w:hAnsi="Arial" w:eastAsia="Arial" w:cs="Arial"/>
-                <w:sz w:val="22"/>
-                <w:szCs w:val="22"/>
-                <w:color w:val="111111"/>
-              </w:rPr>
-              <w:t xml:space="preserve">32 (20.8)</w:t>
+              <w:ind w:firstLine="0" w:left="100" w:right="100"/>
+            </w:pPr>
+            <w:r xmlns:w="http://schemas.openxmlformats.org/wordprocessingml/2006/main" xmlns:wp="http://schemas.openxmlformats.org/drawingml/2006/wordprocessingDrawing" xmlns:r="http://schemas.openxmlformats.org/officeDocument/2006/relationships" xmlns:w14="http://schemas.microsoft.com/office/word/2010/wordml">
+              <w:rPr>
+                <w:rFonts w:ascii="Arial" w:hAnsi="Arial" w:eastAsia="Arial" w:cs="Arial"/>
+                <w:sz w:val="22"/>
+                <w:szCs w:val="22"/>
+                <w:color w:val="111111"/>
+              </w:rPr>
+              <w:t xml:space="preserve">Is there Edema?</w:t>
+            </w:r>
+            <w:r xmlns:w="http://schemas.openxmlformats.org/wordprocessingml/2006/main" xmlns:wp="http://schemas.openxmlformats.org/drawingml/2006/wordprocessingDrawing" xmlns:r="http://schemas.openxmlformats.org/officeDocument/2006/relationships" xmlns:w14="http://schemas.microsoft.com/office/word/2010/wordml">
+              <w:rPr>
+                <w:rFonts w:ascii="Arial" w:hAnsi="Arial" w:eastAsia="Arial" w:cs="Arial"/>
+                <w:vertAlign w:val="superscript"/>
+                <w:sz w:val="22"/>
+                <w:szCs w:val="22"/>
+                <w:color w:val="111111"/>
+              </w:rPr>
+              <w:t xml:space="preserve">‡</w:t>
             </w:r>
           </w:p>
         </w:tc>
@@ -2300,6 +2083,108 @@
                 <w:color w:val="111111"/>
               </w:rPr>
               <w:t xml:space="preserve"/>
+            </w:r>
+          </w:p>
+        </w:tc>
+        <w:tc>
+          <w:tcPr>
+            <w:tcBorders>
+              <w:bottom w:val="single" w:sz="8" w:space="0" w:color="666666"/>
+              <w:top w:val="single" w:sz="8" w:space="0" w:color="666666"/>
+              <w:left w:val="single" w:sz="8" w:space="0" w:color="666666"/>
+              <w:right w:val="single" w:sz="8" w:space="0" w:color="666666"/>
+            </w:tcBorders>
+            <w:shd w:val="clear" w:color="auto" w:fill="FFFFFF"/>
+            <w:tcMar>
+              <w:top w:w="0" w:type="dxa"/>
+              <w:bottom w:w="0" w:type="dxa"/>
+              <w:left w:w="0" w:type="dxa"/>
+              <w:right w:w="0" w:type="dxa"/>
+            </w:tcMar>
+            <w:vAlign w:val="center"/>
+          </w:tcPr>
+          <w:p>
+            <w:pPr>
+              <w:jc w:val="center"/>
+              <w:spacing w:after="40" w:before="40"/>
+              <w:ind w:firstLine="0" w:left="100" w:right="100"/>
+            </w:pPr>
+            <w:r xmlns:w="http://schemas.openxmlformats.org/wordprocessingml/2006/main" xmlns:wp="http://schemas.openxmlformats.org/drawingml/2006/wordprocessingDrawing" xmlns:r="http://schemas.openxmlformats.org/officeDocument/2006/relationships" xmlns:w14="http://schemas.microsoft.com/office/word/2010/wordml">
+              <w:rPr>
+                <w:rFonts w:ascii="Arial" w:hAnsi="Arial" w:eastAsia="Arial" w:cs="Arial"/>
+                <w:sz w:val="22"/>
+                <w:szCs w:val="22"/>
+                <w:color w:val="111111"/>
+              </w:rPr>
+              <w:t xml:space="preserve"/>
+            </w:r>
+          </w:p>
+        </w:tc>
+        <w:tc>
+          <w:tcPr>
+            <w:tcBorders>
+              <w:bottom w:val="single" w:sz="8" w:space="0" w:color="666666"/>
+              <w:top w:val="single" w:sz="8" w:space="0" w:color="666666"/>
+              <w:left w:val="single" w:sz="8" w:space="0" w:color="666666"/>
+              <w:right w:val="single" w:sz="8" w:space="0" w:color="666666"/>
+            </w:tcBorders>
+            <w:shd w:val="clear" w:color="auto" w:fill="FFFFFF"/>
+            <w:tcMar>
+              <w:top w:w="0" w:type="dxa"/>
+              <w:bottom w:w="0" w:type="dxa"/>
+              <w:left w:w="0" w:type="dxa"/>
+              <w:right w:w="0" w:type="dxa"/>
+            </w:tcMar>
+            <w:vAlign w:val="center"/>
+          </w:tcPr>
+          <w:p>
+            <w:pPr>
+              <w:jc w:val="center"/>
+              <w:spacing w:after="40" w:before="40"/>
+              <w:ind w:firstLine="0" w:left="100" w:right="100"/>
+            </w:pPr>
+            <w:r xmlns:w="http://schemas.openxmlformats.org/wordprocessingml/2006/main" xmlns:wp="http://schemas.openxmlformats.org/drawingml/2006/wordprocessingDrawing" xmlns:r="http://schemas.openxmlformats.org/officeDocument/2006/relationships" xmlns:w14="http://schemas.microsoft.com/office/word/2010/wordml">
+              <w:rPr>
+                <w:rFonts w:ascii="Arial" w:hAnsi="Arial" w:eastAsia="Arial" w:cs="Arial"/>
+                <w:sz w:val="22"/>
+                <w:szCs w:val="22"/>
+                <w:color w:val="111111"/>
+              </w:rPr>
+              <w:t xml:space="preserve"/>
+            </w:r>
+          </w:p>
+        </w:tc>
+        <w:tc>
+          <w:tcPr>
+            <w:tcBorders>
+              <w:bottom w:val="single" w:sz="8" w:space="0" w:color="666666"/>
+              <w:top w:val="single" w:sz="8" w:space="0" w:color="666666"/>
+              <w:left w:val="single" w:sz="8" w:space="0" w:color="666666"/>
+              <w:right w:val="single" w:sz="8" w:space="0" w:color="666666"/>
+            </w:tcBorders>
+            <w:shd w:val="clear" w:color="auto" w:fill="FFFFFF"/>
+            <w:tcMar>
+              <w:top w:w="0" w:type="dxa"/>
+              <w:bottom w:w="0" w:type="dxa"/>
+              <w:left w:w="0" w:type="dxa"/>
+              <w:right w:w="0" w:type="dxa"/>
+            </w:tcMar>
+            <w:vAlign w:val="center"/>
+          </w:tcPr>
+          <w:p>
+            <w:pPr>
+              <w:jc w:val="center"/>
+              <w:spacing w:after="40" w:before="40"/>
+              <w:ind w:firstLine="0" w:left="100" w:right="100"/>
+            </w:pPr>
+            <w:r xmlns:w="http://schemas.openxmlformats.org/wordprocessingml/2006/main" xmlns:wp="http://schemas.openxmlformats.org/drawingml/2006/wordprocessingDrawing" xmlns:r="http://schemas.openxmlformats.org/officeDocument/2006/relationships" xmlns:w14="http://schemas.microsoft.com/office/word/2010/wordml">
+              <w:rPr>
+                <w:rFonts w:ascii="Arial" w:hAnsi="Arial" w:eastAsia="Arial" w:cs="Arial"/>
+                <w:sz w:val="22"/>
+                <w:szCs w:val="22"/>
+                <w:color w:val="111111"/>
+              </w:rPr>
+              <w:t xml:space="preserve">0.877</w:t>
             </w:r>
           </w:p>
         </w:tc>
@@ -2339,109 +2224,109 @@
                 <w:szCs w:val="22"/>
                 <w:color w:val="111111"/>
               </w:rPr>
-              <w:t xml:space="preserve">Three</w:t>
-            </w:r>
-          </w:p>
-        </w:tc>
-        <w:tc>
-          <w:tcPr>
-            <w:tcBorders>
-              <w:bottom w:val="single" w:sz="8" w:space="0" w:color="666666"/>
-              <w:top w:val="single" w:sz="8" w:space="0" w:color="666666"/>
-              <w:left w:val="single" w:sz="8" w:space="0" w:color="666666"/>
-              <w:right w:val="single" w:sz="8" w:space="0" w:color="666666"/>
-            </w:tcBorders>
-            <w:shd w:val="clear" w:color="auto" w:fill="FFFFFF"/>
-            <w:tcMar>
-              <w:top w:w="0" w:type="dxa"/>
-              <w:bottom w:w="0" w:type="dxa"/>
-              <w:left w:w="0" w:type="dxa"/>
-              <w:right w:w="0" w:type="dxa"/>
-            </w:tcMar>
-            <w:vAlign w:val="center"/>
-          </w:tcPr>
-          <w:p>
-            <w:pPr>
-              <w:jc w:val="center"/>
-              <w:spacing w:after="40" w:before="40"/>
-              <w:ind w:firstLine="0" w:left="100" w:right="100"/>
-            </w:pPr>
-            <w:r xmlns:w="http://schemas.openxmlformats.org/wordprocessingml/2006/main" xmlns:wp="http://schemas.openxmlformats.org/drawingml/2006/wordprocessingDrawing" xmlns:r="http://schemas.openxmlformats.org/officeDocument/2006/relationships" xmlns:w14="http://schemas.microsoft.com/office/word/2010/wordml">
-              <w:rPr>
-                <w:rFonts w:ascii="Arial" w:hAnsi="Arial" w:eastAsia="Arial" w:cs="Arial"/>
-                <w:sz w:val="22"/>
-                <w:szCs w:val="22"/>
-                <w:color w:val="111111"/>
-              </w:rPr>
-              <w:t xml:space="preserve">155 (37.6)</w:t>
-            </w:r>
-          </w:p>
-        </w:tc>
-        <w:tc>
-          <w:tcPr>
-            <w:tcBorders>
-              <w:bottom w:val="single" w:sz="8" w:space="0" w:color="666666"/>
-              <w:top w:val="single" w:sz="8" w:space="0" w:color="666666"/>
-              <w:left w:val="single" w:sz="8" w:space="0" w:color="666666"/>
-              <w:right w:val="single" w:sz="8" w:space="0" w:color="666666"/>
-            </w:tcBorders>
-            <w:shd w:val="clear" w:color="auto" w:fill="FFFFFF"/>
-            <w:tcMar>
-              <w:top w:w="0" w:type="dxa"/>
-              <w:bottom w:w="0" w:type="dxa"/>
-              <w:left w:w="0" w:type="dxa"/>
-              <w:right w:w="0" w:type="dxa"/>
-            </w:tcMar>
-            <w:vAlign w:val="center"/>
-          </w:tcPr>
-          <w:p>
-            <w:pPr>
-              <w:jc w:val="center"/>
-              <w:spacing w:after="40" w:before="40"/>
-              <w:ind w:firstLine="0" w:left="100" w:right="100"/>
-            </w:pPr>
-            <w:r xmlns:w="http://schemas.openxmlformats.org/wordprocessingml/2006/main" xmlns:wp="http://schemas.openxmlformats.org/drawingml/2006/wordprocessingDrawing" xmlns:r="http://schemas.openxmlformats.org/officeDocument/2006/relationships" xmlns:w14="http://schemas.microsoft.com/office/word/2010/wordml">
-              <w:rPr>
-                <w:rFonts w:ascii="Arial" w:hAnsi="Arial" w:eastAsia="Arial" w:cs="Arial"/>
-                <w:sz w:val="22"/>
-                <w:szCs w:val="22"/>
-                <w:color w:val="111111"/>
-              </w:rPr>
-              <w:t xml:space="preserve">56 (35.4)</w:t>
-            </w:r>
-          </w:p>
-        </w:tc>
-        <w:tc>
-          <w:tcPr>
-            <w:tcBorders>
-              <w:bottom w:val="single" w:sz="8" w:space="0" w:color="666666"/>
-              <w:top w:val="single" w:sz="8" w:space="0" w:color="666666"/>
-              <w:left w:val="single" w:sz="8" w:space="0" w:color="666666"/>
-              <w:right w:val="single" w:sz="8" w:space="0" w:color="666666"/>
-            </w:tcBorders>
-            <w:shd w:val="clear" w:color="auto" w:fill="FFFFFF"/>
-            <w:tcMar>
-              <w:top w:w="0" w:type="dxa"/>
-              <w:bottom w:w="0" w:type="dxa"/>
-              <w:left w:w="0" w:type="dxa"/>
-              <w:right w:w="0" w:type="dxa"/>
-            </w:tcMar>
-            <w:vAlign w:val="center"/>
-          </w:tcPr>
-          <w:p>
-            <w:pPr>
-              <w:jc w:val="center"/>
-              <w:spacing w:after="40" w:before="40"/>
-              <w:ind w:firstLine="0" w:left="100" w:right="100"/>
-            </w:pPr>
-            <w:r xmlns:w="http://schemas.openxmlformats.org/wordprocessingml/2006/main" xmlns:wp="http://schemas.openxmlformats.org/drawingml/2006/wordprocessingDrawing" xmlns:r="http://schemas.openxmlformats.org/officeDocument/2006/relationships" xmlns:w14="http://schemas.microsoft.com/office/word/2010/wordml">
-              <w:rPr>
-                <w:rFonts w:ascii="Arial" w:hAnsi="Arial" w:eastAsia="Arial" w:cs="Arial"/>
-                <w:sz w:val="22"/>
-                <w:szCs w:val="22"/>
-                <w:color w:val="111111"/>
-              </w:rPr>
-              <w:t xml:space="preserve">64 (41.6)</w:t>
+              <w:t xml:space="preserve">None</w:t>
+            </w:r>
+          </w:p>
+        </w:tc>
+        <w:tc>
+          <w:tcPr>
+            <w:tcBorders>
+              <w:bottom w:val="single" w:sz="8" w:space="0" w:color="666666"/>
+              <w:top w:val="single" w:sz="8" w:space="0" w:color="666666"/>
+              <w:left w:val="single" w:sz="8" w:space="0" w:color="666666"/>
+              <w:right w:val="single" w:sz="8" w:space="0" w:color="666666"/>
+            </w:tcBorders>
+            <w:shd w:val="clear" w:color="auto" w:fill="FFFFFF"/>
+            <w:tcMar>
+              <w:top w:w="0" w:type="dxa"/>
+              <w:bottom w:w="0" w:type="dxa"/>
+              <w:left w:w="0" w:type="dxa"/>
+              <w:right w:w="0" w:type="dxa"/>
+            </w:tcMar>
+            <w:vAlign w:val="center"/>
+          </w:tcPr>
+          <w:p>
+            <w:pPr>
+              <w:jc w:val="center"/>
+              <w:spacing w:after="40" w:before="40"/>
+              <w:ind w:firstLine="0" w:left="100" w:right="100"/>
+            </w:pPr>
+            <w:r xmlns:w="http://schemas.openxmlformats.org/wordprocessingml/2006/main" xmlns:wp="http://schemas.openxmlformats.org/drawingml/2006/wordprocessingDrawing" xmlns:r="http://schemas.openxmlformats.org/officeDocument/2006/relationships" xmlns:w14="http://schemas.microsoft.com/office/word/2010/wordml">
+              <w:rPr>
+                <w:rFonts w:ascii="Arial" w:hAnsi="Arial" w:eastAsia="Arial" w:cs="Arial"/>
+                <w:sz w:val="22"/>
+                <w:szCs w:val="22"/>
+                <w:color w:val="111111"/>
+              </w:rPr>
+              <w:t xml:space="preserve">84.7</w:t>
+            </w:r>
+          </w:p>
+        </w:tc>
+        <w:tc>
+          <w:tcPr>
+            <w:tcBorders>
+              <w:bottom w:val="single" w:sz="8" w:space="0" w:color="666666"/>
+              <w:top w:val="single" w:sz="8" w:space="0" w:color="666666"/>
+              <w:left w:val="single" w:sz="8" w:space="0" w:color="666666"/>
+              <w:right w:val="single" w:sz="8" w:space="0" w:color="666666"/>
+            </w:tcBorders>
+            <w:shd w:val="clear" w:color="auto" w:fill="FFFFFF"/>
+            <w:tcMar>
+              <w:top w:w="0" w:type="dxa"/>
+              <w:bottom w:w="0" w:type="dxa"/>
+              <w:left w:w="0" w:type="dxa"/>
+              <w:right w:w="0" w:type="dxa"/>
+            </w:tcMar>
+            <w:vAlign w:val="center"/>
+          </w:tcPr>
+          <w:p>
+            <w:pPr>
+              <w:jc w:val="center"/>
+              <w:spacing w:after="40" w:before="40"/>
+              <w:ind w:firstLine="0" w:left="100" w:right="100"/>
+            </w:pPr>
+            <w:r xmlns:w="http://schemas.openxmlformats.org/wordprocessingml/2006/main" xmlns:wp="http://schemas.openxmlformats.org/drawingml/2006/wordprocessingDrawing" xmlns:r="http://schemas.openxmlformats.org/officeDocument/2006/relationships" xmlns:w14="http://schemas.microsoft.com/office/word/2010/wordml">
+              <w:rPr>
+                <w:rFonts w:ascii="Arial" w:hAnsi="Arial" w:eastAsia="Arial" w:cs="Arial"/>
+                <w:sz w:val="22"/>
+                <w:szCs w:val="22"/>
+                <w:color w:val="111111"/>
+              </w:rPr>
+              <w:t xml:space="preserve">83.5</w:t>
+            </w:r>
+          </w:p>
+        </w:tc>
+        <w:tc>
+          <w:tcPr>
+            <w:tcBorders>
+              <w:bottom w:val="single" w:sz="8" w:space="0" w:color="666666"/>
+              <w:top w:val="single" w:sz="8" w:space="0" w:color="666666"/>
+              <w:left w:val="single" w:sz="8" w:space="0" w:color="666666"/>
+              <w:right w:val="single" w:sz="8" w:space="0" w:color="666666"/>
+            </w:tcBorders>
+            <w:shd w:val="clear" w:color="auto" w:fill="FFFFFF"/>
+            <w:tcMar>
+              <w:top w:w="0" w:type="dxa"/>
+              <w:bottom w:w="0" w:type="dxa"/>
+              <w:left w:w="0" w:type="dxa"/>
+              <w:right w:w="0" w:type="dxa"/>
+            </w:tcMar>
+            <w:vAlign w:val="center"/>
+          </w:tcPr>
+          <w:p>
+            <w:pPr>
+              <w:jc w:val="center"/>
+              <w:spacing w:after="40" w:before="40"/>
+              <w:ind w:firstLine="0" w:left="100" w:right="100"/>
+            </w:pPr>
+            <w:r xmlns:w="http://schemas.openxmlformats.org/wordprocessingml/2006/main" xmlns:wp="http://schemas.openxmlformats.org/drawingml/2006/wordprocessingDrawing" xmlns:r="http://schemas.openxmlformats.org/officeDocument/2006/relationships" xmlns:w14="http://schemas.microsoft.com/office/word/2010/wordml">
+              <w:rPr>
+                <w:rFonts w:ascii="Arial" w:hAnsi="Arial" w:eastAsia="Arial" w:cs="Arial"/>
+                <w:sz w:val="22"/>
+                <w:szCs w:val="22"/>
+                <w:color w:val="111111"/>
+              </w:rPr>
+              <w:t xml:space="preserve">85.1</w:t>
             </w:r>
           </w:p>
         </w:tc>
@@ -2515,109 +2400,109 @@
                 <w:szCs w:val="22"/>
                 <w:color w:val="111111"/>
               </w:rPr>
-              <w:t xml:space="preserve">Four</w:t>
-            </w:r>
-          </w:p>
-        </w:tc>
-        <w:tc>
-          <w:tcPr>
-            <w:tcBorders>
-              <w:bottom w:val="single" w:sz="8" w:space="0" w:color="666666"/>
-              <w:top w:val="single" w:sz="8" w:space="0" w:color="666666"/>
-              <w:left w:val="single" w:sz="8" w:space="0" w:color="666666"/>
-              <w:right w:val="single" w:sz="8" w:space="0" w:color="666666"/>
-            </w:tcBorders>
-            <w:shd w:val="clear" w:color="auto" w:fill="FFFFFF"/>
-            <w:tcMar>
-              <w:top w:w="0" w:type="dxa"/>
-              <w:bottom w:w="0" w:type="dxa"/>
-              <w:left w:w="0" w:type="dxa"/>
-              <w:right w:w="0" w:type="dxa"/>
-            </w:tcMar>
-            <w:vAlign w:val="center"/>
-          </w:tcPr>
-          <w:p>
-            <w:pPr>
-              <w:jc w:val="center"/>
-              <w:spacing w:after="40" w:before="40"/>
-              <w:ind w:firstLine="0" w:left="100" w:right="100"/>
-            </w:pPr>
-            <w:r xmlns:w="http://schemas.openxmlformats.org/wordprocessingml/2006/main" xmlns:wp="http://schemas.openxmlformats.org/drawingml/2006/wordprocessingDrawing" xmlns:r="http://schemas.openxmlformats.org/officeDocument/2006/relationships" xmlns:w14="http://schemas.microsoft.com/office/word/2010/wordml">
-              <w:rPr>
-                <w:rFonts w:ascii="Arial" w:hAnsi="Arial" w:eastAsia="Arial" w:cs="Arial"/>
-                <w:sz w:val="22"/>
-                <w:szCs w:val="22"/>
-                <w:color w:val="111111"/>
-              </w:rPr>
-              <w:t xml:space="preserve">144 (35.0)</w:t>
-            </w:r>
-          </w:p>
-        </w:tc>
-        <w:tc>
-          <w:tcPr>
-            <w:tcBorders>
-              <w:bottom w:val="single" w:sz="8" w:space="0" w:color="666666"/>
-              <w:top w:val="single" w:sz="8" w:space="0" w:color="666666"/>
-              <w:left w:val="single" w:sz="8" w:space="0" w:color="666666"/>
-              <w:right w:val="single" w:sz="8" w:space="0" w:color="666666"/>
-            </w:tcBorders>
-            <w:shd w:val="clear" w:color="auto" w:fill="FFFFFF"/>
-            <w:tcMar>
-              <w:top w:w="0" w:type="dxa"/>
-              <w:bottom w:w="0" w:type="dxa"/>
-              <w:left w:w="0" w:type="dxa"/>
-              <w:right w:w="0" w:type="dxa"/>
-            </w:tcMar>
-            <w:vAlign w:val="center"/>
-          </w:tcPr>
-          <w:p>
-            <w:pPr>
-              <w:jc w:val="center"/>
-              <w:spacing w:after="40" w:before="40"/>
-              <w:ind w:firstLine="0" w:left="100" w:right="100"/>
-            </w:pPr>
-            <w:r xmlns:w="http://schemas.openxmlformats.org/wordprocessingml/2006/main" xmlns:wp="http://schemas.openxmlformats.org/drawingml/2006/wordprocessingDrawing" xmlns:r="http://schemas.openxmlformats.org/officeDocument/2006/relationships" xmlns:w14="http://schemas.microsoft.com/office/word/2010/wordml">
-              <w:rPr>
-                <w:rFonts w:ascii="Arial" w:hAnsi="Arial" w:eastAsia="Arial" w:cs="Arial"/>
-                <w:sz w:val="22"/>
-                <w:szCs w:val="22"/>
-                <w:color w:val="111111"/>
-              </w:rPr>
-              <w:t xml:space="preserve">55 (34.8)</w:t>
-            </w:r>
-          </w:p>
-        </w:tc>
-        <w:tc>
-          <w:tcPr>
-            <w:tcBorders>
-              <w:bottom w:val="single" w:sz="8" w:space="0" w:color="666666"/>
-              <w:top w:val="single" w:sz="8" w:space="0" w:color="666666"/>
-              <w:left w:val="single" w:sz="8" w:space="0" w:color="666666"/>
-              <w:right w:val="single" w:sz="8" w:space="0" w:color="666666"/>
-            </w:tcBorders>
-            <w:shd w:val="clear" w:color="auto" w:fill="FFFFFF"/>
-            <w:tcMar>
-              <w:top w:w="0" w:type="dxa"/>
-              <w:bottom w:w="0" w:type="dxa"/>
-              <w:left w:w="0" w:type="dxa"/>
-              <w:right w:w="0" w:type="dxa"/>
-            </w:tcMar>
-            <w:vAlign w:val="center"/>
-          </w:tcPr>
-          <w:p>
-            <w:pPr>
-              <w:jc w:val="center"/>
-              <w:spacing w:after="40" w:before="40"/>
-              <w:ind w:firstLine="0" w:left="100" w:right="100"/>
-            </w:pPr>
-            <w:r xmlns:w="http://schemas.openxmlformats.org/wordprocessingml/2006/main" xmlns:wp="http://schemas.openxmlformats.org/drawingml/2006/wordprocessingDrawing" xmlns:r="http://schemas.openxmlformats.org/officeDocument/2006/relationships" xmlns:w14="http://schemas.microsoft.com/office/word/2010/wordml">
-              <w:rPr>
-                <w:rFonts w:ascii="Arial" w:hAnsi="Arial" w:eastAsia="Arial" w:cs="Arial"/>
-                <w:sz w:val="22"/>
-                <w:szCs w:val="22"/>
-                <w:color w:val="111111"/>
-              </w:rPr>
-              <w:t xml:space="preserve">54 (35.1)</w:t>
+              <w:t xml:space="preserve">A little</w:t>
+            </w:r>
+          </w:p>
+        </w:tc>
+        <w:tc>
+          <w:tcPr>
+            <w:tcBorders>
+              <w:bottom w:val="single" w:sz="8" w:space="0" w:color="666666"/>
+              <w:top w:val="single" w:sz="8" w:space="0" w:color="666666"/>
+              <w:left w:val="single" w:sz="8" w:space="0" w:color="666666"/>
+              <w:right w:val="single" w:sz="8" w:space="0" w:color="666666"/>
+            </w:tcBorders>
+            <w:shd w:val="clear" w:color="auto" w:fill="FFFFFF"/>
+            <w:tcMar>
+              <w:top w:w="0" w:type="dxa"/>
+              <w:bottom w:w="0" w:type="dxa"/>
+              <w:left w:w="0" w:type="dxa"/>
+              <w:right w:w="0" w:type="dxa"/>
+            </w:tcMar>
+            <w:vAlign w:val="center"/>
+          </w:tcPr>
+          <w:p>
+            <w:pPr>
+              <w:jc w:val="center"/>
+              <w:spacing w:after="40" w:before="40"/>
+              <w:ind w:firstLine="0" w:left="100" w:right="100"/>
+            </w:pPr>
+            <w:r xmlns:w="http://schemas.openxmlformats.org/wordprocessingml/2006/main" xmlns:wp="http://schemas.openxmlformats.org/drawingml/2006/wordprocessingDrawing" xmlns:r="http://schemas.openxmlformats.org/officeDocument/2006/relationships" xmlns:w14="http://schemas.microsoft.com/office/word/2010/wordml">
+              <w:rPr>
+                <w:rFonts w:ascii="Arial" w:hAnsi="Arial" w:eastAsia="Arial" w:cs="Arial"/>
+                <w:sz w:val="22"/>
+                <w:szCs w:val="22"/>
+                <w:color w:val="111111"/>
+              </w:rPr>
+              <w:t xml:space="preserve">10.5</w:t>
+            </w:r>
+          </w:p>
+        </w:tc>
+        <w:tc>
+          <w:tcPr>
+            <w:tcBorders>
+              <w:bottom w:val="single" w:sz="8" w:space="0" w:color="666666"/>
+              <w:top w:val="single" w:sz="8" w:space="0" w:color="666666"/>
+              <w:left w:val="single" w:sz="8" w:space="0" w:color="666666"/>
+              <w:right w:val="single" w:sz="8" w:space="0" w:color="666666"/>
+            </w:tcBorders>
+            <w:shd w:val="clear" w:color="auto" w:fill="FFFFFF"/>
+            <w:tcMar>
+              <w:top w:w="0" w:type="dxa"/>
+              <w:bottom w:w="0" w:type="dxa"/>
+              <w:left w:w="0" w:type="dxa"/>
+              <w:right w:w="0" w:type="dxa"/>
+            </w:tcMar>
+            <w:vAlign w:val="center"/>
+          </w:tcPr>
+          <w:p>
+            <w:pPr>
+              <w:jc w:val="center"/>
+              <w:spacing w:after="40" w:before="40"/>
+              <w:ind w:firstLine="0" w:left="100" w:right="100"/>
+            </w:pPr>
+            <w:r xmlns:w="http://schemas.openxmlformats.org/wordprocessingml/2006/main" xmlns:wp="http://schemas.openxmlformats.org/drawingml/2006/wordprocessingDrawing" xmlns:r="http://schemas.openxmlformats.org/officeDocument/2006/relationships" xmlns:w14="http://schemas.microsoft.com/office/word/2010/wordml">
+              <w:rPr>
+                <w:rFonts w:ascii="Arial" w:hAnsi="Arial" w:eastAsia="Arial" w:cs="Arial"/>
+                <w:sz w:val="22"/>
+                <w:szCs w:val="22"/>
+                <w:color w:val="111111"/>
+              </w:rPr>
+              <w:t xml:space="preserve">10.1</w:t>
+            </w:r>
+          </w:p>
+        </w:tc>
+        <w:tc>
+          <w:tcPr>
+            <w:tcBorders>
+              <w:bottom w:val="single" w:sz="8" w:space="0" w:color="666666"/>
+              <w:top w:val="single" w:sz="8" w:space="0" w:color="666666"/>
+              <w:left w:val="single" w:sz="8" w:space="0" w:color="666666"/>
+              <w:right w:val="single" w:sz="8" w:space="0" w:color="666666"/>
+            </w:tcBorders>
+            <w:shd w:val="clear" w:color="auto" w:fill="FFFFFF"/>
+            <w:tcMar>
+              <w:top w:w="0" w:type="dxa"/>
+              <w:bottom w:w="0" w:type="dxa"/>
+              <w:left w:w="0" w:type="dxa"/>
+              <w:right w:w="0" w:type="dxa"/>
+            </w:tcMar>
+            <w:vAlign w:val="center"/>
+          </w:tcPr>
+          <w:p>
+            <w:pPr>
+              <w:jc w:val="center"/>
+              <w:spacing w:after="40" w:before="40"/>
+              <w:ind w:firstLine="0" w:left="100" w:right="100"/>
+            </w:pPr>
+            <w:r xmlns:w="http://schemas.openxmlformats.org/wordprocessingml/2006/main" xmlns:wp="http://schemas.openxmlformats.org/drawingml/2006/wordprocessingDrawing" xmlns:r="http://schemas.openxmlformats.org/officeDocument/2006/relationships" xmlns:w14="http://schemas.microsoft.com/office/word/2010/wordml">
+              <w:rPr>
+                <w:rFonts w:ascii="Arial" w:hAnsi="Arial" w:eastAsia="Arial" w:cs="Arial"/>
+                <w:sz w:val="22"/>
+                <w:szCs w:val="22"/>
+                <w:color w:val="111111"/>
+              </w:rPr>
+              <w:t xml:space="preserve">8.44</w:t>
             </w:r>
           </w:p>
         </w:tc>
@@ -2682,26 +2567,118 @@
             <w:pPr>
               <w:jc w:val="left"/>
               <w:spacing w:after="40" w:before="40"/>
-              <w:ind w:firstLine="0" w:left="100" w:right="100"/>
-            </w:pPr>
-            <w:r xmlns:w="http://schemas.openxmlformats.org/wordprocessingml/2006/main" xmlns:wp="http://schemas.openxmlformats.org/drawingml/2006/wordprocessingDrawing" xmlns:r="http://schemas.openxmlformats.org/officeDocument/2006/relationships" xmlns:w14="http://schemas.microsoft.com/office/word/2010/wordml">
-              <w:rPr>
-                <w:rFonts w:ascii="Arial" w:hAnsi="Arial" w:eastAsia="Arial" w:cs="Arial"/>
-                <w:sz w:val="22"/>
-                <w:szCs w:val="22"/>
-                <w:color w:val="111111"/>
-              </w:rPr>
-              <w:t xml:space="preserve">Ascites</w:t>
-            </w:r>
-            <w:r xmlns:w="http://schemas.openxmlformats.org/wordprocessingml/2006/main" xmlns:wp="http://schemas.openxmlformats.org/drawingml/2006/wordprocessingDrawing" xmlns:r="http://schemas.openxmlformats.org/officeDocument/2006/relationships" xmlns:w14="http://schemas.microsoft.com/office/word/2010/wordml">
-              <w:rPr>
-                <w:rFonts w:ascii="Arial" w:hAnsi="Arial" w:eastAsia="Arial" w:cs="Arial"/>
-                <w:vertAlign w:val="superscript"/>
-                <w:sz w:val="22"/>
-                <w:szCs w:val="22"/>
-                <w:color w:val="111111"/>
-              </w:rPr>
-              <w:t xml:space="preserve">†</w:t>
+              <w:ind w:firstLine="0" w:left="400" w:right="100"/>
+            </w:pPr>
+            <w:r xmlns:w="http://schemas.openxmlformats.org/wordprocessingml/2006/main" xmlns:wp="http://schemas.openxmlformats.org/drawingml/2006/wordprocessingDrawing" xmlns:r="http://schemas.openxmlformats.org/officeDocument/2006/relationships" xmlns:w14="http://schemas.microsoft.com/office/word/2010/wordml">
+              <w:rPr>
+                <w:rFonts w:ascii="Arial" w:hAnsi="Arial" w:eastAsia="Arial" w:cs="Arial"/>
+                <w:sz w:val="22"/>
+                <w:szCs w:val="22"/>
+                <w:color w:val="111111"/>
+              </w:rPr>
+              <w:t xml:space="preserve">Lots</w:t>
+            </w:r>
+          </w:p>
+        </w:tc>
+        <w:tc>
+          <w:tcPr>
+            <w:tcBorders>
+              <w:bottom w:val="single" w:sz="8" w:space="0" w:color="666666"/>
+              <w:top w:val="single" w:sz="8" w:space="0" w:color="666666"/>
+              <w:left w:val="single" w:sz="8" w:space="0" w:color="666666"/>
+              <w:right w:val="single" w:sz="8" w:space="0" w:color="666666"/>
+            </w:tcBorders>
+            <w:shd w:val="clear" w:color="auto" w:fill="FFFFFF"/>
+            <w:tcMar>
+              <w:top w:w="0" w:type="dxa"/>
+              <w:bottom w:w="0" w:type="dxa"/>
+              <w:left w:w="0" w:type="dxa"/>
+              <w:right w:w="0" w:type="dxa"/>
+            </w:tcMar>
+            <w:vAlign w:val="center"/>
+          </w:tcPr>
+          <w:p>
+            <w:pPr>
+              <w:jc w:val="center"/>
+              <w:spacing w:after="40" w:before="40"/>
+              <w:ind w:firstLine="0" w:left="100" w:right="100"/>
+            </w:pPr>
+            <w:r xmlns:w="http://schemas.openxmlformats.org/wordprocessingml/2006/main" xmlns:wp="http://schemas.openxmlformats.org/drawingml/2006/wordprocessingDrawing" xmlns:r="http://schemas.openxmlformats.org/officeDocument/2006/relationships" xmlns:w14="http://schemas.microsoft.com/office/word/2010/wordml">
+              <w:rPr>
+                <w:rFonts w:ascii="Arial" w:hAnsi="Arial" w:eastAsia="Arial" w:cs="Arial"/>
+                <w:sz w:val="22"/>
+                <w:szCs w:val="22"/>
+                <w:color w:val="111111"/>
+              </w:rPr>
+              <w:t xml:space="preserve">4.78</w:t>
+            </w:r>
+          </w:p>
+        </w:tc>
+        <w:tc>
+          <w:tcPr>
+            <w:tcBorders>
+              <w:bottom w:val="single" w:sz="8" w:space="0" w:color="666666"/>
+              <w:top w:val="single" w:sz="8" w:space="0" w:color="666666"/>
+              <w:left w:val="single" w:sz="8" w:space="0" w:color="666666"/>
+              <w:right w:val="single" w:sz="8" w:space="0" w:color="666666"/>
+            </w:tcBorders>
+            <w:shd w:val="clear" w:color="auto" w:fill="FFFFFF"/>
+            <w:tcMar>
+              <w:top w:w="0" w:type="dxa"/>
+              <w:bottom w:w="0" w:type="dxa"/>
+              <w:left w:w="0" w:type="dxa"/>
+              <w:right w:w="0" w:type="dxa"/>
+            </w:tcMar>
+            <w:vAlign w:val="center"/>
+          </w:tcPr>
+          <w:p>
+            <w:pPr>
+              <w:jc w:val="center"/>
+              <w:spacing w:after="40" w:before="40"/>
+              <w:ind w:firstLine="0" w:left="100" w:right="100"/>
+            </w:pPr>
+            <w:r xmlns:w="http://schemas.openxmlformats.org/wordprocessingml/2006/main" xmlns:wp="http://schemas.openxmlformats.org/drawingml/2006/wordprocessingDrawing" xmlns:r="http://schemas.openxmlformats.org/officeDocument/2006/relationships" xmlns:w14="http://schemas.microsoft.com/office/word/2010/wordml">
+              <w:rPr>
+                <w:rFonts w:ascii="Arial" w:hAnsi="Arial" w:eastAsia="Arial" w:cs="Arial"/>
+                <w:sz w:val="22"/>
+                <w:szCs w:val="22"/>
+                <w:color w:val="111111"/>
+              </w:rPr>
+              <w:t xml:space="preserve">6.33</w:t>
+            </w:r>
+          </w:p>
+        </w:tc>
+        <w:tc>
+          <w:tcPr>
+            <w:tcBorders>
+              <w:bottom w:val="single" w:sz="8" w:space="0" w:color="666666"/>
+              <w:top w:val="single" w:sz="8" w:space="0" w:color="666666"/>
+              <w:left w:val="single" w:sz="8" w:space="0" w:color="666666"/>
+              <w:right w:val="single" w:sz="8" w:space="0" w:color="666666"/>
+            </w:tcBorders>
+            <w:shd w:val="clear" w:color="auto" w:fill="FFFFFF"/>
+            <w:tcMar>
+              <w:top w:w="0" w:type="dxa"/>
+              <w:bottom w:w="0" w:type="dxa"/>
+              <w:left w:w="0" w:type="dxa"/>
+              <w:right w:w="0" w:type="dxa"/>
+            </w:tcMar>
+            <w:vAlign w:val="center"/>
+          </w:tcPr>
+          <w:p>
+            <w:pPr>
+              <w:jc w:val="center"/>
+              <w:spacing w:after="40" w:before="40"/>
+              <w:ind w:firstLine="0" w:left="100" w:right="100"/>
+            </w:pPr>
+            <w:r xmlns:w="http://schemas.openxmlformats.org/wordprocessingml/2006/main" xmlns:wp="http://schemas.openxmlformats.org/drawingml/2006/wordprocessingDrawing" xmlns:r="http://schemas.openxmlformats.org/officeDocument/2006/relationships" xmlns:w14="http://schemas.microsoft.com/office/word/2010/wordml">
+              <w:rPr>
+                <w:rFonts w:ascii="Arial" w:hAnsi="Arial" w:eastAsia="Arial" w:cs="Arial"/>
+                <w:sz w:val="22"/>
+                <w:szCs w:val="22"/>
+                <w:color w:val="111111"/>
+              </w:rPr>
+              <w:t xml:space="preserve">6.49</w:t>
             </w:r>
           </w:p>
         </w:tc>
@@ -2736,108 +2713,6 @@
                 <w:color w:val="111111"/>
               </w:rPr>
               <w:t xml:space="preserve"/>
-            </w:r>
-          </w:p>
-        </w:tc>
-        <w:tc>
-          <w:tcPr>
-            <w:tcBorders>
-              <w:bottom w:val="single" w:sz="8" w:space="0" w:color="666666"/>
-              <w:top w:val="single" w:sz="8" w:space="0" w:color="666666"/>
-              <w:left w:val="single" w:sz="8" w:space="0" w:color="666666"/>
-              <w:right w:val="single" w:sz="8" w:space="0" w:color="666666"/>
-            </w:tcBorders>
-            <w:shd w:val="clear" w:color="auto" w:fill="FFFFFF"/>
-            <w:tcMar>
-              <w:top w:w="0" w:type="dxa"/>
-              <w:bottom w:w="0" w:type="dxa"/>
-              <w:left w:w="0" w:type="dxa"/>
-              <w:right w:w="0" w:type="dxa"/>
-            </w:tcMar>
-            <w:vAlign w:val="center"/>
-          </w:tcPr>
-          <w:p>
-            <w:pPr>
-              <w:jc w:val="center"/>
-              <w:spacing w:after="40" w:before="40"/>
-              <w:ind w:firstLine="0" w:left="100" w:right="100"/>
-            </w:pPr>
-            <w:r xmlns:w="http://schemas.openxmlformats.org/wordprocessingml/2006/main" xmlns:wp="http://schemas.openxmlformats.org/drawingml/2006/wordprocessingDrawing" xmlns:r="http://schemas.openxmlformats.org/officeDocument/2006/relationships" xmlns:w14="http://schemas.microsoft.com/office/word/2010/wordml">
-              <w:rPr>
-                <w:rFonts w:ascii="Arial" w:hAnsi="Arial" w:eastAsia="Arial" w:cs="Arial"/>
-                <w:sz w:val="22"/>
-                <w:szCs w:val="22"/>
-                <w:color w:val="111111"/>
-              </w:rPr>
-              <w:t xml:space="preserve"/>
-            </w:r>
-          </w:p>
-        </w:tc>
-        <w:tc>
-          <w:tcPr>
-            <w:tcBorders>
-              <w:bottom w:val="single" w:sz="8" w:space="0" w:color="666666"/>
-              <w:top w:val="single" w:sz="8" w:space="0" w:color="666666"/>
-              <w:left w:val="single" w:sz="8" w:space="0" w:color="666666"/>
-              <w:right w:val="single" w:sz="8" w:space="0" w:color="666666"/>
-            </w:tcBorders>
-            <w:shd w:val="clear" w:color="auto" w:fill="FFFFFF"/>
-            <w:tcMar>
-              <w:top w:w="0" w:type="dxa"/>
-              <w:bottom w:w="0" w:type="dxa"/>
-              <w:left w:w="0" w:type="dxa"/>
-              <w:right w:w="0" w:type="dxa"/>
-            </w:tcMar>
-            <w:vAlign w:val="center"/>
-          </w:tcPr>
-          <w:p>
-            <w:pPr>
-              <w:jc w:val="center"/>
-              <w:spacing w:after="40" w:before="40"/>
-              <w:ind w:firstLine="0" w:left="100" w:right="100"/>
-            </w:pPr>
-            <w:r xmlns:w="http://schemas.openxmlformats.org/wordprocessingml/2006/main" xmlns:wp="http://schemas.openxmlformats.org/drawingml/2006/wordprocessingDrawing" xmlns:r="http://schemas.openxmlformats.org/officeDocument/2006/relationships" xmlns:w14="http://schemas.microsoft.com/office/word/2010/wordml">
-              <w:rPr>
-                <w:rFonts w:ascii="Arial" w:hAnsi="Arial" w:eastAsia="Arial" w:cs="Arial"/>
-                <w:sz w:val="22"/>
-                <w:szCs w:val="22"/>
-                <w:color w:val="111111"/>
-              </w:rPr>
-              <w:t xml:space="preserve"/>
-            </w:r>
-          </w:p>
-        </w:tc>
-        <w:tc>
-          <w:tcPr>
-            <w:tcBorders>
-              <w:bottom w:val="single" w:sz="8" w:space="0" w:color="666666"/>
-              <w:top w:val="single" w:sz="8" w:space="0" w:color="666666"/>
-              <w:left w:val="single" w:sz="8" w:space="0" w:color="666666"/>
-              <w:right w:val="single" w:sz="8" w:space="0" w:color="666666"/>
-            </w:tcBorders>
-            <w:shd w:val="clear" w:color="auto" w:fill="FFFFFF"/>
-            <w:tcMar>
-              <w:top w:w="0" w:type="dxa"/>
-              <w:bottom w:w="0" w:type="dxa"/>
-              <w:left w:w="0" w:type="dxa"/>
-              <w:right w:w="0" w:type="dxa"/>
-            </w:tcMar>
-            <w:vAlign w:val="center"/>
-          </w:tcPr>
-          <w:p>
-            <w:pPr>
-              <w:jc w:val="center"/>
-              <w:spacing w:after="40" w:before="40"/>
-              <w:ind w:firstLine="0" w:left="100" w:right="100"/>
-            </w:pPr>
-            <w:r xmlns:w="http://schemas.openxmlformats.org/wordprocessingml/2006/main" xmlns:wp="http://schemas.openxmlformats.org/drawingml/2006/wordprocessingDrawing" xmlns:r="http://schemas.openxmlformats.org/officeDocument/2006/relationships" xmlns:w14="http://schemas.microsoft.com/office/word/2010/wordml">
-              <w:rPr>
-                <w:rFonts w:ascii="Arial" w:hAnsi="Arial" w:eastAsia="Arial" w:cs="Arial"/>
-                <w:sz w:val="22"/>
-                <w:szCs w:val="22"/>
-                <w:color w:val="111111"/>
-              </w:rPr>
-              <w:t xml:space="preserve">0.567</w:t>
             </w:r>
           </w:p>
         </w:tc>
@@ -2868,152 +2743,152 @@
             <w:pPr>
               <w:jc w:val="left"/>
               <w:spacing w:after="40" w:before="40"/>
-              <w:ind w:firstLine="0" w:left="400" w:right="100"/>
-            </w:pPr>
-            <w:r xmlns:w="http://schemas.openxmlformats.org/wordprocessingml/2006/main" xmlns:wp="http://schemas.openxmlformats.org/drawingml/2006/wordprocessingDrawing" xmlns:r="http://schemas.openxmlformats.org/officeDocument/2006/relationships" xmlns:w14="http://schemas.microsoft.com/office/word/2010/wordml">
-              <w:rPr>
-                <w:rFonts w:ascii="Arial" w:hAnsi="Arial" w:eastAsia="Arial" w:cs="Arial"/>
-                <w:sz w:val="22"/>
-                <w:szCs w:val="22"/>
-                <w:color w:val="111111"/>
-              </w:rPr>
-              <w:t xml:space="preserve">No</w:t>
-            </w:r>
-          </w:p>
-        </w:tc>
-        <w:tc>
-          <w:tcPr>
-            <w:tcBorders>
-              <w:bottom w:val="single" w:sz="8" w:space="0" w:color="666666"/>
-              <w:top w:val="single" w:sz="8" w:space="0" w:color="666666"/>
-              <w:left w:val="single" w:sz="8" w:space="0" w:color="666666"/>
-              <w:right w:val="single" w:sz="8" w:space="0" w:color="666666"/>
-            </w:tcBorders>
-            <w:shd w:val="clear" w:color="auto" w:fill="FFFFFF"/>
-            <w:tcMar>
-              <w:top w:w="0" w:type="dxa"/>
-              <w:bottom w:w="0" w:type="dxa"/>
-              <w:left w:w="0" w:type="dxa"/>
-              <w:right w:w="0" w:type="dxa"/>
-            </w:tcMar>
-            <w:vAlign w:val="center"/>
-          </w:tcPr>
-          <w:p>
-            <w:pPr>
-              <w:jc w:val="center"/>
-              <w:spacing w:after="40" w:before="40"/>
-              <w:ind w:firstLine="0" w:left="100" w:right="100"/>
-            </w:pPr>
-            <w:r xmlns:w="http://schemas.openxmlformats.org/wordprocessingml/2006/main" xmlns:wp="http://schemas.openxmlformats.org/drawingml/2006/wordprocessingDrawing" xmlns:r="http://schemas.openxmlformats.org/officeDocument/2006/relationships" xmlns:w14="http://schemas.microsoft.com/office/word/2010/wordml">
-              <w:rPr>
-                <w:rFonts w:ascii="Arial" w:hAnsi="Arial" w:eastAsia="Arial" w:cs="Arial"/>
-                <w:sz w:val="22"/>
-                <w:szCs w:val="22"/>
-                <w:color w:val="111111"/>
-              </w:rPr>
-              <w:t xml:space="preserve">288 (92.3)</w:t>
-            </w:r>
-          </w:p>
-        </w:tc>
-        <w:tc>
-          <w:tcPr>
-            <w:tcBorders>
-              <w:bottom w:val="single" w:sz="8" w:space="0" w:color="666666"/>
-              <w:top w:val="single" w:sz="8" w:space="0" w:color="666666"/>
-              <w:left w:val="single" w:sz="8" w:space="0" w:color="666666"/>
-              <w:right w:val="single" w:sz="8" w:space="0" w:color="666666"/>
-            </w:tcBorders>
-            <w:shd w:val="clear" w:color="auto" w:fill="FFFFFF"/>
-            <w:tcMar>
-              <w:top w:w="0" w:type="dxa"/>
-              <w:bottom w:w="0" w:type="dxa"/>
-              <w:left w:w="0" w:type="dxa"/>
-              <w:right w:w="0" w:type="dxa"/>
-            </w:tcMar>
-            <w:vAlign w:val="center"/>
-          </w:tcPr>
-          <w:p>
-            <w:pPr>
-              <w:jc w:val="center"/>
-              <w:spacing w:after="40" w:before="40"/>
-              <w:ind w:firstLine="0" w:left="100" w:right="100"/>
-            </w:pPr>
-            <w:r xmlns:w="http://schemas.openxmlformats.org/wordprocessingml/2006/main" xmlns:wp="http://schemas.openxmlformats.org/drawingml/2006/wordprocessingDrawing" xmlns:r="http://schemas.openxmlformats.org/officeDocument/2006/relationships" xmlns:w14="http://schemas.microsoft.com/office/word/2010/wordml">
-              <w:rPr>
-                <w:rFonts w:ascii="Arial" w:hAnsi="Arial" w:eastAsia="Arial" w:cs="Arial"/>
-                <w:sz w:val="22"/>
-                <w:szCs w:val="22"/>
-                <w:color w:val="111111"/>
-              </w:rPr>
-              <w:t xml:space="preserve">144 (91.1)</w:t>
-            </w:r>
-          </w:p>
-        </w:tc>
-        <w:tc>
-          <w:tcPr>
-            <w:tcBorders>
-              <w:bottom w:val="single" w:sz="8" w:space="0" w:color="666666"/>
-              <w:top w:val="single" w:sz="8" w:space="0" w:color="666666"/>
-              <w:left w:val="single" w:sz="8" w:space="0" w:color="666666"/>
-              <w:right w:val="single" w:sz="8" w:space="0" w:color="666666"/>
-            </w:tcBorders>
-            <w:shd w:val="clear" w:color="auto" w:fill="FFFFFF"/>
-            <w:tcMar>
-              <w:top w:w="0" w:type="dxa"/>
-              <w:bottom w:w="0" w:type="dxa"/>
-              <w:left w:w="0" w:type="dxa"/>
-              <w:right w:w="0" w:type="dxa"/>
-            </w:tcMar>
-            <w:vAlign w:val="center"/>
-          </w:tcPr>
-          <w:p>
-            <w:pPr>
-              <w:jc w:val="center"/>
-              <w:spacing w:after="40" w:before="40"/>
-              <w:ind w:firstLine="0" w:left="100" w:right="100"/>
-            </w:pPr>
-            <w:r xmlns:w="http://schemas.openxmlformats.org/wordprocessingml/2006/main" xmlns:wp="http://schemas.openxmlformats.org/drawingml/2006/wordprocessingDrawing" xmlns:r="http://schemas.openxmlformats.org/officeDocument/2006/relationships" xmlns:w14="http://schemas.microsoft.com/office/word/2010/wordml">
-              <w:rPr>
-                <w:rFonts w:ascii="Arial" w:hAnsi="Arial" w:eastAsia="Arial" w:cs="Arial"/>
-                <w:sz w:val="22"/>
-                <w:szCs w:val="22"/>
-                <w:color w:val="111111"/>
-              </w:rPr>
-              <w:t xml:space="preserve">144 (93.5)</w:t>
-            </w:r>
-          </w:p>
-        </w:tc>
-        <w:tc>
-          <w:tcPr>
-            <w:tcBorders>
-              <w:bottom w:val="single" w:sz="8" w:space="0" w:color="666666"/>
-              <w:top w:val="single" w:sz="8" w:space="0" w:color="666666"/>
-              <w:left w:val="single" w:sz="8" w:space="0" w:color="666666"/>
-              <w:right w:val="single" w:sz="8" w:space="0" w:color="666666"/>
-            </w:tcBorders>
-            <w:shd w:val="clear" w:color="auto" w:fill="FFFFFF"/>
-            <w:tcMar>
-              <w:top w:w="0" w:type="dxa"/>
-              <w:bottom w:w="0" w:type="dxa"/>
-              <w:left w:w="0" w:type="dxa"/>
-              <w:right w:w="0" w:type="dxa"/>
-            </w:tcMar>
-            <w:vAlign w:val="center"/>
-          </w:tcPr>
-          <w:p>
-            <w:pPr>
-              <w:jc w:val="center"/>
-              <w:spacing w:after="40" w:before="40"/>
-              <w:ind w:firstLine="0" w:left="100" w:right="100"/>
-            </w:pPr>
-            <w:r xmlns:w="http://schemas.openxmlformats.org/wordprocessingml/2006/main" xmlns:wp="http://schemas.openxmlformats.org/drawingml/2006/wordprocessingDrawing" xmlns:r="http://schemas.openxmlformats.org/officeDocument/2006/relationships" xmlns:w14="http://schemas.microsoft.com/office/word/2010/wordml">
-              <w:rPr>
-                <w:rFonts w:ascii="Arial" w:hAnsi="Arial" w:eastAsia="Arial" w:cs="Arial"/>
-                <w:sz w:val="22"/>
-                <w:szCs w:val="22"/>
-                <w:color w:val="111111"/>
-              </w:rPr>
-              <w:t xml:space="preserve"/>
+              <w:ind w:firstLine="0" w:left="100" w:right="100"/>
+            </w:pPr>
+            <w:r xmlns:w="http://schemas.openxmlformats.org/wordprocessingml/2006/main" xmlns:wp="http://schemas.openxmlformats.org/drawingml/2006/wordprocessingDrawing" xmlns:r="http://schemas.openxmlformats.org/officeDocument/2006/relationships" xmlns:w14="http://schemas.microsoft.com/office/word/2010/wordml">
+              <w:rPr>
+                <w:rFonts w:ascii="Arial" w:hAnsi="Arial" w:eastAsia="Arial" w:cs="Arial"/>
+                <w:sz w:val="22"/>
+                <w:szCs w:val="22"/>
+                <w:color w:val="111111"/>
+              </w:rPr>
+              <w:t xml:space="preserve">Albumin</w:t>
+            </w:r>
+          </w:p>
+        </w:tc>
+        <w:tc>
+          <w:tcPr>
+            <w:tcBorders>
+              <w:bottom w:val="single" w:sz="8" w:space="0" w:color="666666"/>
+              <w:top w:val="single" w:sz="8" w:space="0" w:color="666666"/>
+              <w:left w:val="single" w:sz="8" w:space="0" w:color="666666"/>
+              <w:right w:val="single" w:sz="8" w:space="0" w:color="666666"/>
+            </w:tcBorders>
+            <w:shd w:val="clear" w:color="auto" w:fill="FFFFFF"/>
+            <w:tcMar>
+              <w:top w:w="0" w:type="dxa"/>
+              <w:bottom w:w="0" w:type="dxa"/>
+              <w:left w:w="0" w:type="dxa"/>
+              <w:right w:w="0" w:type="dxa"/>
+            </w:tcMar>
+            <w:vAlign w:val="center"/>
+          </w:tcPr>
+          <w:p>
+            <w:pPr>
+              <w:jc w:val="center"/>
+              <w:spacing w:after="40" w:before="40"/>
+              <w:ind w:firstLine="0" w:left="100" w:right="100"/>
+            </w:pPr>
+            <w:r xmlns:w="http://schemas.openxmlformats.org/wordprocessingml/2006/main" xmlns:wp="http://schemas.openxmlformats.org/drawingml/2006/wordprocessingDrawing" xmlns:r="http://schemas.openxmlformats.org/officeDocument/2006/relationships" xmlns:w14="http://schemas.microsoft.com/office/word/2010/wordml">
+              <w:rPr>
+                <w:rFonts w:ascii="Arial" w:hAnsi="Arial" w:eastAsia="Arial" w:cs="Arial"/>
+                <w:sz w:val="22"/>
+                <w:szCs w:val="22"/>
+                <w:color w:val="111111"/>
+              </w:rPr>
+              <w:t xml:space="preserve">3.53 [3.24-3.77]</w:t>
+            </w:r>
+          </w:p>
+        </w:tc>
+        <w:tc>
+          <w:tcPr>
+            <w:tcBorders>
+              <w:bottom w:val="single" w:sz="8" w:space="0" w:color="666666"/>
+              <w:top w:val="single" w:sz="8" w:space="0" w:color="666666"/>
+              <w:left w:val="single" w:sz="8" w:space="0" w:color="666666"/>
+              <w:right w:val="single" w:sz="8" w:space="0" w:color="666666"/>
+            </w:tcBorders>
+            <w:shd w:val="clear" w:color="auto" w:fill="FFFFFF"/>
+            <w:tcMar>
+              <w:top w:w="0" w:type="dxa"/>
+              <w:bottom w:w="0" w:type="dxa"/>
+              <w:left w:w="0" w:type="dxa"/>
+              <w:right w:w="0" w:type="dxa"/>
+            </w:tcMar>
+            <w:vAlign w:val="center"/>
+          </w:tcPr>
+          <w:p>
+            <w:pPr>
+              <w:jc w:val="center"/>
+              <w:spacing w:after="40" w:before="40"/>
+              <w:ind w:firstLine="0" w:left="100" w:right="100"/>
+            </w:pPr>
+            <w:r xmlns:w="http://schemas.openxmlformats.org/wordprocessingml/2006/main" xmlns:wp="http://schemas.openxmlformats.org/drawingml/2006/wordprocessingDrawing" xmlns:r="http://schemas.openxmlformats.org/officeDocument/2006/relationships" xmlns:w14="http://schemas.microsoft.com/office/word/2010/wordml">
+              <w:rPr>
+                <w:rFonts w:ascii="Arial" w:hAnsi="Arial" w:eastAsia="Arial" w:cs="Arial"/>
+                <w:sz w:val="22"/>
+                <w:szCs w:val="22"/>
+                <w:color w:val="111111"/>
+              </w:rPr>
+              <w:t xml:space="preserve">3.56 [3.21-3.83]</w:t>
+            </w:r>
+          </w:p>
+        </w:tc>
+        <w:tc>
+          <w:tcPr>
+            <w:tcBorders>
+              <w:bottom w:val="single" w:sz="8" w:space="0" w:color="666666"/>
+              <w:top w:val="single" w:sz="8" w:space="0" w:color="666666"/>
+              <w:left w:val="single" w:sz="8" w:space="0" w:color="666666"/>
+              <w:right w:val="single" w:sz="8" w:space="0" w:color="666666"/>
+            </w:tcBorders>
+            <w:shd w:val="clear" w:color="auto" w:fill="FFFFFF"/>
+            <w:tcMar>
+              <w:top w:w="0" w:type="dxa"/>
+              <w:bottom w:w="0" w:type="dxa"/>
+              <w:left w:w="0" w:type="dxa"/>
+              <w:right w:w="0" w:type="dxa"/>
+            </w:tcMar>
+            <w:vAlign w:val="center"/>
+          </w:tcPr>
+          <w:p>
+            <w:pPr>
+              <w:jc w:val="center"/>
+              <w:spacing w:after="40" w:before="40"/>
+              <w:ind w:firstLine="0" w:left="100" w:right="100"/>
+            </w:pPr>
+            <w:r xmlns:w="http://schemas.openxmlformats.org/wordprocessingml/2006/main" xmlns:wp="http://schemas.openxmlformats.org/drawingml/2006/wordprocessingDrawing" xmlns:r="http://schemas.openxmlformats.org/officeDocument/2006/relationships" xmlns:w14="http://schemas.microsoft.com/office/word/2010/wordml">
+              <w:rPr>
+                <w:rFonts w:ascii="Arial" w:hAnsi="Arial" w:eastAsia="Arial" w:cs="Arial"/>
+                <w:sz w:val="22"/>
+                <w:szCs w:val="22"/>
+                <w:color w:val="111111"/>
+              </w:rPr>
+              <w:t xml:space="preserve">3.54 [3.34-3.78]</w:t>
+            </w:r>
+          </w:p>
+        </w:tc>
+        <w:tc>
+          <w:tcPr>
+            <w:tcBorders>
+              <w:bottom w:val="single" w:sz="8" w:space="0" w:color="666666"/>
+              <w:top w:val="single" w:sz="8" w:space="0" w:color="666666"/>
+              <w:left w:val="single" w:sz="8" w:space="0" w:color="666666"/>
+              <w:right w:val="single" w:sz="8" w:space="0" w:color="666666"/>
+            </w:tcBorders>
+            <w:shd w:val="clear" w:color="auto" w:fill="FFFFFF"/>
+            <w:tcMar>
+              <w:top w:w="0" w:type="dxa"/>
+              <w:bottom w:w="0" w:type="dxa"/>
+              <w:left w:w="0" w:type="dxa"/>
+              <w:right w:w="0" w:type="dxa"/>
+            </w:tcMar>
+            <w:vAlign w:val="center"/>
+          </w:tcPr>
+          <w:p>
+            <w:pPr>
+              <w:jc w:val="center"/>
+              <w:spacing w:after="40" w:before="40"/>
+              <w:ind w:firstLine="0" w:left="100" w:right="100"/>
+            </w:pPr>
+            <w:r xmlns:w="http://schemas.openxmlformats.org/wordprocessingml/2006/main" xmlns:wp="http://schemas.openxmlformats.org/drawingml/2006/wordprocessingDrawing" xmlns:r="http://schemas.openxmlformats.org/officeDocument/2006/relationships" xmlns:w14="http://schemas.microsoft.com/office/word/2010/wordml">
+              <w:rPr>
+                <w:rFonts w:ascii="Arial" w:hAnsi="Arial" w:eastAsia="Arial" w:cs="Arial"/>
+                <w:sz w:val="22"/>
+                <w:szCs w:val="22"/>
+                <w:color w:val="111111"/>
+              </w:rPr>
+              <w:t xml:space="preserve">0.951</w:t>
             </w:r>
           </w:p>
         </w:tc>
@@ -3025,6 +2900,7 @@
         </w:trPr>
         <w:tc>
           <w:tcPr>
+            <w:gridSpan w:val="5"/>
             <w:tcBorders>
               <w:bottom w:val="single" w:sz="8" w:space="0" w:color="666666"/>
               <w:top w:val="single" w:sz="8" w:space="0" w:color="666666"/>
@@ -3044,152 +2920,16 @@
             <w:pPr>
               <w:jc w:val="left"/>
               <w:spacing w:after="40" w:before="40"/>
-              <w:ind w:firstLine="0" w:left="400" w:right="100"/>
-            </w:pPr>
-            <w:r xmlns:w="http://schemas.openxmlformats.org/wordprocessingml/2006/main" xmlns:wp="http://schemas.openxmlformats.org/drawingml/2006/wordprocessingDrawing" xmlns:r="http://schemas.openxmlformats.org/officeDocument/2006/relationships" xmlns:w14="http://schemas.microsoft.com/office/word/2010/wordml">
-              <w:rPr>
-                <w:rFonts w:ascii="Arial" w:hAnsi="Arial" w:eastAsia="Arial" w:cs="Arial"/>
-                <w:sz w:val="22"/>
-                <w:szCs w:val="22"/>
-                <w:color w:val="111111"/>
-              </w:rPr>
-              <w:t xml:space="preserve">Yes</w:t>
-            </w:r>
-          </w:p>
-        </w:tc>
-        <w:tc>
-          <w:tcPr>
-            <w:tcBorders>
-              <w:bottom w:val="single" w:sz="8" w:space="0" w:color="666666"/>
-              <w:top w:val="single" w:sz="8" w:space="0" w:color="666666"/>
-              <w:left w:val="single" w:sz="8" w:space="0" w:color="666666"/>
-              <w:right w:val="single" w:sz="8" w:space="0" w:color="666666"/>
-            </w:tcBorders>
-            <w:shd w:val="clear" w:color="auto" w:fill="FFFFFF"/>
-            <w:tcMar>
-              <w:top w:w="0" w:type="dxa"/>
-              <w:bottom w:w="0" w:type="dxa"/>
-              <w:left w:w="0" w:type="dxa"/>
-              <w:right w:w="0" w:type="dxa"/>
-            </w:tcMar>
-            <w:vAlign w:val="center"/>
-          </w:tcPr>
-          <w:p>
-            <w:pPr>
-              <w:jc w:val="center"/>
-              <w:spacing w:after="40" w:before="40"/>
-              <w:ind w:firstLine="0" w:left="100" w:right="100"/>
-            </w:pPr>
-            <w:r xmlns:w="http://schemas.openxmlformats.org/wordprocessingml/2006/main" xmlns:wp="http://schemas.openxmlformats.org/drawingml/2006/wordprocessingDrawing" xmlns:r="http://schemas.openxmlformats.org/officeDocument/2006/relationships" xmlns:w14="http://schemas.microsoft.com/office/word/2010/wordml">
-              <w:rPr>
-                <w:rFonts w:ascii="Arial" w:hAnsi="Arial" w:eastAsia="Arial" w:cs="Arial"/>
-                <w:sz w:val="22"/>
-                <w:szCs w:val="22"/>
-                <w:color w:val="111111"/>
-              </w:rPr>
-              <w:t xml:space="preserve">24 (7.69)</w:t>
-            </w:r>
-          </w:p>
-        </w:tc>
-        <w:tc>
-          <w:tcPr>
-            <w:tcBorders>
-              <w:bottom w:val="single" w:sz="8" w:space="0" w:color="666666"/>
-              <w:top w:val="single" w:sz="8" w:space="0" w:color="666666"/>
-              <w:left w:val="single" w:sz="8" w:space="0" w:color="666666"/>
-              <w:right w:val="single" w:sz="8" w:space="0" w:color="666666"/>
-            </w:tcBorders>
-            <w:shd w:val="clear" w:color="auto" w:fill="FFFFFF"/>
-            <w:tcMar>
-              <w:top w:w="0" w:type="dxa"/>
-              <w:bottom w:w="0" w:type="dxa"/>
-              <w:left w:w="0" w:type="dxa"/>
-              <w:right w:w="0" w:type="dxa"/>
-            </w:tcMar>
-            <w:vAlign w:val="center"/>
-          </w:tcPr>
-          <w:p>
-            <w:pPr>
-              <w:jc w:val="center"/>
-              <w:spacing w:after="40" w:before="40"/>
-              <w:ind w:firstLine="0" w:left="100" w:right="100"/>
-            </w:pPr>
-            <w:r xmlns:w="http://schemas.openxmlformats.org/wordprocessingml/2006/main" xmlns:wp="http://schemas.openxmlformats.org/drawingml/2006/wordprocessingDrawing" xmlns:r="http://schemas.openxmlformats.org/officeDocument/2006/relationships" xmlns:w14="http://schemas.microsoft.com/office/word/2010/wordml">
-              <w:rPr>
-                <w:rFonts w:ascii="Arial" w:hAnsi="Arial" w:eastAsia="Arial" w:cs="Arial"/>
-                <w:sz w:val="22"/>
-                <w:szCs w:val="22"/>
-                <w:color w:val="111111"/>
-              </w:rPr>
-              <w:t xml:space="preserve">14 (8.86)</w:t>
-            </w:r>
-          </w:p>
-        </w:tc>
-        <w:tc>
-          <w:tcPr>
-            <w:tcBorders>
-              <w:bottom w:val="single" w:sz="8" w:space="0" w:color="666666"/>
-              <w:top w:val="single" w:sz="8" w:space="0" w:color="666666"/>
-              <w:left w:val="single" w:sz="8" w:space="0" w:color="666666"/>
-              <w:right w:val="single" w:sz="8" w:space="0" w:color="666666"/>
-            </w:tcBorders>
-            <w:shd w:val="clear" w:color="auto" w:fill="FFFFFF"/>
-            <w:tcMar>
-              <w:top w:w="0" w:type="dxa"/>
-              <w:bottom w:w="0" w:type="dxa"/>
-              <w:left w:w="0" w:type="dxa"/>
-              <w:right w:w="0" w:type="dxa"/>
-            </w:tcMar>
-            <w:vAlign w:val="center"/>
-          </w:tcPr>
-          <w:p>
-            <w:pPr>
-              <w:jc w:val="center"/>
-              <w:spacing w:after="40" w:before="40"/>
-              <w:ind w:firstLine="0" w:left="100" w:right="100"/>
-            </w:pPr>
-            <w:r xmlns:w="http://schemas.openxmlformats.org/wordprocessingml/2006/main" xmlns:wp="http://schemas.openxmlformats.org/drawingml/2006/wordprocessingDrawing" xmlns:r="http://schemas.openxmlformats.org/officeDocument/2006/relationships" xmlns:w14="http://schemas.microsoft.com/office/word/2010/wordml">
-              <w:rPr>
-                <w:rFonts w:ascii="Arial" w:hAnsi="Arial" w:eastAsia="Arial" w:cs="Arial"/>
-                <w:sz w:val="22"/>
-                <w:szCs w:val="22"/>
-                <w:color w:val="111111"/>
-              </w:rPr>
-              <w:t xml:space="preserve">10 (6.49)</w:t>
-            </w:r>
-          </w:p>
-        </w:tc>
-        <w:tc>
-          <w:tcPr>
-            <w:tcBorders>
-              <w:bottom w:val="single" w:sz="8" w:space="0" w:color="666666"/>
-              <w:top w:val="single" w:sz="8" w:space="0" w:color="666666"/>
-              <w:left w:val="single" w:sz="8" w:space="0" w:color="666666"/>
-              <w:right w:val="single" w:sz="8" w:space="0" w:color="666666"/>
-            </w:tcBorders>
-            <w:shd w:val="clear" w:color="auto" w:fill="FFFFFF"/>
-            <w:tcMar>
-              <w:top w:w="0" w:type="dxa"/>
-              <w:bottom w:w="0" w:type="dxa"/>
-              <w:left w:w="0" w:type="dxa"/>
-              <w:right w:w="0" w:type="dxa"/>
-            </w:tcMar>
-            <w:vAlign w:val="center"/>
-          </w:tcPr>
-          <w:p>
-            <w:pPr>
-              <w:jc w:val="center"/>
-              <w:spacing w:after="40" w:before="40"/>
-              <w:ind w:firstLine="0" w:left="100" w:right="100"/>
-            </w:pPr>
-            <w:r xmlns:w="http://schemas.openxmlformats.org/wordprocessingml/2006/main" xmlns:wp="http://schemas.openxmlformats.org/drawingml/2006/wordprocessingDrawing" xmlns:r="http://schemas.openxmlformats.org/officeDocument/2006/relationships" xmlns:w14="http://schemas.microsoft.com/office/word/2010/wordml">
-              <w:rPr>
-                <w:rFonts w:ascii="Arial" w:hAnsi="Arial" w:eastAsia="Arial" w:cs="Arial"/>
-                <w:sz w:val="22"/>
-                <w:szCs w:val="22"/>
-                <w:color w:val="111111"/>
-              </w:rPr>
-              <w:t xml:space="preserve"/>
+              <w:ind w:firstLine="0" w:left="100" w:right="100"/>
+            </w:pPr>
+            <w:r xmlns:w="http://schemas.openxmlformats.org/wordprocessingml/2006/main" xmlns:wp="http://schemas.openxmlformats.org/drawingml/2006/wordprocessingDrawing" xmlns:r="http://schemas.openxmlformats.org/officeDocument/2006/relationships" xmlns:w14="http://schemas.microsoft.com/office/word/2010/wordml">
+              <w:rPr>
+                <w:rFonts w:ascii="Arial" w:hAnsi="Arial" w:eastAsia="Arial" w:cs="Arial"/>
+                <w:sz w:val="22"/>
+                <w:szCs w:val="22"/>
+                <w:color w:val="111111"/>
+              </w:rPr>
+              <w:t xml:space="preserve">Outcomes</w:t>
             </w:r>
           </w:p>
         </w:tc>
@@ -3229,143 +2969,143 @@
                 <w:szCs w:val="22"/>
                 <w:color w:val="111111"/>
               </w:rPr>
-              <w:t xml:space="preserve">Bilirubin levels, mg/dl</w:t>
-            </w:r>
-          </w:p>
-        </w:tc>
-        <w:tc>
-          <w:tcPr>
-            <w:tcBorders>
-              <w:bottom w:val="single" w:sz="8" w:space="0" w:color="666666"/>
-              <w:top w:val="single" w:sz="8" w:space="0" w:color="666666"/>
-              <w:left w:val="single" w:sz="8" w:space="0" w:color="666666"/>
-              <w:right w:val="single" w:sz="8" w:space="0" w:color="666666"/>
-            </w:tcBorders>
-            <w:shd w:val="clear" w:color="auto" w:fill="FFFFFF"/>
-            <w:tcMar>
-              <w:top w:w="0" w:type="dxa"/>
-              <w:bottom w:w="0" w:type="dxa"/>
-              <w:left w:w="0" w:type="dxa"/>
-              <w:right w:w="0" w:type="dxa"/>
-            </w:tcMar>
-            <w:vAlign w:val="center"/>
-          </w:tcPr>
-          <w:p>
-            <w:pPr>
-              <w:jc w:val="center"/>
-              <w:spacing w:after="40" w:before="40"/>
-              <w:ind w:firstLine="0" w:left="100" w:right="100"/>
-            </w:pPr>
-            <w:r xmlns:w="http://schemas.openxmlformats.org/wordprocessingml/2006/main" xmlns:wp="http://schemas.openxmlformats.org/drawingml/2006/wordprocessingDrawing" xmlns:r="http://schemas.openxmlformats.org/officeDocument/2006/relationships" xmlns:w14="http://schemas.microsoft.com/office/word/2010/wordml">
-              <w:rPr>
-                <w:rFonts w:ascii="Arial" w:hAnsi="Arial" w:eastAsia="Arial" w:cs="Arial"/>
-                <w:sz w:val="22"/>
-                <w:szCs w:val="22"/>
-                <w:color w:val="111111"/>
-              </w:rPr>
-              <w:t xml:space="preserve">3.22 (4.41)</w:t>
-            </w:r>
-          </w:p>
-        </w:tc>
-        <w:tc>
-          <w:tcPr>
-            <w:tcBorders>
-              <w:bottom w:val="single" w:sz="8" w:space="0" w:color="666666"/>
-              <w:top w:val="single" w:sz="8" w:space="0" w:color="666666"/>
-              <w:left w:val="single" w:sz="8" w:space="0" w:color="666666"/>
-              <w:right w:val="single" w:sz="8" w:space="0" w:color="666666"/>
-            </w:tcBorders>
-            <w:shd w:val="clear" w:color="auto" w:fill="FFFFFF"/>
-            <w:tcMar>
-              <w:top w:w="0" w:type="dxa"/>
-              <w:bottom w:w="0" w:type="dxa"/>
-              <w:left w:w="0" w:type="dxa"/>
-              <w:right w:w="0" w:type="dxa"/>
-            </w:tcMar>
-            <w:vAlign w:val="center"/>
-          </w:tcPr>
-          <w:p>
-            <w:pPr>
-              <w:jc w:val="center"/>
-              <w:spacing w:after="40" w:before="40"/>
-              <w:ind w:firstLine="0" w:left="100" w:right="100"/>
-            </w:pPr>
-            <w:r xmlns:w="http://schemas.openxmlformats.org/wordprocessingml/2006/main" xmlns:wp="http://schemas.openxmlformats.org/drawingml/2006/wordprocessingDrawing" xmlns:r="http://schemas.openxmlformats.org/officeDocument/2006/relationships" xmlns:w14="http://schemas.microsoft.com/office/word/2010/wordml">
-              <w:rPr>
-                <w:rFonts w:ascii="Arial" w:hAnsi="Arial" w:eastAsia="Arial" w:cs="Arial"/>
-                <w:sz w:val="22"/>
-                <w:szCs w:val="22"/>
-                <w:color w:val="111111"/>
-              </w:rPr>
-              <w:t xml:space="preserve">2.87 (3.63)</w:t>
-            </w:r>
-          </w:p>
-        </w:tc>
-        <w:tc>
-          <w:tcPr>
-            <w:tcBorders>
-              <w:bottom w:val="single" w:sz="8" w:space="0" w:color="666666"/>
-              <w:top w:val="single" w:sz="8" w:space="0" w:color="666666"/>
-              <w:left w:val="single" w:sz="8" w:space="0" w:color="666666"/>
-              <w:right w:val="single" w:sz="8" w:space="0" w:color="666666"/>
-            </w:tcBorders>
-            <w:shd w:val="clear" w:color="auto" w:fill="FFFFFF"/>
-            <w:tcMar>
-              <w:top w:w="0" w:type="dxa"/>
-              <w:bottom w:w="0" w:type="dxa"/>
-              <w:left w:w="0" w:type="dxa"/>
-              <w:right w:w="0" w:type="dxa"/>
-            </w:tcMar>
-            <w:vAlign w:val="center"/>
-          </w:tcPr>
-          <w:p>
-            <w:pPr>
-              <w:jc w:val="center"/>
-              <w:spacing w:after="40" w:before="40"/>
-              <w:ind w:firstLine="0" w:left="100" w:right="100"/>
-            </w:pPr>
-            <w:r xmlns:w="http://schemas.openxmlformats.org/wordprocessingml/2006/main" xmlns:wp="http://schemas.openxmlformats.org/drawingml/2006/wordprocessingDrawing" xmlns:r="http://schemas.openxmlformats.org/officeDocument/2006/relationships" xmlns:w14="http://schemas.microsoft.com/office/word/2010/wordml">
-              <w:rPr>
-                <w:rFonts w:ascii="Arial" w:hAnsi="Arial" w:eastAsia="Arial" w:cs="Arial"/>
-                <w:sz w:val="22"/>
-                <w:szCs w:val="22"/>
-                <w:color w:val="111111"/>
-              </w:rPr>
-              <w:t xml:space="preserve">3.65 (5.28)</w:t>
-            </w:r>
-          </w:p>
-        </w:tc>
-        <w:tc>
-          <w:tcPr>
-            <w:tcBorders>
-              <w:bottom w:val="single" w:sz="8" w:space="0" w:color="666666"/>
-              <w:top w:val="single" w:sz="8" w:space="0" w:color="666666"/>
-              <w:left w:val="single" w:sz="8" w:space="0" w:color="666666"/>
-              <w:right w:val="single" w:sz="8" w:space="0" w:color="666666"/>
-            </w:tcBorders>
-            <w:shd w:val="clear" w:color="auto" w:fill="FFFFFF"/>
-            <w:tcMar>
-              <w:top w:w="0" w:type="dxa"/>
-              <w:bottom w:w="0" w:type="dxa"/>
-              <w:left w:w="0" w:type="dxa"/>
-              <w:right w:w="0" w:type="dxa"/>
-            </w:tcMar>
-            <w:vAlign w:val="center"/>
-          </w:tcPr>
-          <w:p>
-            <w:pPr>
-              <w:jc w:val="center"/>
-              <w:spacing w:after="40" w:before="40"/>
-              <w:ind w:firstLine="0" w:left="100" w:right="100"/>
-            </w:pPr>
-            <w:r xmlns:w="http://schemas.openxmlformats.org/wordprocessingml/2006/main" xmlns:wp="http://schemas.openxmlformats.org/drawingml/2006/wordprocessingDrawing" xmlns:r="http://schemas.openxmlformats.org/officeDocument/2006/relationships" xmlns:w14="http://schemas.microsoft.com/office/word/2010/wordml">
-              <w:rPr>
-                <w:rFonts w:ascii="Arial" w:hAnsi="Arial" w:eastAsia="Arial" w:cs="Arial"/>
-                <w:sz w:val="22"/>
-                <w:szCs w:val="22"/>
-                <w:color w:val="111111"/>
-              </w:rPr>
-              <w:t xml:space="preserve">0.133</w:t>
+              <w:t xml:space="preserve">Status at last contact</w:t>
+            </w:r>
+          </w:p>
+        </w:tc>
+        <w:tc>
+          <w:tcPr>
+            <w:tcBorders>
+              <w:bottom w:val="single" w:sz="8" w:space="0" w:color="666666"/>
+              <w:top w:val="single" w:sz="8" w:space="0" w:color="666666"/>
+              <w:left w:val="single" w:sz="8" w:space="0" w:color="666666"/>
+              <w:right w:val="single" w:sz="8" w:space="0" w:color="666666"/>
+            </w:tcBorders>
+            <w:shd w:val="clear" w:color="auto" w:fill="FFFFFF"/>
+            <w:tcMar>
+              <w:top w:w="0" w:type="dxa"/>
+              <w:bottom w:w="0" w:type="dxa"/>
+              <w:left w:w="0" w:type="dxa"/>
+              <w:right w:w="0" w:type="dxa"/>
+            </w:tcMar>
+            <w:vAlign w:val="center"/>
+          </w:tcPr>
+          <w:p>
+            <w:pPr>
+              <w:jc w:val="center"/>
+              <w:spacing w:after="40" w:before="40"/>
+              <w:ind w:firstLine="0" w:left="100" w:right="100"/>
+            </w:pPr>
+            <w:r xmlns:w="http://schemas.openxmlformats.org/wordprocessingml/2006/main" xmlns:wp="http://schemas.openxmlformats.org/drawingml/2006/wordprocessingDrawing" xmlns:r="http://schemas.openxmlformats.org/officeDocument/2006/relationships" xmlns:w14="http://schemas.microsoft.com/office/word/2010/wordml">
+              <w:rPr>
+                <w:rFonts w:ascii="Arial" w:hAnsi="Arial" w:eastAsia="Arial" w:cs="Arial"/>
+                <w:sz w:val="22"/>
+                <w:szCs w:val="22"/>
+                <w:color w:val="111111"/>
+              </w:rPr>
+              <w:t xml:space="preserve"/>
+            </w:r>
+          </w:p>
+        </w:tc>
+        <w:tc>
+          <w:tcPr>
+            <w:tcBorders>
+              <w:bottom w:val="single" w:sz="8" w:space="0" w:color="666666"/>
+              <w:top w:val="single" w:sz="8" w:space="0" w:color="666666"/>
+              <w:left w:val="single" w:sz="8" w:space="0" w:color="666666"/>
+              <w:right w:val="single" w:sz="8" w:space="0" w:color="666666"/>
+            </w:tcBorders>
+            <w:shd w:val="clear" w:color="auto" w:fill="FFFFFF"/>
+            <w:tcMar>
+              <w:top w:w="0" w:type="dxa"/>
+              <w:bottom w:w="0" w:type="dxa"/>
+              <w:left w:w="0" w:type="dxa"/>
+              <w:right w:w="0" w:type="dxa"/>
+            </w:tcMar>
+            <w:vAlign w:val="center"/>
+          </w:tcPr>
+          <w:p>
+            <w:pPr>
+              <w:jc w:val="center"/>
+              <w:spacing w:after="40" w:before="40"/>
+              <w:ind w:firstLine="0" w:left="100" w:right="100"/>
+            </w:pPr>
+            <w:r xmlns:w="http://schemas.openxmlformats.org/wordprocessingml/2006/main" xmlns:wp="http://schemas.openxmlformats.org/drawingml/2006/wordprocessingDrawing" xmlns:r="http://schemas.openxmlformats.org/officeDocument/2006/relationships" xmlns:w14="http://schemas.microsoft.com/office/word/2010/wordml">
+              <w:rPr>
+                <w:rFonts w:ascii="Arial" w:hAnsi="Arial" w:eastAsia="Arial" w:cs="Arial"/>
+                <w:sz w:val="22"/>
+                <w:szCs w:val="22"/>
+                <w:color w:val="111111"/>
+              </w:rPr>
+              <w:t xml:space="preserve"/>
+            </w:r>
+          </w:p>
+        </w:tc>
+        <w:tc>
+          <w:tcPr>
+            <w:tcBorders>
+              <w:bottom w:val="single" w:sz="8" w:space="0" w:color="666666"/>
+              <w:top w:val="single" w:sz="8" w:space="0" w:color="666666"/>
+              <w:left w:val="single" w:sz="8" w:space="0" w:color="666666"/>
+              <w:right w:val="single" w:sz="8" w:space="0" w:color="666666"/>
+            </w:tcBorders>
+            <w:shd w:val="clear" w:color="auto" w:fill="FFFFFF"/>
+            <w:tcMar>
+              <w:top w:w="0" w:type="dxa"/>
+              <w:bottom w:w="0" w:type="dxa"/>
+              <w:left w:w="0" w:type="dxa"/>
+              <w:right w:w="0" w:type="dxa"/>
+            </w:tcMar>
+            <w:vAlign w:val="center"/>
+          </w:tcPr>
+          <w:p>
+            <w:pPr>
+              <w:jc w:val="center"/>
+              <w:spacing w:after="40" w:before="40"/>
+              <w:ind w:firstLine="0" w:left="100" w:right="100"/>
+            </w:pPr>
+            <w:r xmlns:w="http://schemas.openxmlformats.org/wordprocessingml/2006/main" xmlns:wp="http://schemas.openxmlformats.org/drawingml/2006/wordprocessingDrawing" xmlns:r="http://schemas.openxmlformats.org/officeDocument/2006/relationships" xmlns:w14="http://schemas.microsoft.com/office/word/2010/wordml">
+              <w:rPr>
+                <w:rFonts w:ascii="Arial" w:hAnsi="Arial" w:eastAsia="Arial" w:cs="Arial"/>
+                <w:sz w:val="22"/>
+                <w:szCs w:val="22"/>
+                <w:color w:val="111111"/>
+              </w:rPr>
+              <w:t xml:space="preserve"/>
+            </w:r>
+          </w:p>
+        </w:tc>
+        <w:tc>
+          <w:tcPr>
+            <w:tcBorders>
+              <w:bottom w:val="single" w:sz="8" w:space="0" w:color="666666"/>
+              <w:top w:val="single" w:sz="8" w:space="0" w:color="666666"/>
+              <w:left w:val="single" w:sz="8" w:space="0" w:color="666666"/>
+              <w:right w:val="single" w:sz="8" w:space="0" w:color="666666"/>
+            </w:tcBorders>
+            <w:shd w:val="clear" w:color="auto" w:fill="FFFFFF"/>
+            <w:tcMar>
+              <w:top w:w="0" w:type="dxa"/>
+              <w:bottom w:w="0" w:type="dxa"/>
+              <w:left w:w="0" w:type="dxa"/>
+              <w:right w:w="0" w:type="dxa"/>
+            </w:tcMar>
+            <w:vAlign w:val="center"/>
+          </w:tcPr>
+          <w:p>
+            <w:pPr>
+              <w:jc w:val="center"/>
+              <w:spacing w:after="40" w:before="40"/>
+              <w:ind w:firstLine="0" w:left="100" w:right="100"/>
+            </w:pPr>
+            <w:r xmlns:w="http://schemas.openxmlformats.org/wordprocessingml/2006/main" xmlns:wp="http://schemas.openxmlformats.org/drawingml/2006/wordprocessingDrawing" xmlns:r="http://schemas.openxmlformats.org/officeDocument/2006/relationships" xmlns:w14="http://schemas.microsoft.com/office/word/2010/wordml">
+              <w:rPr>
+                <w:rFonts w:ascii="Arial" w:hAnsi="Arial" w:eastAsia="Arial" w:cs="Arial"/>
+                <w:sz w:val="22"/>
+                <w:szCs w:val="22"/>
+                <w:color w:val="111111"/>
+              </w:rPr>
+              <w:t xml:space="preserve">0.894</w:t>
             </w:r>
           </w:p>
         </w:tc>
@@ -3396,26 +3136,118 @@
             <w:pPr>
               <w:jc w:val="left"/>
               <w:spacing w:after="40" w:before="40"/>
-              <w:ind w:firstLine="0" w:left="100" w:right="100"/>
-            </w:pPr>
-            <w:r xmlns:w="http://schemas.openxmlformats.org/wordprocessingml/2006/main" xmlns:wp="http://schemas.openxmlformats.org/drawingml/2006/wordprocessingDrawing" xmlns:r="http://schemas.openxmlformats.org/officeDocument/2006/relationships" xmlns:w14="http://schemas.microsoft.com/office/word/2010/wordml">
-              <w:rPr>
-                <w:rFonts w:ascii="Arial" w:hAnsi="Arial" w:eastAsia="Arial" w:cs="Arial"/>
-                <w:sz w:val="22"/>
-                <w:szCs w:val="22"/>
-                <w:color w:val="111111"/>
-              </w:rPr>
-              <w:t xml:space="preserve">Is there Edema?</w:t>
-            </w:r>
-            <w:r xmlns:w="http://schemas.openxmlformats.org/wordprocessingml/2006/main" xmlns:wp="http://schemas.openxmlformats.org/drawingml/2006/wordprocessingDrawing" xmlns:r="http://schemas.openxmlformats.org/officeDocument/2006/relationships" xmlns:w14="http://schemas.microsoft.com/office/word/2010/wordml">
-              <w:rPr>
-                <w:rFonts w:ascii="Arial" w:hAnsi="Arial" w:eastAsia="Arial" w:cs="Arial"/>
-                <w:vertAlign w:val="superscript"/>
-                <w:sz w:val="22"/>
-                <w:szCs w:val="22"/>
-                <w:color w:val="111111"/>
-              </w:rPr>
-              <w:t xml:space="preserve">‡</w:t>
+              <w:ind w:firstLine="0" w:left="400" w:right="100"/>
+            </w:pPr>
+            <w:r xmlns:w="http://schemas.openxmlformats.org/wordprocessingml/2006/main" xmlns:wp="http://schemas.openxmlformats.org/drawingml/2006/wordprocessingDrawing" xmlns:r="http://schemas.openxmlformats.org/officeDocument/2006/relationships" xmlns:w14="http://schemas.microsoft.com/office/word/2010/wordml">
+              <w:rPr>
+                <w:rFonts w:ascii="Arial" w:hAnsi="Arial" w:eastAsia="Arial" w:cs="Arial"/>
+                <w:sz w:val="22"/>
+                <w:szCs w:val="22"/>
+                <w:color w:val="111111"/>
+              </w:rPr>
+              <w:t xml:space="preserve">Censored</w:t>
+            </w:r>
+          </w:p>
+        </w:tc>
+        <w:tc>
+          <w:tcPr>
+            <w:tcBorders>
+              <w:bottom w:val="single" w:sz="8" w:space="0" w:color="666666"/>
+              <w:top w:val="single" w:sz="8" w:space="0" w:color="666666"/>
+              <w:left w:val="single" w:sz="8" w:space="0" w:color="666666"/>
+              <w:right w:val="single" w:sz="8" w:space="0" w:color="666666"/>
+            </w:tcBorders>
+            <w:shd w:val="clear" w:color="auto" w:fill="FFFFFF"/>
+            <w:tcMar>
+              <w:top w:w="0" w:type="dxa"/>
+              <w:bottom w:w="0" w:type="dxa"/>
+              <w:left w:w="0" w:type="dxa"/>
+              <w:right w:w="0" w:type="dxa"/>
+            </w:tcMar>
+            <w:vAlign w:val="center"/>
+          </w:tcPr>
+          <w:p>
+            <w:pPr>
+              <w:jc w:val="center"/>
+              <w:spacing w:after="40" w:before="40"/>
+              <w:ind w:firstLine="0" w:left="100" w:right="100"/>
+            </w:pPr>
+            <w:r xmlns:w="http://schemas.openxmlformats.org/wordprocessingml/2006/main" xmlns:wp="http://schemas.openxmlformats.org/drawingml/2006/wordprocessingDrawing" xmlns:r="http://schemas.openxmlformats.org/officeDocument/2006/relationships" xmlns:w14="http://schemas.microsoft.com/office/word/2010/wordml">
+              <w:rPr>
+                <w:rFonts w:ascii="Arial" w:hAnsi="Arial" w:eastAsia="Arial" w:cs="Arial"/>
+                <w:sz w:val="22"/>
+                <w:szCs w:val="22"/>
+                <w:color w:val="111111"/>
+              </w:rPr>
+              <w:t xml:space="preserve">55.5</w:t>
+            </w:r>
+          </w:p>
+        </w:tc>
+        <w:tc>
+          <w:tcPr>
+            <w:tcBorders>
+              <w:bottom w:val="single" w:sz="8" w:space="0" w:color="666666"/>
+              <w:top w:val="single" w:sz="8" w:space="0" w:color="666666"/>
+              <w:left w:val="single" w:sz="8" w:space="0" w:color="666666"/>
+              <w:right w:val="single" w:sz="8" w:space="0" w:color="666666"/>
+            </w:tcBorders>
+            <w:shd w:val="clear" w:color="auto" w:fill="FFFFFF"/>
+            <w:tcMar>
+              <w:top w:w="0" w:type="dxa"/>
+              <w:bottom w:w="0" w:type="dxa"/>
+              <w:left w:w="0" w:type="dxa"/>
+              <w:right w:w="0" w:type="dxa"/>
+            </w:tcMar>
+            <w:vAlign w:val="center"/>
+          </w:tcPr>
+          <w:p>
+            <w:pPr>
+              <w:jc w:val="center"/>
+              <w:spacing w:after="40" w:before="40"/>
+              <w:ind w:firstLine="0" w:left="100" w:right="100"/>
+            </w:pPr>
+            <w:r xmlns:w="http://schemas.openxmlformats.org/wordprocessingml/2006/main" xmlns:wp="http://schemas.openxmlformats.org/drawingml/2006/wordprocessingDrawing" xmlns:r="http://schemas.openxmlformats.org/officeDocument/2006/relationships" xmlns:w14="http://schemas.microsoft.com/office/word/2010/wordml">
+              <w:rPr>
+                <w:rFonts w:ascii="Arial" w:hAnsi="Arial" w:eastAsia="Arial" w:cs="Arial"/>
+                <w:sz w:val="22"/>
+                <w:szCs w:val="22"/>
+                <w:color w:val="111111"/>
+              </w:rPr>
+              <w:t xml:space="preserve">52.5</w:t>
+            </w:r>
+          </w:p>
+        </w:tc>
+        <w:tc>
+          <w:tcPr>
+            <w:tcBorders>
+              <w:bottom w:val="single" w:sz="8" w:space="0" w:color="666666"/>
+              <w:top w:val="single" w:sz="8" w:space="0" w:color="666666"/>
+              <w:left w:val="single" w:sz="8" w:space="0" w:color="666666"/>
+              <w:right w:val="single" w:sz="8" w:space="0" w:color="666666"/>
+            </w:tcBorders>
+            <w:shd w:val="clear" w:color="auto" w:fill="FFFFFF"/>
+            <w:tcMar>
+              <w:top w:w="0" w:type="dxa"/>
+              <w:bottom w:w="0" w:type="dxa"/>
+              <w:left w:w="0" w:type="dxa"/>
+              <w:right w:w="0" w:type="dxa"/>
+            </w:tcMar>
+            <w:vAlign w:val="center"/>
+          </w:tcPr>
+          <w:p>
+            <w:pPr>
+              <w:jc w:val="center"/>
+              <w:spacing w:after="40" w:before="40"/>
+              <w:ind w:firstLine="0" w:left="100" w:right="100"/>
+            </w:pPr>
+            <w:r xmlns:w="http://schemas.openxmlformats.org/wordprocessingml/2006/main" xmlns:wp="http://schemas.openxmlformats.org/drawingml/2006/wordprocessingDrawing" xmlns:r="http://schemas.openxmlformats.org/officeDocument/2006/relationships" xmlns:w14="http://schemas.microsoft.com/office/word/2010/wordml">
+              <w:rPr>
+                <w:rFonts w:ascii="Arial" w:hAnsi="Arial" w:eastAsia="Arial" w:cs="Arial"/>
+                <w:sz w:val="22"/>
+                <w:szCs w:val="22"/>
+                <w:color w:val="111111"/>
+              </w:rPr>
+              <w:t xml:space="preserve">55.2</w:t>
             </w:r>
           </w:p>
         </w:tc>
@@ -3450,108 +3282,6 @@
                 <w:color w:val="111111"/>
               </w:rPr>
               <w:t xml:space="preserve"/>
-            </w:r>
-          </w:p>
-        </w:tc>
-        <w:tc>
-          <w:tcPr>
-            <w:tcBorders>
-              <w:bottom w:val="single" w:sz="8" w:space="0" w:color="666666"/>
-              <w:top w:val="single" w:sz="8" w:space="0" w:color="666666"/>
-              <w:left w:val="single" w:sz="8" w:space="0" w:color="666666"/>
-              <w:right w:val="single" w:sz="8" w:space="0" w:color="666666"/>
-            </w:tcBorders>
-            <w:shd w:val="clear" w:color="auto" w:fill="FFFFFF"/>
-            <w:tcMar>
-              <w:top w:w="0" w:type="dxa"/>
-              <w:bottom w:w="0" w:type="dxa"/>
-              <w:left w:w="0" w:type="dxa"/>
-              <w:right w:w="0" w:type="dxa"/>
-            </w:tcMar>
-            <w:vAlign w:val="center"/>
-          </w:tcPr>
-          <w:p>
-            <w:pPr>
-              <w:jc w:val="center"/>
-              <w:spacing w:after="40" w:before="40"/>
-              <w:ind w:firstLine="0" w:left="100" w:right="100"/>
-            </w:pPr>
-            <w:r xmlns:w="http://schemas.openxmlformats.org/wordprocessingml/2006/main" xmlns:wp="http://schemas.openxmlformats.org/drawingml/2006/wordprocessingDrawing" xmlns:r="http://schemas.openxmlformats.org/officeDocument/2006/relationships" xmlns:w14="http://schemas.microsoft.com/office/word/2010/wordml">
-              <w:rPr>
-                <w:rFonts w:ascii="Arial" w:hAnsi="Arial" w:eastAsia="Arial" w:cs="Arial"/>
-                <w:sz w:val="22"/>
-                <w:szCs w:val="22"/>
-                <w:color w:val="111111"/>
-              </w:rPr>
-              <w:t xml:space="preserve"/>
-            </w:r>
-          </w:p>
-        </w:tc>
-        <w:tc>
-          <w:tcPr>
-            <w:tcBorders>
-              <w:bottom w:val="single" w:sz="8" w:space="0" w:color="666666"/>
-              <w:top w:val="single" w:sz="8" w:space="0" w:color="666666"/>
-              <w:left w:val="single" w:sz="8" w:space="0" w:color="666666"/>
-              <w:right w:val="single" w:sz="8" w:space="0" w:color="666666"/>
-            </w:tcBorders>
-            <w:shd w:val="clear" w:color="auto" w:fill="FFFFFF"/>
-            <w:tcMar>
-              <w:top w:w="0" w:type="dxa"/>
-              <w:bottom w:w="0" w:type="dxa"/>
-              <w:left w:w="0" w:type="dxa"/>
-              <w:right w:w="0" w:type="dxa"/>
-            </w:tcMar>
-            <w:vAlign w:val="center"/>
-          </w:tcPr>
-          <w:p>
-            <w:pPr>
-              <w:jc w:val="center"/>
-              <w:spacing w:after="40" w:before="40"/>
-              <w:ind w:firstLine="0" w:left="100" w:right="100"/>
-            </w:pPr>
-            <w:r xmlns:w="http://schemas.openxmlformats.org/wordprocessingml/2006/main" xmlns:wp="http://schemas.openxmlformats.org/drawingml/2006/wordprocessingDrawing" xmlns:r="http://schemas.openxmlformats.org/officeDocument/2006/relationships" xmlns:w14="http://schemas.microsoft.com/office/word/2010/wordml">
-              <w:rPr>
-                <w:rFonts w:ascii="Arial" w:hAnsi="Arial" w:eastAsia="Arial" w:cs="Arial"/>
-                <w:sz w:val="22"/>
-                <w:szCs w:val="22"/>
-                <w:color w:val="111111"/>
-              </w:rPr>
-              <w:t xml:space="preserve"/>
-            </w:r>
-          </w:p>
-        </w:tc>
-        <w:tc>
-          <w:tcPr>
-            <w:tcBorders>
-              <w:bottom w:val="single" w:sz="8" w:space="0" w:color="666666"/>
-              <w:top w:val="single" w:sz="8" w:space="0" w:color="666666"/>
-              <w:left w:val="single" w:sz="8" w:space="0" w:color="666666"/>
-              <w:right w:val="single" w:sz="8" w:space="0" w:color="666666"/>
-            </w:tcBorders>
-            <w:shd w:val="clear" w:color="auto" w:fill="FFFFFF"/>
-            <w:tcMar>
-              <w:top w:w="0" w:type="dxa"/>
-              <w:bottom w:w="0" w:type="dxa"/>
-              <w:left w:w="0" w:type="dxa"/>
-              <w:right w:w="0" w:type="dxa"/>
-            </w:tcMar>
-            <w:vAlign w:val="center"/>
-          </w:tcPr>
-          <w:p>
-            <w:pPr>
-              <w:jc w:val="center"/>
-              <w:spacing w:after="40" w:before="40"/>
-              <w:ind w:firstLine="0" w:left="100" w:right="100"/>
-            </w:pPr>
-            <w:r xmlns:w="http://schemas.openxmlformats.org/wordprocessingml/2006/main" xmlns:wp="http://schemas.openxmlformats.org/drawingml/2006/wordprocessingDrawing" xmlns:r="http://schemas.openxmlformats.org/officeDocument/2006/relationships" xmlns:w14="http://schemas.microsoft.com/office/word/2010/wordml">
-              <w:rPr>
-                <w:rFonts w:ascii="Arial" w:hAnsi="Arial" w:eastAsia="Arial" w:cs="Arial"/>
-                <w:sz w:val="22"/>
-                <w:szCs w:val="22"/>
-                <w:color w:val="111111"/>
-              </w:rPr>
-              <w:t xml:space="preserve">0.877</w:t>
             </w:r>
           </w:p>
         </w:tc>
@@ -3591,109 +3321,109 @@
                 <w:szCs w:val="22"/>
                 <w:color w:val="111111"/>
               </w:rPr>
-              <w:t xml:space="preserve">None</w:t>
-            </w:r>
-          </w:p>
-        </w:tc>
-        <w:tc>
-          <w:tcPr>
-            <w:tcBorders>
-              <w:bottom w:val="single" w:sz="8" w:space="0" w:color="666666"/>
-              <w:top w:val="single" w:sz="8" w:space="0" w:color="666666"/>
-              <w:left w:val="single" w:sz="8" w:space="0" w:color="666666"/>
-              <w:right w:val="single" w:sz="8" w:space="0" w:color="666666"/>
-            </w:tcBorders>
-            <w:shd w:val="clear" w:color="auto" w:fill="FFFFFF"/>
-            <w:tcMar>
-              <w:top w:w="0" w:type="dxa"/>
-              <w:bottom w:w="0" w:type="dxa"/>
-              <w:left w:w="0" w:type="dxa"/>
-              <w:right w:w="0" w:type="dxa"/>
-            </w:tcMar>
-            <w:vAlign w:val="center"/>
-          </w:tcPr>
-          <w:p>
-            <w:pPr>
-              <w:jc w:val="center"/>
-              <w:spacing w:after="40" w:before="40"/>
-              <w:ind w:firstLine="0" w:left="100" w:right="100"/>
-            </w:pPr>
-            <w:r xmlns:w="http://schemas.openxmlformats.org/wordprocessingml/2006/main" xmlns:wp="http://schemas.openxmlformats.org/drawingml/2006/wordprocessingDrawing" xmlns:r="http://schemas.openxmlformats.org/officeDocument/2006/relationships" xmlns:w14="http://schemas.microsoft.com/office/word/2010/wordml">
-              <w:rPr>
-                <w:rFonts w:ascii="Arial" w:hAnsi="Arial" w:eastAsia="Arial" w:cs="Arial"/>
-                <w:sz w:val="22"/>
-                <w:szCs w:val="22"/>
-                <w:color w:val="111111"/>
-              </w:rPr>
-              <w:t xml:space="preserve">354 (84.7)</w:t>
-            </w:r>
-          </w:p>
-        </w:tc>
-        <w:tc>
-          <w:tcPr>
-            <w:tcBorders>
-              <w:bottom w:val="single" w:sz="8" w:space="0" w:color="666666"/>
-              <w:top w:val="single" w:sz="8" w:space="0" w:color="666666"/>
-              <w:left w:val="single" w:sz="8" w:space="0" w:color="666666"/>
-              <w:right w:val="single" w:sz="8" w:space="0" w:color="666666"/>
-            </w:tcBorders>
-            <w:shd w:val="clear" w:color="auto" w:fill="FFFFFF"/>
-            <w:tcMar>
-              <w:top w:w="0" w:type="dxa"/>
-              <w:bottom w:w="0" w:type="dxa"/>
-              <w:left w:w="0" w:type="dxa"/>
-              <w:right w:w="0" w:type="dxa"/>
-            </w:tcMar>
-            <w:vAlign w:val="center"/>
-          </w:tcPr>
-          <w:p>
-            <w:pPr>
-              <w:jc w:val="center"/>
-              <w:spacing w:after="40" w:before="40"/>
-              <w:ind w:firstLine="0" w:left="100" w:right="100"/>
-            </w:pPr>
-            <w:r xmlns:w="http://schemas.openxmlformats.org/wordprocessingml/2006/main" xmlns:wp="http://schemas.openxmlformats.org/drawingml/2006/wordprocessingDrawing" xmlns:r="http://schemas.openxmlformats.org/officeDocument/2006/relationships" xmlns:w14="http://schemas.microsoft.com/office/word/2010/wordml">
-              <w:rPr>
-                <w:rFonts w:ascii="Arial" w:hAnsi="Arial" w:eastAsia="Arial" w:cs="Arial"/>
-                <w:sz w:val="22"/>
-                <w:szCs w:val="22"/>
-                <w:color w:val="111111"/>
-              </w:rPr>
-              <w:t xml:space="preserve">132 (83.5)</w:t>
-            </w:r>
-          </w:p>
-        </w:tc>
-        <w:tc>
-          <w:tcPr>
-            <w:tcBorders>
-              <w:bottom w:val="single" w:sz="8" w:space="0" w:color="666666"/>
-              <w:top w:val="single" w:sz="8" w:space="0" w:color="666666"/>
-              <w:left w:val="single" w:sz="8" w:space="0" w:color="666666"/>
-              <w:right w:val="single" w:sz="8" w:space="0" w:color="666666"/>
-            </w:tcBorders>
-            <w:shd w:val="clear" w:color="auto" w:fill="FFFFFF"/>
-            <w:tcMar>
-              <w:top w:w="0" w:type="dxa"/>
-              <w:bottom w:w="0" w:type="dxa"/>
-              <w:left w:w="0" w:type="dxa"/>
-              <w:right w:w="0" w:type="dxa"/>
-            </w:tcMar>
-            <w:vAlign w:val="center"/>
-          </w:tcPr>
-          <w:p>
-            <w:pPr>
-              <w:jc w:val="center"/>
-              <w:spacing w:after="40" w:before="40"/>
-              <w:ind w:firstLine="0" w:left="100" w:right="100"/>
-            </w:pPr>
-            <w:r xmlns:w="http://schemas.openxmlformats.org/wordprocessingml/2006/main" xmlns:wp="http://schemas.openxmlformats.org/drawingml/2006/wordprocessingDrawing" xmlns:r="http://schemas.openxmlformats.org/officeDocument/2006/relationships" xmlns:w14="http://schemas.microsoft.com/office/word/2010/wordml">
-              <w:rPr>
-                <w:rFonts w:ascii="Arial" w:hAnsi="Arial" w:eastAsia="Arial" w:cs="Arial"/>
-                <w:sz w:val="22"/>
-                <w:szCs w:val="22"/>
-                <w:color w:val="111111"/>
-              </w:rPr>
-              <w:t xml:space="preserve">131 (85.1)</w:t>
+              <w:t xml:space="preserve">Transplant</w:t>
+            </w:r>
+          </w:p>
+        </w:tc>
+        <w:tc>
+          <w:tcPr>
+            <w:tcBorders>
+              <w:bottom w:val="single" w:sz="8" w:space="0" w:color="666666"/>
+              <w:top w:val="single" w:sz="8" w:space="0" w:color="666666"/>
+              <w:left w:val="single" w:sz="8" w:space="0" w:color="666666"/>
+              <w:right w:val="single" w:sz="8" w:space="0" w:color="666666"/>
+            </w:tcBorders>
+            <w:shd w:val="clear" w:color="auto" w:fill="FFFFFF"/>
+            <w:tcMar>
+              <w:top w:w="0" w:type="dxa"/>
+              <w:bottom w:w="0" w:type="dxa"/>
+              <w:left w:w="0" w:type="dxa"/>
+              <w:right w:w="0" w:type="dxa"/>
+            </w:tcMar>
+            <w:vAlign w:val="center"/>
+          </w:tcPr>
+          <w:p>
+            <w:pPr>
+              <w:jc w:val="center"/>
+              <w:spacing w:after="40" w:before="40"/>
+              <w:ind w:firstLine="0" w:left="100" w:right="100"/>
+            </w:pPr>
+            <w:r xmlns:w="http://schemas.openxmlformats.org/wordprocessingml/2006/main" xmlns:wp="http://schemas.openxmlformats.org/drawingml/2006/wordprocessingDrawing" xmlns:r="http://schemas.openxmlformats.org/officeDocument/2006/relationships" xmlns:w14="http://schemas.microsoft.com/office/word/2010/wordml">
+              <w:rPr>
+                <w:rFonts w:ascii="Arial" w:hAnsi="Arial" w:eastAsia="Arial" w:cs="Arial"/>
+                <w:sz w:val="22"/>
+                <w:szCs w:val="22"/>
+                <w:color w:val="111111"/>
+              </w:rPr>
+              <w:t xml:space="preserve">5.98</w:t>
+            </w:r>
+          </w:p>
+        </w:tc>
+        <w:tc>
+          <w:tcPr>
+            <w:tcBorders>
+              <w:bottom w:val="single" w:sz="8" w:space="0" w:color="666666"/>
+              <w:top w:val="single" w:sz="8" w:space="0" w:color="666666"/>
+              <w:left w:val="single" w:sz="8" w:space="0" w:color="666666"/>
+              <w:right w:val="single" w:sz="8" w:space="0" w:color="666666"/>
+            </w:tcBorders>
+            <w:shd w:val="clear" w:color="auto" w:fill="FFFFFF"/>
+            <w:tcMar>
+              <w:top w:w="0" w:type="dxa"/>
+              <w:bottom w:w="0" w:type="dxa"/>
+              <w:left w:w="0" w:type="dxa"/>
+              <w:right w:w="0" w:type="dxa"/>
+            </w:tcMar>
+            <w:vAlign w:val="center"/>
+          </w:tcPr>
+          <w:p>
+            <w:pPr>
+              <w:jc w:val="center"/>
+              <w:spacing w:after="40" w:before="40"/>
+              <w:ind w:firstLine="0" w:left="100" w:right="100"/>
+            </w:pPr>
+            <w:r xmlns:w="http://schemas.openxmlformats.org/wordprocessingml/2006/main" xmlns:wp="http://schemas.openxmlformats.org/drawingml/2006/wordprocessingDrawing" xmlns:r="http://schemas.openxmlformats.org/officeDocument/2006/relationships" xmlns:w14="http://schemas.microsoft.com/office/word/2010/wordml">
+              <w:rPr>
+                <w:rFonts w:ascii="Arial" w:hAnsi="Arial" w:eastAsia="Arial" w:cs="Arial"/>
+                <w:sz w:val="22"/>
+                <w:szCs w:val="22"/>
+                <w:color w:val="111111"/>
+              </w:rPr>
+              <w:t xml:space="preserve">6.33</w:t>
+            </w:r>
+          </w:p>
+        </w:tc>
+        <w:tc>
+          <w:tcPr>
+            <w:tcBorders>
+              <w:bottom w:val="single" w:sz="8" w:space="0" w:color="666666"/>
+              <w:top w:val="single" w:sz="8" w:space="0" w:color="666666"/>
+              <w:left w:val="single" w:sz="8" w:space="0" w:color="666666"/>
+              <w:right w:val="single" w:sz="8" w:space="0" w:color="666666"/>
+            </w:tcBorders>
+            <w:shd w:val="clear" w:color="auto" w:fill="FFFFFF"/>
+            <w:tcMar>
+              <w:top w:w="0" w:type="dxa"/>
+              <w:bottom w:w="0" w:type="dxa"/>
+              <w:left w:w="0" w:type="dxa"/>
+              <w:right w:w="0" w:type="dxa"/>
+            </w:tcMar>
+            <w:vAlign w:val="center"/>
+          </w:tcPr>
+          <w:p>
+            <w:pPr>
+              <w:jc w:val="center"/>
+              <w:spacing w:after="40" w:before="40"/>
+              <w:ind w:firstLine="0" w:left="100" w:right="100"/>
+            </w:pPr>
+            <w:r xmlns:w="http://schemas.openxmlformats.org/wordprocessingml/2006/main" xmlns:wp="http://schemas.openxmlformats.org/drawingml/2006/wordprocessingDrawing" xmlns:r="http://schemas.openxmlformats.org/officeDocument/2006/relationships" xmlns:w14="http://schemas.microsoft.com/office/word/2010/wordml">
+              <w:rPr>
+                <w:rFonts w:ascii="Arial" w:hAnsi="Arial" w:eastAsia="Arial" w:cs="Arial"/>
+                <w:sz w:val="22"/>
+                <w:szCs w:val="22"/>
+                <w:color w:val="111111"/>
+              </w:rPr>
+              <w:t xml:space="preserve">5.84</w:t>
             </w:r>
           </w:p>
         </w:tc>
@@ -3767,109 +3497,109 @@
                 <w:szCs w:val="22"/>
                 <w:color w:val="111111"/>
               </w:rPr>
-              <w:t xml:space="preserve">A little</w:t>
-            </w:r>
-          </w:p>
-        </w:tc>
-        <w:tc>
-          <w:tcPr>
-            <w:tcBorders>
-              <w:bottom w:val="single" w:sz="8" w:space="0" w:color="666666"/>
-              <w:top w:val="single" w:sz="8" w:space="0" w:color="666666"/>
-              <w:left w:val="single" w:sz="8" w:space="0" w:color="666666"/>
-              <w:right w:val="single" w:sz="8" w:space="0" w:color="666666"/>
-            </w:tcBorders>
-            <w:shd w:val="clear" w:color="auto" w:fill="FFFFFF"/>
-            <w:tcMar>
-              <w:top w:w="0" w:type="dxa"/>
-              <w:bottom w:w="0" w:type="dxa"/>
-              <w:left w:w="0" w:type="dxa"/>
-              <w:right w:w="0" w:type="dxa"/>
-            </w:tcMar>
-            <w:vAlign w:val="center"/>
-          </w:tcPr>
-          <w:p>
-            <w:pPr>
-              <w:jc w:val="center"/>
-              <w:spacing w:after="40" w:before="40"/>
-              <w:ind w:firstLine="0" w:left="100" w:right="100"/>
-            </w:pPr>
-            <w:r xmlns:w="http://schemas.openxmlformats.org/wordprocessingml/2006/main" xmlns:wp="http://schemas.openxmlformats.org/drawingml/2006/wordprocessingDrawing" xmlns:r="http://schemas.openxmlformats.org/officeDocument/2006/relationships" xmlns:w14="http://schemas.microsoft.com/office/word/2010/wordml">
-              <w:rPr>
-                <w:rFonts w:ascii="Arial" w:hAnsi="Arial" w:eastAsia="Arial" w:cs="Arial"/>
-                <w:sz w:val="22"/>
-                <w:szCs w:val="22"/>
-                <w:color w:val="111111"/>
-              </w:rPr>
-              <w:t xml:space="preserve">44 (10.5)</w:t>
-            </w:r>
-          </w:p>
-        </w:tc>
-        <w:tc>
-          <w:tcPr>
-            <w:tcBorders>
-              <w:bottom w:val="single" w:sz="8" w:space="0" w:color="666666"/>
-              <w:top w:val="single" w:sz="8" w:space="0" w:color="666666"/>
-              <w:left w:val="single" w:sz="8" w:space="0" w:color="666666"/>
-              <w:right w:val="single" w:sz="8" w:space="0" w:color="666666"/>
-            </w:tcBorders>
-            <w:shd w:val="clear" w:color="auto" w:fill="FFFFFF"/>
-            <w:tcMar>
-              <w:top w:w="0" w:type="dxa"/>
-              <w:bottom w:w="0" w:type="dxa"/>
-              <w:left w:w="0" w:type="dxa"/>
-              <w:right w:w="0" w:type="dxa"/>
-            </w:tcMar>
-            <w:vAlign w:val="center"/>
-          </w:tcPr>
-          <w:p>
-            <w:pPr>
-              <w:jc w:val="center"/>
-              <w:spacing w:after="40" w:before="40"/>
-              <w:ind w:firstLine="0" w:left="100" w:right="100"/>
-            </w:pPr>
-            <w:r xmlns:w="http://schemas.openxmlformats.org/wordprocessingml/2006/main" xmlns:wp="http://schemas.openxmlformats.org/drawingml/2006/wordprocessingDrawing" xmlns:r="http://schemas.openxmlformats.org/officeDocument/2006/relationships" xmlns:w14="http://schemas.microsoft.com/office/word/2010/wordml">
-              <w:rPr>
-                <w:rFonts w:ascii="Arial" w:hAnsi="Arial" w:eastAsia="Arial" w:cs="Arial"/>
-                <w:sz w:val="22"/>
-                <w:szCs w:val="22"/>
-                <w:color w:val="111111"/>
-              </w:rPr>
-              <w:t xml:space="preserve">16 (10.1)</w:t>
-            </w:r>
-          </w:p>
-        </w:tc>
-        <w:tc>
-          <w:tcPr>
-            <w:tcBorders>
-              <w:bottom w:val="single" w:sz="8" w:space="0" w:color="666666"/>
-              <w:top w:val="single" w:sz="8" w:space="0" w:color="666666"/>
-              <w:left w:val="single" w:sz="8" w:space="0" w:color="666666"/>
-              <w:right w:val="single" w:sz="8" w:space="0" w:color="666666"/>
-            </w:tcBorders>
-            <w:shd w:val="clear" w:color="auto" w:fill="FFFFFF"/>
-            <w:tcMar>
-              <w:top w:w="0" w:type="dxa"/>
-              <w:bottom w:w="0" w:type="dxa"/>
-              <w:left w:w="0" w:type="dxa"/>
-              <w:right w:w="0" w:type="dxa"/>
-            </w:tcMar>
-            <w:vAlign w:val="center"/>
-          </w:tcPr>
-          <w:p>
-            <w:pPr>
-              <w:jc w:val="center"/>
-              <w:spacing w:after="40" w:before="40"/>
-              <w:ind w:firstLine="0" w:left="100" w:right="100"/>
-            </w:pPr>
-            <w:r xmlns:w="http://schemas.openxmlformats.org/wordprocessingml/2006/main" xmlns:wp="http://schemas.openxmlformats.org/drawingml/2006/wordprocessingDrawing" xmlns:r="http://schemas.openxmlformats.org/officeDocument/2006/relationships" xmlns:w14="http://schemas.microsoft.com/office/word/2010/wordml">
-              <w:rPr>
-                <w:rFonts w:ascii="Arial" w:hAnsi="Arial" w:eastAsia="Arial" w:cs="Arial"/>
-                <w:sz w:val="22"/>
-                <w:szCs w:val="22"/>
-                <w:color w:val="111111"/>
-              </w:rPr>
-              <w:t xml:space="preserve">13 (8.44)</w:t>
+              <w:t xml:space="preserve">Dead</w:t>
+            </w:r>
+          </w:p>
+        </w:tc>
+        <w:tc>
+          <w:tcPr>
+            <w:tcBorders>
+              <w:bottom w:val="single" w:sz="8" w:space="0" w:color="666666"/>
+              <w:top w:val="single" w:sz="8" w:space="0" w:color="666666"/>
+              <w:left w:val="single" w:sz="8" w:space="0" w:color="666666"/>
+              <w:right w:val="single" w:sz="8" w:space="0" w:color="666666"/>
+            </w:tcBorders>
+            <w:shd w:val="clear" w:color="auto" w:fill="FFFFFF"/>
+            <w:tcMar>
+              <w:top w:w="0" w:type="dxa"/>
+              <w:bottom w:w="0" w:type="dxa"/>
+              <w:left w:w="0" w:type="dxa"/>
+              <w:right w:w="0" w:type="dxa"/>
+            </w:tcMar>
+            <w:vAlign w:val="center"/>
+          </w:tcPr>
+          <w:p>
+            <w:pPr>
+              <w:jc w:val="center"/>
+              <w:spacing w:after="40" w:before="40"/>
+              <w:ind w:firstLine="0" w:left="100" w:right="100"/>
+            </w:pPr>
+            <w:r xmlns:w="http://schemas.openxmlformats.org/wordprocessingml/2006/main" xmlns:wp="http://schemas.openxmlformats.org/drawingml/2006/wordprocessingDrawing" xmlns:r="http://schemas.openxmlformats.org/officeDocument/2006/relationships" xmlns:w14="http://schemas.microsoft.com/office/word/2010/wordml">
+              <w:rPr>
+                <w:rFonts w:ascii="Arial" w:hAnsi="Arial" w:eastAsia="Arial" w:cs="Arial"/>
+                <w:sz w:val="22"/>
+                <w:szCs w:val="22"/>
+                <w:color w:val="111111"/>
+              </w:rPr>
+              <w:t xml:space="preserve">38.5</w:t>
+            </w:r>
+          </w:p>
+        </w:tc>
+        <w:tc>
+          <w:tcPr>
+            <w:tcBorders>
+              <w:bottom w:val="single" w:sz="8" w:space="0" w:color="666666"/>
+              <w:top w:val="single" w:sz="8" w:space="0" w:color="666666"/>
+              <w:left w:val="single" w:sz="8" w:space="0" w:color="666666"/>
+              <w:right w:val="single" w:sz="8" w:space="0" w:color="666666"/>
+            </w:tcBorders>
+            <w:shd w:val="clear" w:color="auto" w:fill="FFFFFF"/>
+            <w:tcMar>
+              <w:top w:w="0" w:type="dxa"/>
+              <w:bottom w:w="0" w:type="dxa"/>
+              <w:left w:w="0" w:type="dxa"/>
+              <w:right w:w="0" w:type="dxa"/>
+            </w:tcMar>
+            <w:vAlign w:val="center"/>
+          </w:tcPr>
+          <w:p>
+            <w:pPr>
+              <w:jc w:val="center"/>
+              <w:spacing w:after="40" w:before="40"/>
+              <w:ind w:firstLine="0" w:left="100" w:right="100"/>
+            </w:pPr>
+            <w:r xmlns:w="http://schemas.openxmlformats.org/wordprocessingml/2006/main" xmlns:wp="http://schemas.openxmlformats.org/drawingml/2006/wordprocessingDrawing" xmlns:r="http://schemas.openxmlformats.org/officeDocument/2006/relationships" xmlns:w14="http://schemas.microsoft.com/office/word/2010/wordml">
+              <w:rPr>
+                <w:rFonts w:ascii="Arial" w:hAnsi="Arial" w:eastAsia="Arial" w:cs="Arial"/>
+                <w:sz w:val="22"/>
+                <w:szCs w:val="22"/>
+                <w:color w:val="111111"/>
+              </w:rPr>
+              <w:t xml:space="preserve">41.1</w:t>
+            </w:r>
+          </w:p>
+        </w:tc>
+        <w:tc>
+          <w:tcPr>
+            <w:tcBorders>
+              <w:bottom w:val="single" w:sz="8" w:space="0" w:color="666666"/>
+              <w:top w:val="single" w:sz="8" w:space="0" w:color="666666"/>
+              <w:left w:val="single" w:sz="8" w:space="0" w:color="666666"/>
+              <w:right w:val="single" w:sz="8" w:space="0" w:color="666666"/>
+            </w:tcBorders>
+            <w:shd w:val="clear" w:color="auto" w:fill="FFFFFF"/>
+            <w:tcMar>
+              <w:top w:w="0" w:type="dxa"/>
+              <w:bottom w:w="0" w:type="dxa"/>
+              <w:left w:w="0" w:type="dxa"/>
+              <w:right w:w="0" w:type="dxa"/>
+            </w:tcMar>
+            <w:vAlign w:val="center"/>
+          </w:tcPr>
+          <w:p>
+            <w:pPr>
+              <w:jc w:val="center"/>
+              <w:spacing w:after="40" w:before="40"/>
+              <w:ind w:firstLine="0" w:left="100" w:right="100"/>
+            </w:pPr>
+            <w:r xmlns:w="http://schemas.openxmlformats.org/wordprocessingml/2006/main" xmlns:wp="http://schemas.openxmlformats.org/drawingml/2006/wordprocessingDrawing" xmlns:r="http://schemas.openxmlformats.org/officeDocument/2006/relationships" xmlns:w14="http://schemas.microsoft.com/office/word/2010/wordml">
+              <w:rPr>
+                <w:rFonts w:ascii="Arial" w:hAnsi="Arial" w:eastAsia="Arial" w:cs="Arial"/>
+                <w:sz w:val="22"/>
+                <w:szCs w:val="22"/>
+                <w:color w:val="111111"/>
+              </w:rPr>
+              <w:t xml:space="preserve">39.0</w:t>
             </w:r>
           </w:p>
         </w:tc>
@@ -3915,358 +3645,6 @@
         </w:trPr>
         <w:tc>
           <w:tcPr>
-            <w:tcBorders>
-              <w:bottom w:val="single" w:sz="8" w:space="0" w:color="666666"/>
-              <w:top w:val="single" w:sz="8" w:space="0" w:color="666666"/>
-              <w:left w:val="single" w:sz="8" w:space="0" w:color="666666"/>
-              <w:right w:val="single" w:sz="8" w:space="0" w:color="666666"/>
-            </w:tcBorders>
-            <w:shd w:val="clear" w:color="auto" w:fill="FFFFFF"/>
-            <w:tcMar>
-              <w:top w:w="0" w:type="dxa"/>
-              <w:bottom w:w="0" w:type="dxa"/>
-              <w:left w:w="0" w:type="dxa"/>
-              <w:right w:w="0" w:type="dxa"/>
-            </w:tcMar>
-            <w:vAlign w:val="center"/>
-          </w:tcPr>
-          <w:p>
-            <w:pPr>
-              <w:jc w:val="left"/>
-              <w:spacing w:after="40" w:before="40"/>
-              <w:ind w:firstLine="0" w:left="400" w:right="100"/>
-            </w:pPr>
-            <w:r xmlns:w="http://schemas.openxmlformats.org/wordprocessingml/2006/main" xmlns:wp="http://schemas.openxmlformats.org/drawingml/2006/wordprocessingDrawing" xmlns:r="http://schemas.openxmlformats.org/officeDocument/2006/relationships" xmlns:w14="http://schemas.microsoft.com/office/word/2010/wordml">
-              <w:rPr>
-                <w:rFonts w:ascii="Arial" w:hAnsi="Arial" w:eastAsia="Arial" w:cs="Arial"/>
-                <w:sz w:val="22"/>
-                <w:szCs w:val="22"/>
-                <w:color w:val="111111"/>
-              </w:rPr>
-              <w:t xml:space="preserve">Lots</w:t>
-            </w:r>
-          </w:p>
-        </w:tc>
-        <w:tc>
-          <w:tcPr>
-            <w:tcBorders>
-              <w:bottom w:val="single" w:sz="8" w:space="0" w:color="666666"/>
-              <w:top w:val="single" w:sz="8" w:space="0" w:color="666666"/>
-              <w:left w:val="single" w:sz="8" w:space="0" w:color="666666"/>
-              <w:right w:val="single" w:sz="8" w:space="0" w:color="666666"/>
-            </w:tcBorders>
-            <w:shd w:val="clear" w:color="auto" w:fill="FFFFFF"/>
-            <w:tcMar>
-              <w:top w:w="0" w:type="dxa"/>
-              <w:bottom w:w="0" w:type="dxa"/>
-              <w:left w:w="0" w:type="dxa"/>
-              <w:right w:w="0" w:type="dxa"/>
-            </w:tcMar>
-            <w:vAlign w:val="center"/>
-          </w:tcPr>
-          <w:p>
-            <w:pPr>
-              <w:jc w:val="center"/>
-              <w:spacing w:after="40" w:before="40"/>
-              <w:ind w:firstLine="0" w:left="100" w:right="100"/>
-            </w:pPr>
-            <w:r xmlns:w="http://schemas.openxmlformats.org/wordprocessingml/2006/main" xmlns:wp="http://schemas.openxmlformats.org/drawingml/2006/wordprocessingDrawing" xmlns:r="http://schemas.openxmlformats.org/officeDocument/2006/relationships" xmlns:w14="http://schemas.microsoft.com/office/word/2010/wordml">
-              <w:rPr>
-                <w:rFonts w:ascii="Arial" w:hAnsi="Arial" w:eastAsia="Arial" w:cs="Arial"/>
-                <w:sz w:val="22"/>
-                <w:szCs w:val="22"/>
-                <w:color w:val="111111"/>
-              </w:rPr>
-              <w:t xml:space="preserve">20 (4.78)</w:t>
-            </w:r>
-          </w:p>
-        </w:tc>
-        <w:tc>
-          <w:tcPr>
-            <w:tcBorders>
-              <w:bottom w:val="single" w:sz="8" w:space="0" w:color="666666"/>
-              <w:top w:val="single" w:sz="8" w:space="0" w:color="666666"/>
-              <w:left w:val="single" w:sz="8" w:space="0" w:color="666666"/>
-              <w:right w:val="single" w:sz="8" w:space="0" w:color="666666"/>
-            </w:tcBorders>
-            <w:shd w:val="clear" w:color="auto" w:fill="FFFFFF"/>
-            <w:tcMar>
-              <w:top w:w="0" w:type="dxa"/>
-              <w:bottom w:w="0" w:type="dxa"/>
-              <w:left w:w="0" w:type="dxa"/>
-              <w:right w:w="0" w:type="dxa"/>
-            </w:tcMar>
-            <w:vAlign w:val="center"/>
-          </w:tcPr>
-          <w:p>
-            <w:pPr>
-              <w:jc w:val="center"/>
-              <w:spacing w:after="40" w:before="40"/>
-              <w:ind w:firstLine="0" w:left="100" w:right="100"/>
-            </w:pPr>
-            <w:r xmlns:w="http://schemas.openxmlformats.org/wordprocessingml/2006/main" xmlns:wp="http://schemas.openxmlformats.org/drawingml/2006/wordprocessingDrawing" xmlns:r="http://schemas.openxmlformats.org/officeDocument/2006/relationships" xmlns:w14="http://schemas.microsoft.com/office/word/2010/wordml">
-              <w:rPr>
-                <w:rFonts w:ascii="Arial" w:hAnsi="Arial" w:eastAsia="Arial" w:cs="Arial"/>
-                <w:sz w:val="22"/>
-                <w:szCs w:val="22"/>
-                <w:color w:val="111111"/>
-              </w:rPr>
-              <w:t xml:space="preserve">10 (6.33)</w:t>
-            </w:r>
-          </w:p>
-        </w:tc>
-        <w:tc>
-          <w:tcPr>
-            <w:tcBorders>
-              <w:bottom w:val="single" w:sz="8" w:space="0" w:color="666666"/>
-              <w:top w:val="single" w:sz="8" w:space="0" w:color="666666"/>
-              <w:left w:val="single" w:sz="8" w:space="0" w:color="666666"/>
-              <w:right w:val="single" w:sz="8" w:space="0" w:color="666666"/>
-            </w:tcBorders>
-            <w:shd w:val="clear" w:color="auto" w:fill="FFFFFF"/>
-            <w:tcMar>
-              <w:top w:w="0" w:type="dxa"/>
-              <w:bottom w:w="0" w:type="dxa"/>
-              <w:left w:w="0" w:type="dxa"/>
-              <w:right w:w="0" w:type="dxa"/>
-            </w:tcMar>
-            <w:vAlign w:val="center"/>
-          </w:tcPr>
-          <w:p>
-            <w:pPr>
-              <w:jc w:val="center"/>
-              <w:spacing w:after="40" w:before="40"/>
-              <w:ind w:firstLine="0" w:left="100" w:right="100"/>
-            </w:pPr>
-            <w:r xmlns:w="http://schemas.openxmlformats.org/wordprocessingml/2006/main" xmlns:wp="http://schemas.openxmlformats.org/drawingml/2006/wordprocessingDrawing" xmlns:r="http://schemas.openxmlformats.org/officeDocument/2006/relationships" xmlns:w14="http://schemas.microsoft.com/office/word/2010/wordml">
-              <w:rPr>
-                <w:rFonts w:ascii="Arial" w:hAnsi="Arial" w:eastAsia="Arial" w:cs="Arial"/>
-                <w:sz w:val="22"/>
-                <w:szCs w:val="22"/>
-                <w:color w:val="111111"/>
-              </w:rPr>
-              <w:t xml:space="preserve">10 (6.49)</w:t>
-            </w:r>
-          </w:p>
-        </w:tc>
-        <w:tc>
-          <w:tcPr>
-            <w:tcBorders>
-              <w:bottom w:val="single" w:sz="8" w:space="0" w:color="666666"/>
-              <w:top w:val="single" w:sz="8" w:space="0" w:color="666666"/>
-              <w:left w:val="single" w:sz="8" w:space="0" w:color="666666"/>
-              <w:right w:val="single" w:sz="8" w:space="0" w:color="666666"/>
-            </w:tcBorders>
-            <w:shd w:val="clear" w:color="auto" w:fill="FFFFFF"/>
-            <w:tcMar>
-              <w:top w:w="0" w:type="dxa"/>
-              <w:bottom w:w="0" w:type="dxa"/>
-              <w:left w:w="0" w:type="dxa"/>
-              <w:right w:w="0" w:type="dxa"/>
-            </w:tcMar>
-            <w:vAlign w:val="center"/>
-          </w:tcPr>
-          <w:p>
-            <w:pPr>
-              <w:jc w:val="center"/>
-              <w:spacing w:after="40" w:before="40"/>
-              <w:ind w:firstLine="0" w:left="100" w:right="100"/>
-            </w:pPr>
-            <w:r xmlns:w="http://schemas.openxmlformats.org/wordprocessingml/2006/main" xmlns:wp="http://schemas.openxmlformats.org/drawingml/2006/wordprocessingDrawing" xmlns:r="http://schemas.openxmlformats.org/officeDocument/2006/relationships" xmlns:w14="http://schemas.microsoft.com/office/word/2010/wordml">
-              <w:rPr>
-                <w:rFonts w:ascii="Arial" w:hAnsi="Arial" w:eastAsia="Arial" w:cs="Arial"/>
-                <w:sz w:val="22"/>
-                <w:szCs w:val="22"/>
-                <w:color w:val="111111"/>
-              </w:rPr>
-              <w:t xml:space="preserve"/>
-            </w:r>
-          </w:p>
-        </w:tc>
-      </w:tr>
-      <w:tr>
-        <w:trPr>
-          <w:cantSplit/>
-          <w:trHeight w:val="360"/>
-        </w:trPr>
-        <w:tc>
-          <w:tcPr>
-            <w:tcBorders>
-              <w:bottom w:val="single" w:sz="8" w:space="0" w:color="666666"/>
-              <w:top w:val="single" w:sz="8" w:space="0" w:color="666666"/>
-              <w:left w:val="single" w:sz="8" w:space="0" w:color="666666"/>
-              <w:right w:val="single" w:sz="8" w:space="0" w:color="666666"/>
-            </w:tcBorders>
-            <w:shd w:val="clear" w:color="auto" w:fill="FFFFFF"/>
-            <w:tcMar>
-              <w:top w:w="0" w:type="dxa"/>
-              <w:bottom w:w="0" w:type="dxa"/>
-              <w:left w:w="0" w:type="dxa"/>
-              <w:right w:w="0" w:type="dxa"/>
-            </w:tcMar>
-            <w:vAlign w:val="center"/>
-          </w:tcPr>
-          <w:p>
-            <w:pPr>
-              <w:jc w:val="left"/>
-              <w:spacing w:after="40" w:before="40"/>
-              <w:ind w:firstLine="0" w:left="100" w:right="100"/>
-            </w:pPr>
-            <w:r xmlns:w="http://schemas.openxmlformats.org/wordprocessingml/2006/main" xmlns:wp="http://schemas.openxmlformats.org/drawingml/2006/wordprocessingDrawing" xmlns:r="http://schemas.openxmlformats.org/officeDocument/2006/relationships" xmlns:w14="http://schemas.microsoft.com/office/word/2010/wordml">
-              <w:rPr>
-                <w:rFonts w:ascii="Arial" w:hAnsi="Arial" w:eastAsia="Arial" w:cs="Arial"/>
-                <w:sz w:val="22"/>
-                <w:szCs w:val="22"/>
-                <w:color w:val="111111"/>
-              </w:rPr>
-              <w:t xml:space="preserve">Albumin</w:t>
-            </w:r>
-          </w:p>
-        </w:tc>
-        <w:tc>
-          <w:tcPr>
-            <w:tcBorders>
-              <w:bottom w:val="single" w:sz="8" w:space="0" w:color="666666"/>
-              <w:top w:val="single" w:sz="8" w:space="0" w:color="666666"/>
-              <w:left w:val="single" w:sz="8" w:space="0" w:color="666666"/>
-              <w:right w:val="single" w:sz="8" w:space="0" w:color="666666"/>
-            </w:tcBorders>
-            <w:shd w:val="clear" w:color="auto" w:fill="FFFFFF"/>
-            <w:tcMar>
-              <w:top w:w="0" w:type="dxa"/>
-              <w:bottom w:w="0" w:type="dxa"/>
-              <w:left w:w="0" w:type="dxa"/>
-              <w:right w:w="0" w:type="dxa"/>
-            </w:tcMar>
-            <w:vAlign w:val="center"/>
-          </w:tcPr>
-          <w:p>
-            <w:pPr>
-              <w:jc w:val="center"/>
-              <w:spacing w:after="40" w:before="40"/>
-              <w:ind w:firstLine="0" w:left="100" w:right="100"/>
-            </w:pPr>
-            <w:r xmlns:w="http://schemas.openxmlformats.org/wordprocessingml/2006/main" xmlns:wp="http://schemas.openxmlformats.org/drawingml/2006/wordprocessingDrawing" xmlns:r="http://schemas.openxmlformats.org/officeDocument/2006/relationships" xmlns:w14="http://schemas.microsoft.com/office/word/2010/wordml">
-              <w:rPr>
-                <w:rFonts w:ascii="Arial" w:hAnsi="Arial" w:eastAsia="Arial" w:cs="Arial"/>
-                <w:sz w:val="22"/>
-                <w:szCs w:val="22"/>
-                <w:color w:val="111111"/>
-              </w:rPr>
-              <w:t xml:space="preserve">3.50 (0.42)</w:t>
-            </w:r>
-          </w:p>
-        </w:tc>
-        <w:tc>
-          <w:tcPr>
-            <w:tcBorders>
-              <w:bottom w:val="single" w:sz="8" w:space="0" w:color="666666"/>
-              <w:top w:val="single" w:sz="8" w:space="0" w:color="666666"/>
-              <w:left w:val="single" w:sz="8" w:space="0" w:color="666666"/>
-              <w:right w:val="single" w:sz="8" w:space="0" w:color="666666"/>
-            </w:tcBorders>
-            <w:shd w:val="clear" w:color="auto" w:fill="FFFFFF"/>
-            <w:tcMar>
-              <w:top w:w="0" w:type="dxa"/>
-              <w:bottom w:w="0" w:type="dxa"/>
-              <w:left w:w="0" w:type="dxa"/>
-              <w:right w:w="0" w:type="dxa"/>
-            </w:tcMar>
-            <w:vAlign w:val="center"/>
-          </w:tcPr>
-          <w:p>
-            <w:pPr>
-              <w:jc w:val="center"/>
-              <w:spacing w:after="40" w:before="40"/>
-              <w:ind w:firstLine="0" w:left="100" w:right="100"/>
-            </w:pPr>
-            <w:r xmlns:w="http://schemas.openxmlformats.org/wordprocessingml/2006/main" xmlns:wp="http://schemas.openxmlformats.org/drawingml/2006/wordprocessingDrawing" xmlns:r="http://schemas.openxmlformats.org/officeDocument/2006/relationships" xmlns:w14="http://schemas.microsoft.com/office/word/2010/wordml">
-              <w:rPr>
-                <w:rFonts w:ascii="Arial" w:hAnsi="Arial" w:eastAsia="Arial" w:cs="Arial"/>
-                <w:sz w:val="22"/>
-                <w:szCs w:val="22"/>
-                <w:color w:val="111111"/>
-              </w:rPr>
-              <w:t xml:space="preserve">3.52 (0.44)</w:t>
-            </w:r>
-          </w:p>
-        </w:tc>
-        <w:tc>
-          <w:tcPr>
-            <w:tcBorders>
-              <w:bottom w:val="single" w:sz="8" w:space="0" w:color="666666"/>
-              <w:top w:val="single" w:sz="8" w:space="0" w:color="666666"/>
-              <w:left w:val="single" w:sz="8" w:space="0" w:color="666666"/>
-              <w:right w:val="single" w:sz="8" w:space="0" w:color="666666"/>
-            </w:tcBorders>
-            <w:shd w:val="clear" w:color="auto" w:fill="FFFFFF"/>
-            <w:tcMar>
-              <w:top w:w="0" w:type="dxa"/>
-              <w:bottom w:w="0" w:type="dxa"/>
-              <w:left w:w="0" w:type="dxa"/>
-              <w:right w:w="0" w:type="dxa"/>
-            </w:tcMar>
-            <w:vAlign w:val="center"/>
-          </w:tcPr>
-          <w:p>
-            <w:pPr>
-              <w:jc w:val="center"/>
-              <w:spacing w:after="40" w:before="40"/>
-              <w:ind w:firstLine="0" w:left="100" w:right="100"/>
-            </w:pPr>
-            <w:r xmlns:w="http://schemas.openxmlformats.org/wordprocessingml/2006/main" xmlns:wp="http://schemas.openxmlformats.org/drawingml/2006/wordprocessingDrawing" xmlns:r="http://schemas.openxmlformats.org/officeDocument/2006/relationships" xmlns:w14="http://schemas.microsoft.com/office/word/2010/wordml">
-              <w:rPr>
-                <w:rFonts w:ascii="Arial" w:hAnsi="Arial" w:eastAsia="Arial" w:cs="Arial"/>
-                <w:sz w:val="22"/>
-                <w:szCs w:val="22"/>
-                <w:color w:val="111111"/>
-              </w:rPr>
-              <w:t xml:space="preserve">3.52 (0.40)</w:t>
-            </w:r>
-          </w:p>
-        </w:tc>
-        <w:tc>
-          <w:tcPr>
-            <w:tcBorders>
-              <w:bottom w:val="single" w:sz="8" w:space="0" w:color="666666"/>
-              <w:top w:val="single" w:sz="8" w:space="0" w:color="666666"/>
-              <w:left w:val="single" w:sz="8" w:space="0" w:color="666666"/>
-              <w:right w:val="single" w:sz="8" w:space="0" w:color="666666"/>
-            </w:tcBorders>
-            <w:shd w:val="clear" w:color="auto" w:fill="FFFFFF"/>
-            <w:tcMar>
-              <w:top w:w="0" w:type="dxa"/>
-              <w:bottom w:w="0" w:type="dxa"/>
-              <w:left w:w="0" w:type="dxa"/>
-              <w:right w:w="0" w:type="dxa"/>
-            </w:tcMar>
-            <w:vAlign w:val="center"/>
-          </w:tcPr>
-          <w:p>
-            <w:pPr>
-              <w:jc w:val="center"/>
-              <w:spacing w:after="40" w:before="40"/>
-              <w:ind w:firstLine="0" w:left="100" w:right="100"/>
-            </w:pPr>
-            <w:r xmlns:w="http://schemas.openxmlformats.org/wordprocessingml/2006/main" xmlns:wp="http://schemas.openxmlformats.org/drawingml/2006/wordprocessingDrawing" xmlns:r="http://schemas.openxmlformats.org/officeDocument/2006/relationships" xmlns:w14="http://schemas.microsoft.com/office/word/2010/wordml">
-              <w:rPr>
-                <w:rFonts w:ascii="Arial" w:hAnsi="Arial" w:eastAsia="Arial" w:cs="Arial"/>
-                <w:sz w:val="22"/>
-                <w:szCs w:val="22"/>
-                <w:color w:val="111111"/>
-              </w:rPr>
-              <w:t xml:space="preserve">0.874</w:t>
-            </w:r>
-          </w:p>
-        </w:tc>
-      </w:tr>
-      <w:tr>
-        <w:trPr>
-          <w:cantSplit/>
-          <w:trHeight w:val="360"/>
-        </w:trPr>
-        <w:tc>
-          <w:tcPr>
             <w:gridSpan w:val="5"/>
             <w:tcBorders/>
             <w:shd w:val="clear" w:color="auto" w:fill="FFFFFF"/>
@@ -4302,7 +3680,7 @@
                 <w:szCs w:val="22"/>
                 <w:color w:val="000000"/>
               </w:rPr>
-              <w:t xml:space="preserve">Table values are mean (standard deviation) and count (percent) for continuous and categorical variables, respectively.</w:t>
+              <w:t xml:space="preserve">Table values for continuous variables are mean (standard deviation) or median [interquartile range]. Table values for categorical variables are percent.</w:t>
             </w:r>
           </w:p>
         </w:tc>
